--- a/FlockingDead .docx
+++ b/FlockingDead .docx
@@ -287,13 +287,6 @@
     <w:p>
       <w:pPr>
         <w:rPr>
-          <w:lang w:val="en-US"/>
-        </w:rPr>
-      </w:pPr>
-    </w:p>
-    <w:p>
-      <w:pPr>
-        <w:rPr>
           <w:lang w:val="nl-NL"/>
         </w:rPr>
       </w:pPr>
@@ -327,13 +320,47 @@
         <w:rPr>
           <w:lang w:val="nl-NL"/>
         </w:rPr>
-        <w:t xml:space="preserve"> te laten bewegen, hebben we eerst de positie van de zombie gecheckte met die van de </w:t>
+        <w:t xml:space="preserve"> te laten bewegen, </w:t>
+      </w:r>
+      <w:r>
+        <w:rPr>
+          <w:lang w:val="nl-NL"/>
+        </w:rPr>
+        <w:t xml:space="preserve">moet er bij de </w:t>
       </w:r>
       <w:proofErr w:type="spellStart"/>
       <w:r>
         <w:rPr>
           <w:lang w:val="nl-NL"/>
         </w:rPr>
+        <w:t>dX</w:t>
+      </w:r>
+      <w:proofErr w:type="spellEnd"/>
+      <w:r>
+        <w:rPr>
+          <w:lang w:val="nl-NL"/>
+        </w:rPr>
+        <w:t xml:space="preserve"> en </w:t>
+      </w:r>
+      <w:proofErr w:type="spellStart"/>
+      <w:r>
+        <w:rPr>
+          <w:lang w:val="nl-NL"/>
+        </w:rPr>
+        <w:t>dY</w:t>
+      </w:r>
+      <w:proofErr w:type="spellEnd"/>
+      <w:r>
+        <w:rPr>
+          <w:lang w:val="nl-NL"/>
+        </w:rPr>
+        <w:t xml:space="preserve"> een getal worden toegevoegd dat de positie van de </w:t>
+      </w:r>
+      <w:proofErr w:type="spellStart"/>
+      <w:r>
+        <w:rPr>
+          <w:lang w:val="nl-NL"/>
+        </w:rPr>
         <w:t>prey</w:t>
       </w:r>
       <w:proofErr w:type="spellEnd"/>
@@ -341,7 +368,7 @@
         <w:rPr>
           <w:lang w:val="nl-NL"/>
         </w:rPr>
-        <w:t xml:space="preserve">. Als de positie van de </w:t>
+        <w:t xml:space="preserve"> vergelijkt met de positie van de Agent. Dit doen we letterlijk met een vergelijking. We doen de positie van de Agent – de positie van de </w:t>
       </w:r>
       <w:proofErr w:type="spellStart"/>
       <w:r>
@@ -355,64 +382,24 @@
         <w:rPr>
           <w:lang w:val="nl-NL"/>
         </w:rPr>
-        <w:t xml:space="preserve"> in de x as kleiner is dan wordt er een </w:t>
-      </w:r>
-      <w:proofErr w:type="spellStart"/>
-      <w:r>
-        <w:rPr>
-          <w:lang w:val="nl-NL"/>
-        </w:rPr>
-        <w:t>variable</w:t>
-      </w:r>
-      <w:proofErr w:type="spellEnd"/>
-      <w:r>
-        <w:rPr>
-          <w:lang w:val="nl-NL"/>
-        </w:rPr>
-        <w:t xml:space="preserve"> op negatief. En andersom werkt dat ook, alleen dan gaat de </w:t>
-      </w:r>
-      <w:proofErr w:type="spellStart"/>
-      <w:r>
-        <w:rPr>
-          <w:lang w:val="nl-NL"/>
-        </w:rPr>
-        <w:t>variable</w:t>
-      </w:r>
-      <w:proofErr w:type="spellEnd"/>
-      <w:r>
-        <w:rPr>
-          <w:lang w:val="nl-NL"/>
-        </w:rPr>
-        <w:t xml:space="preserve"> naar positief. Dit werkt beide in de x en de y as.</w:t>
-      </w:r>
-    </w:p>
-    <w:p>
-      <w:pPr>
-        <w:rPr>
-          <w:b/>
-          <w:bCs/>
-          <w:lang w:val="nl-NL"/>
-        </w:rPr>
-      </w:pPr>
-      <w:r>
-        <w:rPr>
-          <w:b/>
-          <w:bCs/>
+        <w:t>:</w:t>
+      </w:r>
+    </w:p>
+    <w:p>
+      <w:pPr>
+        <w:rPr>
+          <w:lang w:val="nl-NL"/>
+        </w:rPr>
+      </w:pPr>
+      <w:r>
+        <w:rPr>
           <w:lang w:val="nl-NL"/>
         </w:rPr>
         <w:drawing>
-          <wp:anchor distT="0" distB="0" distL="114300" distR="114300" simplePos="0" relativeHeight="251658240" behindDoc="0" locked="0" layoutInCell="1" allowOverlap="1" wp14:anchorId="67658215" wp14:editId="42783638">
-            <wp:simplePos x="0" y="0"/>
-            <wp:positionH relativeFrom="column">
-              <wp:posOffset>0</wp:posOffset>
-            </wp:positionH>
-            <wp:positionV relativeFrom="paragraph">
-              <wp:posOffset>-3810</wp:posOffset>
-            </wp:positionV>
-            <wp:extent cx="2876550" cy="3818201"/>
-            <wp:effectExtent l="0" t="0" r="0" b="0"/>
-            <wp:wrapSquare wrapText="bothSides"/>
-            <wp:docPr id="2" name="Afbeelding 2"/>
+          <wp:inline distT="0" distB="0" distL="0" distR="0" wp14:anchorId="6525A125" wp14:editId="6FA3F7B5">
+            <wp:extent cx="4296375" cy="1333686"/>
+            <wp:effectExtent l="0" t="0" r="9525" b="0"/>
+            <wp:docPr id="3" name="Afbeelding 3"/>
             <wp:cNvGraphicFramePr>
               <a:graphicFrameLocks xmlns:a="http://schemas.openxmlformats.org/drawingml/2006/main" noChangeAspect="1"/>
             </wp:cNvGraphicFramePr>
@@ -424,13 +411,7 @@
                     <pic:cNvPicPr/>
                   </pic:nvPicPr>
                   <pic:blipFill>
-                    <a:blip r:embed="rId4">
-                      <a:extLst>
-                        <a:ext uri="{28A0092B-C50C-407E-A947-70E740481C1C}">
-                          <a14:useLocalDpi xmlns:a14="http://schemas.microsoft.com/office/drawing/2010/main" val="0"/>
-                        </a:ext>
-                      </a:extLst>
-                    </a:blip>
+                    <a:blip r:embed="rId4"/>
                     <a:stretch>
                       <a:fillRect/>
                     </a:stretch>
@@ -438,7 +419,7 @@
                   <pic:spPr>
                     <a:xfrm>
                       <a:off x="0" y="0"/>
-                      <a:ext cx="2876550" cy="3818201"/>
+                      <a:ext cx="4296375" cy="1333686"/>
                     </a:xfrm>
                     <a:prstGeom prst="rect">
                       <a:avLst/>
@@ -447,15 +428,64 @@
                 </pic:pic>
               </a:graphicData>
             </a:graphic>
-          </wp:anchor>
+          </wp:inline>
         </w:drawing>
       </w:r>
-      <w:r>
-        <w:rPr>
+    </w:p>
+    <w:p>
+      <w:pPr>
+        <w:rPr>
+          <w:lang w:val="nl-NL"/>
+        </w:rPr>
+      </w:pPr>
+      <w:r>
+        <w:rPr>
+          <w:lang w:val="nl-NL"/>
+        </w:rPr>
+        <w:t>Het resultaat word</w:t>
+      </w:r>
+      <w:r>
+        <w:rPr>
+          <w:lang w:val="nl-NL"/>
+        </w:rPr>
+        <w:t>t</w:t>
+      </w:r>
+      <w:r>
+        <w:rPr>
+          <w:lang w:val="nl-NL"/>
+        </w:rPr>
+        <w:t xml:space="preserve"> dan dus dat de Agent naar zijn </w:t>
+      </w:r>
+      <w:proofErr w:type="spellStart"/>
+      <w:r>
+        <w:rPr>
+          <w:lang w:val="nl-NL"/>
+        </w:rPr>
+        <w:t>prey</w:t>
+      </w:r>
+      <w:proofErr w:type="spellEnd"/>
+      <w:r>
+        <w:rPr>
+          <w:lang w:val="nl-NL"/>
+        </w:rPr>
+        <w:t xml:space="preserve"> toegaat.</w:t>
+      </w:r>
+    </w:p>
+    <w:p>
+      <w:pPr>
+        <w:rPr>
+          <w:b/>
+          <w:bCs/>
+          <w:lang w:val="nl-NL"/>
+        </w:rPr>
+      </w:pPr>
+      <w:r>
+        <w:rPr>
+          <w:noProof/>
           <w:lang w:val="en-US"/>
         </w:rPr>
         <w:drawing>
-          <wp:inline distT="0" distB="0" distL="0" distR="0" wp14:anchorId="204295EC" wp14:editId="15C12818">
+          <wp:inline distT="0" distB="0" distL="0" distR="0" wp14:anchorId="204295EC" wp14:editId="2EBB6451">
             <wp:extent cx="1790950" cy="666843"/>
             <wp:effectExtent l="0" t="0" r="0" b="0"/>
             <wp:docPr id="1" name="Afbeelding 1"/>
@@ -497,8 +527,239 @@
           <w:lang w:val="en-US"/>
         </w:rPr>
       </w:pPr>
+    </w:p>
+    <w:p>
+      <w:pPr>
+        <w:rPr>
+          <w:lang w:val="en-US"/>
+        </w:rPr>
+      </w:pPr>
       <w:bookmarkStart w:id="0" w:name="_GoBack"/>
       <w:bookmarkEnd w:id="0"/>
+    </w:p>
+    <w:p>
+      <w:pPr>
+        <w:pStyle w:val="Kop1"/>
+        <w:rPr>
+          <w:lang w:val="en-US"/>
+        </w:rPr>
+      </w:pPr>
+      <w:proofErr w:type="spellStart"/>
+      <w:r>
+        <w:rPr>
+          <w:lang w:val="en-US"/>
+        </w:rPr>
+        <w:t>Opdracht</w:t>
+      </w:r>
+      <w:proofErr w:type="spellEnd"/>
+      <w:r>
+        <w:rPr>
+          <w:lang w:val="en-US"/>
+        </w:rPr>
+        <w:t xml:space="preserve"> 2:</w:t>
+      </w:r>
+    </w:p>
+    <w:p>
+      <w:pPr>
+        <w:pStyle w:val="Kop2"/>
+        <w:rPr>
+          <w:lang w:val="en-US"/>
+        </w:rPr>
+      </w:pPr>
+      <w:r>
+        <w:rPr>
+          <w:lang w:val="en-US"/>
+        </w:rPr>
+        <w:t>Finish the Evade code - inside the Flock( ) function - in such a way that agents will try to evade zombies</w:t>
+      </w:r>
+      <w:r>
+        <w:rPr>
+          <w:lang w:val="en-US"/>
+        </w:rPr>
+        <w:t>.</w:t>
+      </w:r>
+    </w:p>
+    <w:p>
+      <w:pPr>
+        <w:rPr>
+          <w:lang w:val="nl-NL"/>
+        </w:rPr>
+      </w:pPr>
+      <w:r>
+        <w:rPr>
+          <w:lang w:val="nl-NL"/>
+        </w:rPr>
+        <w:t xml:space="preserve">De </w:t>
+      </w:r>
+      <w:proofErr w:type="spellStart"/>
+      <w:r>
+        <w:rPr>
+          <w:lang w:val="nl-NL"/>
+        </w:rPr>
+        <w:t>evade</w:t>
+      </w:r>
+      <w:proofErr w:type="spellEnd"/>
+      <w:r>
+        <w:rPr>
+          <w:lang w:val="nl-NL"/>
+        </w:rPr>
+        <w:t xml:space="preserve"> code is eigenlijk h</w:t>
+      </w:r>
+      <w:r>
+        <w:rPr>
+          <w:lang w:val="nl-NL"/>
+        </w:rPr>
+        <w:t xml:space="preserve">eel erg </w:t>
+      </w:r>
+      <w:proofErr w:type="spellStart"/>
+      <w:r>
+        <w:rPr>
+          <w:lang w:val="nl-NL"/>
+        </w:rPr>
+        <w:t>vegelijkbaar</w:t>
+      </w:r>
+      <w:proofErr w:type="spellEnd"/>
+      <w:r>
+        <w:rPr>
+          <w:lang w:val="nl-NL"/>
+        </w:rPr>
+        <w:t xml:space="preserve"> met de </w:t>
+      </w:r>
+      <w:proofErr w:type="spellStart"/>
+      <w:r>
+        <w:rPr>
+          <w:lang w:val="nl-NL"/>
+        </w:rPr>
+        <w:t>hunt</w:t>
+      </w:r>
+      <w:proofErr w:type="spellEnd"/>
+      <w:r>
+        <w:rPr>
+          <w:lang w:val="nl-NL"/>
+        </w:rPr>
+        <w:t xml:space="preserve"> code. Tenminste dat was onze gedachtegang, dus dat hebben wij ook geprobeerd. Dezelfde code alleen dan omgekeerd.</w:t>
+      </w:r>
+    </w:p>
+    <w:p>
+      <w:pPr>
+        <w:rPr>
+          <w:lang w:val="nl-NL"/>
+        </w:rPr>
+      </w:pPr>
+      <w:r>
+        <w:rPr>
+          <w:lang w:val="nl-NL"/>
+        </w:rPr>
+        <w:drawing>
+          <wp:inline distT="0" distB="0" distL="0" distR="0" wp14:anchorId="1225D2AE" wp14:editId="501026A4">
+            <wp:extent cx="3639058" cy="1543265"/>
+            <wp:effectExtent l="0" t="0" r="0" b="0"/>
+            <wp:docPr id="4" name="Afbeelding 4"/>
+            <wp:cNvGraphicFramePr>
+              <a:graphicFrameLocks xmlns:a="http://schemas.openxmlformats.org/drawingml/2006/main" noChangeAspect="1"/>
+            </wp:cNvGraphicFramePr>
+            <a:graphic xmlns:a="http://schemas.openxmlformats.org/drawingml/2006/main">
+              <a:graphicData uri="http://schemas.openxmlformats.org/drawingml/2006/picture">
+                <pic:pic xmlns:pic="http://schemas.openxmlformats.org/drawingml/2006/picture">
+                  <pic:nvPicPr>
+                    <pic:cNvPr id="1" name=""/>
+                    <pic:cNvPicPr/>
+                  </pic:nvPicPr>
+                  <pic:blipFill>
+                    <a:blip r:embed="rId6"/>
+                    <a:stretch>
+                      <a:fillRect/>
+                    </a:stretch>
+                  </pic:blipFill>
+                  <pic:spPr>
+                    <a:xfrm>
+                      <a:off x="0" y="0"/>
+                      <a:ext cx="3639058" cy="1543265"/>
+                    </a:xfrm>
+                    <a:prstGeom prst="rect">
+                      <a:avLst/>
+                    </a:prstGeom>
+                  </pic:spPr>
+                </pic:pic>
+              </a:graphicData>
+            </a:graphic>
+          </wp:inline>
+        </w:drawing>
+      </w:r>
+    </w:p>
+    <w:p>
+      <w:pPr>
+        <w:rPr>
+          <w:lang w:val="nl-NL"/>
+        </w:rPr>
+      </w:pPr>
+      <w:r>
+        <w:rPr>
+          <w:lang w:val="nl-NL"/>
+        </w:rPr>
+        <w:t>En het resultaat is dan uiteindelijk dat de “</w:t>
+      </w:r>
+      <w:proofErr w:type="spellStart"/>
+      <w:r>
+        <w:rPr>
+          <w:lang w:val="nl-NL"/>
+        </w:rPr>
+        <w:t>Prey</w:t>
+      </w:r>
+      <w:proofErr w:type="spellEnd"/>
+      <w:r>
+        <w:rPr>
+          <w:lang w:val="nl-NL"/>
+        </w:rPr>
+        <w:t>” dus de zombies ontwijkt.</w:t>
+      </w:r>
+    </w:p>
+    <w:p>
+      <w:pPr>
+        <w:rPr>
+          <w:lang w:val="nl-NL"/>
+        </w:rPr>
+      </w:pPr>
+      <w:r>
+        <w:rPr>
+          <w:lang w:val="nl-NL"/>
+        </w:rPr>
+        <w:drawing>
+          <wp:inline distT="0" distB="0" distL="0" distR="0" wp14:anchorId="187F15D0" wp14:editId="5E747B9E">
+            <wp:extent cx="1876687" cy="1105054"/>
+            <wp:effectExtent l="0" t="0" r="9525" b="0"/>
+            <wp:docPr id="5" name="Afbeelding 5"/>
+            <wp:cNvGraphicFramePr>
+              <a:graphicFrameLocks xmlns:a="http://schemas.openxmlformats.org/drawingml/2006/main" noChangeAspect="1"/>
+            </wp:cNvGraphicFramePr>
+            <a:graphic xmlns:a="http://schemas.openxmlformats.org/drawingml/2006/main">
+              <a:graphicData uri="http://schemas.openxmlformats.org/drawingml/2006/picture">
+                <pic:pic xmlns:pic="http://schemas.openxmlformats.org/drawingml/2006/picture">
+                  <pic:nvPicPr>
+                    <pic:cNvPr id="1" name=""/>
+                    <pic:cNvPicPr/>
+                  </pic:nvPicPr>
+                  <pic:blipFill>
+                    <a:blip r:embed="rId7"/>
+                    <a:stretch>
+                      <a:fillRect/>
+                    </a:stretch>
+                  </pic:blipFill>
+                  <pic:spPr>
+                    <a:xfrm>
+                      <a:off x="0" y="0"/>
+                      <a:ext cx="1876687" cy="1105054"/>
+                    </a:xfrm>
+                    <a:prstGeom prst="rect">
+                      <a:avLst/>
+                    </a:prstGeom>
+                  </pic:spPr>
+                </pic:pic>
+              </a:graphicData>
+            </a:graphic>
+          </wp:inline>
+        </w:drawing>
+      </w:r>
     </w:p>
     <w:sectPr>
       <w:pgSz w:w="11906" w:h="16838"/>
@@ -633,6 +894,7 @@
     <w:lsdException w:name="HTML Sample" w:semiHidden="1" w:unhideWhenUsed="1"/>
     <w:lsdException w:name="HTML Typewriter" w:semiHidden="1" w:unhideWhenUsed="1"/>
     <w:lsdException w:name="HTML Variable" w:semiHidden="1" w:unhideWhenUsed="1"/>
+    <w:lsdException w:name="Normal Table" w:semiHidden="1" w:unhideWhenUsed="1"/>
     <w:lsdException w:name="annotation subject" w:semiHidden="1" w:unhideWhenUsed="1"/>
     <w:lsdException w:name="No List" w:semiHidden="1" w:unhideWhenUsed="1"/>
     <w:lsdException w:name="Outline List 1" w:semiHidden="1" w:unhideWhenUsed="1"/>
@@ -679,8 +941,10 @@
     <w:lsdException w:name="Table Subtle 2" w:semiHidden="1" w:unhideWhenUsed="1"/>
     <w:lsdException w:name="Table Web 1" w:semiHidden="1" w:unhideWhenUsed="1"/>
     <w:lsdException w:name="Table Web 2" w:semiHidden="1" w:unhideWhenUsed="1"/>
+    <w:lsdException w:name="Table Web 3" w:semiHidden="1" w:unhideWhenUsed="1"/>
     <w:lsdException w:name="Balloon Text" w:semiHidden="1" w:unhideWhenUsed="1"/>
     <w:lsdException w:name="Table Grid" w:uiPriority="39"/>
+    <w:lsdException w:name="Table Theme" w:semiHidden="1" w:unhideWhenUsed="1"/>
     <w:lsdException w:name="Placeholder Text" w:semiHidden="1"/>
     <w:lsdException w:name="No Spacing" w:uiPriority="1" w:qFormat="1"/>
     <w:lsdException w:name="Light Shading" w:uiPriority="60"/>

--- a/FlockingDead .docx
+++ b/FlockingDead .docx
@@ -393,6 +393,7 @@
       </w:pPr>
       <w:r>
         <w:rPr>
+          <w:noProof/>
           <w:lang w:val="nl-NL"/>
         </w:rPr>
         <w:drawing>
@@ -534,8 +535,6 @@
           <w:lang w:val="en-US"/>
         </w:rPr>
       </w:pPr>
-      <w:bookmarkStart w:id="0" w:name="_GoBack"/>
-      <w:bookmarkEnd w:id="0"/>
     </w:p>
     <w:p>
       <w:pPr>
@@ -648,6 +647,7 @@
       </w:pPr>
       <w:r>
         <w:rPr>
+          <w:noProof/>
           <w:lang w:val="nl-NL"/>
         </w:rPr>
         <w:drawing>
@@ -722,6 +722,7 @@
       </w:pPr>
       <w:r>
         <w:rPr>
+          <w:noProof/>
           <w:lang w:val="nl-NL"/>
         </w:rPr>
         <w:drawing>
@@ -761,6 +762,543 @@
         </w:drawing>
       </w:r>
     </w:p>
+    <w:p>
+      <w:pPr>
+        <w:pStyle w:val="Kop1"/>
+        <w:rPr>
+          <w:lang w:val="en-US"/>
+        </w:rPr>
+      </w:pPr>
+      <w:proofErr w:type="spellStart"/>
+      <w:r>
+        <w:rPr>
+          <w:lang w:val="en-US"/>
+        </w:rPr>
+        <w:lastRenderedPageBreak/>
+        <w:t>Opdracht</w:t>
+      </w:r>
+      <w:proofErr w:type="spellEnd"/>
+      <w:r>
+        <w:rPr>
+          <w:lang w:val="en-US"/>
+        </w:rPr>
+        <w:t xml:space="preserve"> </w:t>
+      </w:r>
+      <w:r>
+        <w:rPr>
+          <w:lang w:val="en-US"/>
+        </w:rPr>
+        <w:t>3</w:t>
+      </w:r>
+      <w:r>
+        <w:rPr>
+          <w:lang w:val="en-US"/>
+        </w:rPr>
+        <w:t>:</w:t>
+      </w:r>
+    </w:p>
+    <w:p>
+      <w:pPr>
+        <w:pStyle w:val="Kop2"/>
+        <w:rPr>
+          <w:lang w:val="en-US"/>
+        </w:rPr>
+      </w:pPr>
+      <w:r>
+        <w:rPr>
+          <w:lang w:val="en-US"/>
+        </w:rPr>
+        <w:t xml:space="preserve">Add a parameter to the separation code inside Flock(), in order to scale </w:t>
+      </w:r>
+      <w:proofErr w:type="spellStart"/>
+      <w:r>
+        <w:rPr>
+          <w:lang w:val="en-US"/>
+        </w:rPr>
+        <w:t>dX</w:t>
+      </w:r>
+      <w:proofErr w:type="spellEnd"/>
+      <w:r>
+        <w:rPr>
+          <w:lang w:val="en-US"/>
+        </w:rPr>
+        <w:t xml:space="preserve"> and </w:t>
+      </w:r>
+      <w:proofErr w:type="spellStart"/>
+      <w:r>
+        <w:rPr>
+          <w:lang w:val="en-US"/>
+        </w:rPr>
+        <w:t>dY.</w:t>
+      </w:r>
+      <w:proofErr w:type="spellEnd"/>
+    </w:p>
+    <w:p>
+      <w:pPr>
+        <w:rPr>
+          <w:lang w:val="en-US"/>
+        </w:rPr>
+      </w:pPr>
+      <w:r>
+        <w:rPr>
+          <w:noProof/>
+        </w:rPr>
+        <w:drawing>
+          <wp:inline distT="0" distB="0" distL="0" distR="0" wp14:anchorId="753156E0" wp14:editId="419C15CE">
+            <wp:extent cx="2762250" cy="171450"/>
+            <wp:effectExtent l="0" t="0" r="0" b="0"/>
+            <wp:docPr id="2" name="Afbeelding 2"/>
+            <wp:cNvGraphicFramePr>
+              <a:graphicFrameLocks xmlns:a="http://schemas.openxmlformats.org/drawingml/2006/main" noChangeAspect="1"/>
+            </wp:cNvGraphicFramePr>
+            <a:graphic xmlns:a="http://schemas.openxmlformats.org/drawingml/2006/main">
+              <a:graphicData uri="http://schemas.openxmlformats.org/drawingml/2006/picture">
+                <pic:pic xmlns:pic="http://schemas.openxmlformats.org/drawingml/2006/picture">
+                  <pic:nvPicPr>
+                    <pic:cNvPr id="0" name="Picture 1"/>
+                    <pic:cNvPicPr>
+                      <a:picLocks noChangeAspect="1" noChangeArrowheads="1"/>
+                    </pic:cNvPicPr>
+                  </pic:nvPicPr>
+                  <pic:blipFill>
+                    <a:blip r:embed="rId8">
+                      <a:extLst>
+                        <a:ext uri="{28A0092B-C50C-407E-A947-70E740481C1C}">
+                          <a14:useLocalDpi xmlns:a14="http://schemas.microsoft.com/office/drawing/2010/main" val="0"/>
+                        </a:ext>
+                      </a:extLst>
+                    </a:blip>
+                    <a:srcRect/>
+                    <a:stretch>
+                      <a:fillRect/>
+                    </a:stretch>
+                  </pic:blipFill>
+                  <pic:spPr bwMode="auto">
+                    <a:xfrm>
+                      <a:off x="0" y="0"/>
+                      <a:ext cx="2762250" cy="171450"/>
+                    </a:xfrm>
+                    <a:prstGeom prst="rect">
+                      <a:avLst/>
+                    </a:prstGeom>
+                    <a:noFill/>
+                    <a:ln>
+                      <a:noFill/>
+                    </a:ln>
+                  </pic:spPr>
+                </pic:pic>
+              </a:graphicData>
+            </a:graphic>
+          </wp:inline>
+        </w:drawing>
+      </w:r>
+    </w:p>
+    <w:p>
+      <w:pPr>
+        <w:rPr>
+          <w:lang w:val="nl-NL"/>
+        </w:rPr>
+      </w:pPr>
+      <w:r>
+        <w:rPr>
+          <w:lang w:val="nl-NL"/>
+        </w:rPr>
+        <w:t>Eerst hebben we een s</w:t>
+      </w:r>
+      <w:r>
+        <w:rPr>
+          <w:lang w:val="nl-NL"/>
+        </w:rPr>
+        <w:t xml:space="preserve">impele </w:t>
+      </w:r>
+      <w:proofErr w:type="spellStart"/>
+      <w:r>
+        <w:rPr>
+          <w:lang w:val="nl-NL"/>
+        </w:rPr>
+        <w:t>scale</w:t>
+      </w:r>
+      <w:proofErr w:type="spellEnd"/>
+      <w:r>
+        <w:rPr>
+          <w:lang w:val="nl-NL"/>
+        </w:rPr>
+        <w:t xml:space="preserve"> toegevoegd. Doormiddel van deze </w:t>
+      </w:r>
+      <w:proofErr w:type="spellStart"/>
+      <w:r>
+        <w:rPr>
+          <w:lang w:val="nl-NL"/>
+        </w:rPr>
+        <w:t>scale</w:t>
+      </w:r>
+      <w:proofErr w:type="spellEnd"/>
+      <w:r>
+        <w:rPr>
+          <w:lang w:val="nl-NL"/>
+        </w:rPr>
+        <w:t xml:space="preserve"> veranderen we de richting waar een entiteit naar toe gaat wanneer hij een of meer</w:t>
+      </w:r>
+      <w:r>
+        <w:rPr>
+          <w:lang w:val="nl-NL"/>
+        </w:rPr>
+        <w:t xml:space="preserve"> non-zombie entiteiten tegen komt.</w:t>
+      </w:r>
+    </w:p>
+    <w:p>
+      <w:pPr>
+        <w:rPr>
+          <w:lang w:val="nl-NL"/>
+        </w:rPr>
+      </w:pPr>
+      <w:r>
+        <w:rPr>
+          <w:noProof/>
+        </w:rPr>
+        <w:drawing>
+          <wp:inline distT="0" distB="0" distL="0" distR="0" wp14:anchorId="699BC1A7" wp14:editId="2E9F19F7">
+            <wp:extent cx="3743325" cy="971550"/>
+            <wp:effectExtent l="0" t="0" r="9525" b="0"/>
+            <wp:docPr id="6" name="Afbeelding 6"/>
+            <wp:cNvGraphicFramePr>
+              <a:graphicFrameLocks xmlns:a="http://schemas.openxmlformats.org/drawingml/2006/main" noChangeAspect="1"/>
+            </wp:cNvGraphicFramePr>
+            <a:graphic xmlns:a="http://schemas.openxmlformats.org/drawingml/2006/main">
+              <a:graphicData uri="http://schemas.openxmlformats.org/drawingml/2006/picture">
+                <pic:pic xmlns:pic="http://schemas.openxmlformats.org/drawingml/2006/picture">
+                  <pic:nvPicPr>
+                    <pic:cNvPr id="0" name="Picture 3"/>
+                    <pic:cNvPicPr>
+                      <a:picLocks noChangeAspect="1" noChangeArrowheads="1"/>
+                    </pic:cNvPicPr>
+                  </pic:nvPicPr>
+                  <pic:blipFill>
+                    <a:blip r:embed="rId9">
+                      <a:extLst>
+                        <a:ext uri="{28A0092B-C50C-407E-A947-70E740481C1C}">
+                          <a14:useLocalDpi xmlns:a14="http://schemas.microsoft.com/office/drawing/2010/main" val="0"/>
+                        </a:ext>
+                      </a:extLst>
+                    </a:blip>
+                    <a:srcRect/>
+                    <a:stretch>
+                      <a:fillRect/>
+                    </a:stretch>
+                  </pic:blipFill>
+                  <pic:spPr bwMode="auto">
+                    <a:xfrm>
+                      <a:off x="0" y="0"/>
+                      <a:ext cx="3743325" cy="971550"/>
+                    </a:xfrm>
+                    <a:prstGeom prst="rect">
+                      <a:avLst/>
+                    </a:prstGeom>
+                    <a:noFill/>
+                    <a:ln>
+                      <a:noFill/>
+                    </a:ln>
+                  </pic:spPr>
+                </pic:pic>
+              </a:graphicData>
+            </a:graphic>
+          </wp:inline>
+        </w:drawing>
+      </w:r>
+    </w:p>
+    <w:p>
+      <w:pPr>
+        <w:rPr>
+          <w:lang w:val="nl-NL"/>
+        </w:rPr>
+      </w:pPr>
+      <w:r>
+        <w:rPr>
+          <w:lang w:val="nl-NL"/>
+        </w:rPr>
+        <w:t xml:space="preserve">Dit hebben wij toegepast op de separatie code voor de non-zombie entiteiten.  </w:t>
+      </w:r>
+      <w:r>
+        <w:rPr>
+          <w:lang w:val="nl-NL"/>
+        </w:rPr>
+        <w:t xml:space="preserve">Door de </w:t>
+      </w:r>
+      <w:proofErr w:type="spellStart"/>
+      <w:r>
+        <w:rPr>
+          <w:lang w:val="nl-NL"/>
+        </w:rPr>
+        <w:t>scale</w:t>
+      </w:r>
+      <w:proofErr w:type="spellEnd"/>
+      <w:r>
+        <w:rPr>
+          <w:lang w:val="nl-NL"/>
+        </w:rPr>
+        <w:t xml:space="preserve"> te verhogen of te verlagen kunnen wij de richting van de entiteit makkelijk beïnvloeden. </w:t>
+      </w:r>
+    </w:p>
+    <w:p>
+      <w:pPr>
+        <w:rPr>
+          <w:lang w:val="nl-NL"/>
+        </w:rPr>
+      </w:pPr>
+      <w:r>
+        <w:rPr>
+          <w:noProof/>
+        </w:rPr>
+        <w:drawing>
+          <wp:inline distT="0" distB="0" distL="0" distR="0" wp14:anchorId="7717C791" wp14:editId="1B9EF1AF">
+            <wp:extent cx="3028950" cy="2895600"/>
+            <wp:effectExtent l="0" t="0" r="0" b="0"/>
+            <wp:docPr id="7" name="Afbeelding 7"/>
+            <wp:cNvGraphicFramePr>
+              <a:graphicFrameLocks xmlns:a="http://schemas.openxmlformats.org/drawingml/2006/main" noChangeAspect="1"/>
+            </wp:cNvGraphicFramePr>
+            <a:graphic xmlns:a="http://schemas.openxmlformats.org/drawingml/2006/main">
+              <a:graphicData uri="http://schemas.openxmlformats.org/drawingml/2006/picture">
+                <pic:pic xmlns:pic="http://schemas.openxmlformats.org/drawingml/2006/picture">
+                  <pic:nvPicPr>
+                    <pic:cNvPr id="0" name="Picture 5"/>
+                    <pic:cNvPicPr>
+                      <a:picLocks noChangeAspect="1" noChangeArrowheads="1"/>
+                    </pic:cNvPicPr>
+                  </pic:nvPicPr>
+                  <pic:blipFill>
+                    <a:blip r:embed="rId10">
+                      <a:extLst>
+                        <a:ext uri="{28A0092B-C50C-407E-A947-70E740481C1C}">
+                          <a14:useLocalDpi xmlns:a14="http://schemas.microsoft.com/office/drawing/2010/main" val="0"/>
+                        </a:ext>
+                      </a:extLst>
+                    </a:blip>
+                    <a:srcRect/>
+                    <a:stretch>
+                      <a:fillRect/>
+                    </a:stretch>
+                  </pic:blipFill>
+                  <pic:spPr bwMode="auto">
+                    <a:xfrm>
+                      <a:off x="0" y="0"/>
+                      <a:ext cx="3028950" cy="2895600"/>
+                    </a:xfrm>
+                    <a:prstGeom prst="rect">
+                      <a:avLst/>
+                    </a:prstGeom>
+                    <a:noFill/>
+                    <a:ln>
+                      <a:noFill/>
+                    </a:ln>
+                  </pic:spPr>
+                </pic:pic>
+              </a:graphicData>
+            </a:graphic>
+          </wp:inline>
+        </w:drawing>
+      </w:r>
+    </w:p>
+    <w:p>
+      <w:pPr>
+        <w:rPr>
+          <w:lang w:val="nl-NL"/>
+        </w:rPr>
+      </w:pPr>
+      <w:r>
+        <w:rPr>
+          <w:lang w:val="nl-NL"/>
+        </w:rPr>
+        <w:t>Hier is bijvoorbeeld te zien dat de non-zombie entiteit rechts boven weg gedraaid is van de andere twee en gelijk weg loopt.</w:t>
+      </w:r>
+      <w:r>
+        <w:rPr>
+          <w:lang w:val="nl-NL"/>
+        </w:rPr>
+        <w:t xml:space="preserve"> Dit doet hij omdat hij weg wilt van de andere non-zombie entiteiten. Hierbij word de Vector (</w:t>
+      </w:r>
+      <w:proofErr w:type="spellStart"/>
+      <w:r>
+        <w:rPr>
+          <w:lang w:val="nl-NL"/>
+        </w:rPr>
+        <w:t>position.x</w:t>
+      </w:r>
+      <w:proofErr w:type="spellEnd"/>
+      <w:r>
+        <w:rPr>
+          <w:lang w:val="nl-NL"/>
+        </w:rPr>
+        <w:t xml:space="preserve"> – </w:t>
+      </w:r>
+      <w:proofErr w:type="spellStart"/>
+      <w:r>
+        <w:rPr>
+          <w:lang w:val="nl-NL"/>
+        </w:rPr>
+        <w:t>a.position.x</w:t>
+      </w:r>
+      <w:proofErr w:type="spellEnd"/>
+      <w:r>
+        <w:rPr>
+          <w:lang w:val="nl-NL"/>
+        </w:rPr>
+        <w:t xml:space="preserve">) vermenigvuldigd met de </w:t>
+      </w:r>
+      <w:proofErr w:type="spellStart"/>
+      <w:r>
+        <w:rPr>
+          <w:lang w:val="nl-NL"/>
+        </w:rPr>
+        <w:t>scale</w:t>
+      </w:r>
+      <w:proofErr w:type="spellEnd"/>
+      <w:r>
+        <w:rPr>
+          <w:lang w:val="nl-NL"/>
+        </w:rPr>
+        <w:t xml:space="preserve">. Door deze vermenigvuldiging word de </w:t>
+      </w:r>
+      <w:proofErr w:type="spellStart"/>
+      <w:r>
+        <w:rPr>
+          <w:lang w:val="nl-NL"/>
+        </w:rPr>
+        <w:t>desired</w:t>
+      </w:r>
+      <w:proofErr w:type="spellEnd"/>
+      <w:r>
+        <w:rPr>
+          <w:lang w:val="nl-NL"/>
+        </w:rPr>
+        <w:t xml:space="preserve"> </w:t>
+      </w:r>
+      <w:proofErr w:type="spellStart"/>
+      <w:r>
+        <w:rPr>
+          <w:lang w:val="nl-NL"/>
+        </w:rPr>
+        <w:t>position</w:t>
+      </w:r>
+      <w:proofErr w:type="spellEnd"/>
+      <w:r>
+        <w:rPr>
+          <w:lang w:val="nl-NL"/>
+        </w:rPr>
+        <w:t xml:space="preserve"> verplaatst.</w:t>
+      </w:r>
+    </w:p>
+    <w:p>
+      <w:pPr>
+        <w:rPr>
+          <w:lang w:val="nl-NL"/>
+        </w:rPr>
+      </w:pPr>
+      <w:bookmarkStart w:id="0" w:name="_GoBack"/>
+      <w:bookmarkEnd w:id="0"/>
+    </w:p>
+    <w:p>
+      <w:pPr>
+        <w:pStyle w:val="Kop1"/>
+        <w:rPr>
+          <w:lang w:val="en-US"/>
+        </w:rPr>
+      </w:pPr>
+      <w:proofErr w:type="spellStart"/>
+      <w:r>
+        <w:rPr>
+          <w:lang w:val="en-US"/>
+        </w:rPr>
+        <w:t>Opdracht</w:t>
+      </w:r>
+      <w:proofErr w:type="spellEnd"/>
+      <w:r>
+        <w:rPr>
+          <w:lang w:val="en-US"/>
+        </w:rPr>
+        <w:t xml:space="preserve"> </w:t>
+      </w:r>
+      <w:r>
+        <w:rPr>
+          <w:lang w:val="en-US"/>
+        </w:rPr>
+        <w:t>4</w:t>
+      </w:r>
+      <w:r>
+        <w:rPr>
+          <w:lang w:val="en-US"/>
+        </w:rPr>
+        <w:t>:</w:t>
+      </w:r>
+    </w:p>
+    <w:p>
+      <w:pPr>
+        <w:pStyle w:val="Kop2"/>
+        <w:rPr>
+          <w:lang w:val="en-US"/>
+        </w:rPr>
+      </w:pPr>
+      <w:r>
+        <w:rPr>
+          <w:lang w:val="en-US"/>
+        </w:rPr>
+        <w:t>Explain why separation is important in flocking</w:t>
+      </w:r>
+      <w:r>
+        <w:rPr>
+          <w:lang w:val="en-US"/>
+        </w:rPr>
+        <w:t>.</w:t>
+      </w:r>
+    </w:p>
+    <w:p>
+      <w:pPr>
+        <w:rPr>
+          <w:lang w:val="nl-NL"/>
+        </w:rPr>
+      </w:pPr>
+      <w:proofErr w:type="spellStart"/>
+      <w:r>
+        <w:rPr>
+          <w:lang w:val="nl-NL"/>
+        </w:rPr>
+        <w:t>Separation</w:t>
+      </w:r>
+      <w:proofErr w:type="spellEnd"/>
+      <w:r>
+        <w:rPr>
+          <w:lang w:val="nl-NL"/>
+        </w:rPr>
+        <w:t xml:space="preserve"> is belangrijk in </w:t>
+      </w:r>
+      <w:proofErr w:type="spellStart"/>
+      <w:r>
+        <w:rPr>
+          <w:lang w:val="nl-NL"/>
+        </w:rPr>
+        <w:t>f</w:t>
+      </w:r>
+      <w:r>
+        <w:rPr>
+          <w:lang w:val="nl-NL"/>
+        </w:rPr>
+        <w:t>locking</w:t>
+      </w:r>
+      <w:proofErr w:type="spellEnd"/>
+      <w:r>
+        <w:rPr>
+          <w:lang w:val="nl-NL"/>
+        </w:rPr>
+        <w:t xml:space="preserve"> om er voor te zorgen dat de entiteiten niet om elkaar gaan staan. Wanneer ze op elkaar staan en een zombie zou in de buurt komen heb je namelijk de kans dat alle non-zombie entiteiten tegelijk veranderd worden in zombies.</w:t>
+      </w:r>
+    </w:p>
+    <w:p>
+      <w:pPr>
+        <w:rPr>
+          <w:lang w:val="nl-NL"/>
+        </w:rPr>
+      </w:pPr>
+    </w:p>
     <w:sectPr>
       <w:pgSz w:w="11906" w:h="16838"/>
       <w:pgMar w:top="1440" w:right="1440" w:bottom="1440" w:left="1440" w:header="708" w:footer="708" w:gutter="0"/>
@@ -779,7 +1317,7 @@
         <w:rFonts w:asciiTheme="minorHAnsi" w:eastAsiaTheme="minorHAnsi" w:hAnsiTheme="minorHAnsi" w:cstheme="minorBidi"/>
         <w:sz w:val="22"/>
         <w:szCs w:val="22"/>
-        <w:lang w:val="en-NL" w:eastAsia="en-US" w:bidi="ar-SA"/>
+        <w:lang w:eastAsia="en-US" w:bidi="ar-SA"/>
       </w:rPr>
     </w:rPrDefault>
     <w:pPrDefault>

--- a/FlockingDead .docx
+++ b/FlockingDead .docx
@@ -248,20 +248,12 @@
           <w:lang w:val="en-US"/>
         </w:rPr>
       </w:pPr>
-      <w:proofErr w:type="spellStart"/>
       <w:r>
         <w:rPr>
           <w:lang w:val="en-US"/>
         </w:rPr>
         <w:lastRenderedPageBreak/>
-        <w:t>Opdracht</w:t>
-      </w:r>
-      <w:proofErr w:type="spellEnd"/>
-      <w:r>
-        <w:rPr>
-          <w:lang w:val="en-US"/>
-        </w:rPr>
-        <w:t xml:space="preserve"> 1:</w:t>
+        <w:t>Opdracht 1:</w:t>
       </w:r>
     </w:p>
     <w:p>
@@ -285,116 +277,23 @@
       </w:r>
     </w:p>
     <w:p>
-      <w:pPr>
-        <w:rPr>
-          <w:lang w:val="nl-NL"/>
-        </w:rPr>
-      </w:pPr>
-      <w:r>
-        <w:rPr>
-          <w:lang w:val="nl-NL"/>
-        </w:rPr>
+      <w:r>
         <w:t>Om</w:t>
       </w:r>
       <w:r>
-        <w:rPr>
-          <w:lang w:val="nl-NL"/>
-        </w:rPr>
         <w:t xml:space="preserve"> </w:t>
       </w:r>
       <w:r>
-        <w:rPr>
-          <w:lang w:val="nl-NL"/>
-        </w:rPr>
-        <w:t xml:space="preserve">de zombie naar de </w:t>
-      </w:r>
-      <w:proofErr w:type="spellStart"/>
-      <w:r>
-        <w:rPr>
-          <w:lang w:val="nl-NL"/>
-        </w:rPr>
-        <w:t>prey</w:t>
-      </w:r>
-      <w:proofErr w:type="spellEnd"/>
-      <w:r>
-        <w:rPr>
-          <w:lang w:val="nl-NL"/>
-        </w:rPr>
-        <w:t xml:space="preserve"> te laten bewegen, </w:t>
-      </w:r>
-      <w:r>
-        <w:rPr>
-          <w:lang w:val="nl-NL"/>
-        </w:rPr>
-        <w:t xml:space="preserve">moet er bij de </w:t>
-      </w:r>
-      <w:proofErr w:type="spellStart"/>
-      <w:r>
-        <w:rPr>
-          <w:lang w:val="nl-NL"/>
-        </w:rPr>
-        <w:t>dX</w:t>
-      </w:r>
-      <w:proofErr w:type="spellEnd"/>
-      <w:r>
-        <w:rPr>
-          <w:lang w:val="nl-NL"/>
-        </w:rPr>
-        <w:t xml:space="preserve"> en </w:t>
-      </w:r>
-      <w:proofErr w:type="spellStart"/>
-      <w:r>
-        <w:rPr>
-          <w:lang w:val="nl-NL"/>
-        </w:rPr>
-        <w:t>dY</w:t>
-      </w:r>
-      <w:proofErr w:type="spellEnd"/>
-      <w:r>
-        <w:rPr>
-          <w:lang w:val="nl-NL"/>
-        </w:rPr>
-        <w:t xml:space="preserve"> een getal worden toegevoegd dat de positie van de </w:t>
-      </w:r>
-      <w:proofErr w:type="spellStart"/>
-      <w:r>
-        <w:rPr>
-          <w:lang w:val="nl-NL"/>
-        </w:rPr>
-        <w:t>prey</w:t>
-      </w:r>
-      <w:proofErr w:type="spellEnd"/>
-      <w:r>
-        <w:rPr>
-          <w:lang w:val="nl-NL"/>
-        </w:rPr>
-        <w:t xml:space="preserve"> vergelijkt met de positie van de Agent. Dit doen we letterlijk met een vergelijking. We doen de positie van de Agent – de positie van de </w:t>
-      </w:r>
-      <w:proofErr w:type="spellStart"/>
-      <w:r>
-        <w:rPr>
-          <w:lang w:val="nl-NL"/>
-        </w:rPr>
-        <w:t>prey</w:t>
-      </w:r>
-      <w:proofErr w:type="spellEnd"/>
-      <w:r>
-        <w:rPr>
-          <w:lang w:val="nl-NL"/>
-        </w:rPr>
-        <w:t>:</w:t>
-      </w:r>
-    </w:p>
-    <w:p>
-      <w:pPr>
-        <w:rPr>
-          <w:lang w:val="nl-NL"/>
-        </w:rPr>
-      </w:pPr>
+        <w:t xml:space="preserve">de zombie naar de prey te laten bewegen, </w:t>
+      </w:r>
+      <w:r>
+        <w:t>moet er bij de dX en dY een getal worden toegevoegd dat de positie van de prey vergelijkt met de positie van de Agent. Dit doen we letterlijk met een vergelijking. We doen de positie van de Agent – de positie van de prey:</w:t>
+      </w:r>
+    </w:p>
+    <w:p>
       <w:r>
         <w:rPr>
           <w:noProof/>
-          <w:lang w:val="nl-NL"/>
         </w:rPr>
         <w:drawing>
           <wp:inline distT="0" distB="0" distL="0" distR="0" wp14:anchorId="6525A125" wp14:editId="6FA3F7B5">
@@ -434,42 +333,14 @@
       </w:r>
     </w:p>
     <w:p>
-      <w:pPr>
-        <w:rPr>
-          <w:lang w:val="nl-NL"/>
-        </w:rPr>
-      </w:pPr>
-      <w:r>
-        <w:rPr>
-          <w:lang w:val="nl-NL"/>
-        </w:rPr>
+      <w:r>
         <w:t>Het resultaat word</w:t>
       </w:r>
       <w:r>
-        <w:rPr>
-          <w:lang w:val="nl-NL"/>
-        </w:rPr>
         <w:t>t</w:t>
       </w:r>
       <w:r>
-        <w:rPr>
-          <w:lang w:val="nl-NL"/>
-        </w:rPr>
-        <w:t xml:space="preserve"> dan dus dat de Agent naar zijn </w:t>
-      </w:r>
-      <w:proofErr w:type="spellStart"/>
-      <w:r>
-        <w:rPr>
-          <w:lang w:val="nl-NL"/>
-        </w:rPr>
-        <w:t>prey</w:t>
-      </w:r>
-      <w:proofErr w:type="spellEnd"/>
-      <w:r>
-        <w:rPr>
-          <w:lang w:val="nl-NL"/>
-        </w:rPr>
-        <w:t xml:space="preserve"> toegaat.</w:t>
+        <w:t xml:space="preserve"> dan dus dat de Agent naar zijn prey toegaat.</w:t>
       </w:r>
     </w:p>
     <w:p>
@@ -477,7 +348,6 @@
         <w:rPr>
           <w:b/>
           <w:bCs/>
-          <w:lang w:val="nl-NL"/>
         </w:rPr>
       </w:pPr>
       <w:r>
@@ -543,19 +413,11 @@
           <w:lang w:val="en-US"/>
         </w:rPr>
       </w:pPr>
-      <w:proofErr w:type="spellStart"/>
-      <w:r>
-        <w:rPr>
-          <w:lang w:val="en-US"/>
-        </w:rPr>
-        <w:t>Opdracht</w:t>
-      </w:r>
-      <w:proofErr w:type="spellEnd"/>
-      <w:r>
-        <w:rPr>
-          <w:lang w:val="en-US"/>
-        </w:rPr>
-        <w:t xml:space="preserve"> 2:</w:t>
+      <w:r>
+        <w:rPr>
+          <w:lang w:val="en-US"/>
+        </w:rPr>
+        <w:t>Opdracht 2:</w:t>
       </w:r>
     </w:p>
     <w:p>
@@ -579,76 +441,17 @@
       </w:r>
     </w:p>
     <w:p>
-      <w:pPr>
-        <w:rPr>
-          <w:lang w:val="nl-NL"/>
-        </w:rPr>
-      </w:pPr>
-      <w:r>
-        <w:rPr>
-          <w:lang w:val="nl-NL"/>
-        </w:rPr>
-        <w:t xml:space="preserve">De </w:t>
-      </w:r>
-      <w:proofErr w:type="spellStart"/>
-      <w:r>
-        <w:rPr>
-          <w:lang w:val="nl-NL"/>
-        </w:rPr>
-        <w:t>evade</w:t>
-      </w:r>
-      <w:proofErr w:type="spellEnd"/>
-      <w:r>
-        <w:rPr>
-          <w:lang w:val="nl-NL"/>
-        </w:rPr>
-        <w:t xml:space="preserve"> code is eigenlijk h</w:t>
-      </w:r>
-      <w:r>
-        <w:rPr>
-          <w:lang w:val="nl-NL"/>
-        </w:rPr>
-        <w:t xml:space="preserve">eel erg </w:t>
-      </w:r>
-      <w:proofErr w:type="spellStart"/>
-      <w:r>
-        <w:rPr>
-          <w:lang w:val="nl-NL"/>
-        </w:rPr>
-        <w:t>vegelijkbaar</w:t>
-      </w:r>
-      <w:proofErr w:type="spellEnd"/>
-      <w:r>
-        <w:rPr>
-          <w:lang w:val="nl-NL"/>
-        </w:rPr>
-        <w:t xml:space="preserve"> met de </w:t>
-      </w:r>
-      <w:proofErr w:type="spellStart"/>
-      <w:r>
-        <w:rPr>
-          <w:lang w:val="nl-NL"/>
-        </w:rPr>
-        <w:t>hunt</w:t>
-      </w:r>
-      <w:proofErr w:type="spellEnd"/>
-      <w:r>
-        <w:rPr>
-          <w:lang w:val="nl-NL"/>
-        </w:rPr>
-        <w:t xml:space="preserve"> code. Tenminste dat was onze gedachtegang, dus dat hebben wij ook geprobeerd. Dezelfde code alleen dan omgekeerd.</w:t>
-      </w:r>
-    </w:p>
-    <w:p>
-      <w:pPr>
-        <w:rPr>
-          <w:lang w:val="nl-NL"/>
-        </w:rPr>
-      </w:pPr>
+      <w:r>
+        <w:t>De evade code is eigenlijk h</w:t>
+      </w:r>
+      <w:r>
+        <w:t>eel erg vegelijkbaar met de hunt code. Tenminste dat was onze gedachtegang, dus dat hebben wij ook geprobeerd. Dezelfde code alleen dan omgekeerd.</w:t>
+      </w:r>
+    </w:p>
+    <w:p>
       <w:r>
         <w:rPr>
           <w:noProof/>
-          <w:lang w:val="nl-NL"/>
         </w:rPr>
         <w:drawing>
           <wp:inline distT="0" distB="0" distL="0" distR="0" wp14:anchorId="1225D2AE" wp14:editId="501026A4">
@@ -688,42 +491,14 @@
       </w:r>
     </w:p>
     <w:p>
-      <w:pPr>
-        <w:rPr>
-          <w:lang w:val="nl-NL"/>
-        </w:rPr>
-      </w:pPr>
-      <w:r>
-        <w:rPr>
-          <w:lang w:val="nl-NL"/>
-        </w:rPr>
-        <w:t>En het resultaat is dan uiteindelijk dat de “</w:t>
-      </w:r>
-      <w:proofErr w:type="spellStart"/>
-      <w:r>
-        <w:rPr>
-          <w:lang w:val="nl-NL"/>
-        </w:rPr>
-        <w:t>Prey</w:t>
-      </w:r>
-      <w:proofErr w:type="spellEnd"/>
-      <w:r>
-        <w:rPr>
-          <w:lang w:val="nl-NL"/>
-        </w:rPr>
-        <w:t>” dus de zombies ontwijkt.</w:t>
-      </w:r>
-    </w:p>
-    <w:p>
-      <w:pPr>
-        <w:rPr>
-          <w:lang w:val="nl-NL"/>
-        </w:rPr>
-      </w:pPr>
+      <w:r>
+        <w:t>En het resultaat is dan uiteindelijk dat de “Prey” dus de zombies ontwijkt.</w:t>
+      </w:r>
+    </w:p>
+    <w:p>
       <w:r>
         <w:rPr>
           <w:noProof/>
-          <w:lang w:val="nl-NL"/>
         </w:rPr>
         <w:drawing>
           <wp:inline distT="0" distB="0" distL="0" distR="0" wp14:anchorId="187F15D0" wp14:editId="5E747B9E">
@@ -769,32 +544,12 @@
           <w:lang w:val="en-US"/>
         </w:rPr>
       </w:pPr>
-      <w:proofErr w:type="spellStart"/>
       <w:r>
         <w:rPr>
           <w:lang w:val="en-US"/>
         </w:rPr>
         <w:lastRenderedPageBreak/>
-        <w:t>Opdracht</w:t>
-      </w:r>
-      <w:proofErr w:type="spellEnd"/>
-      <w:r>
-        <w:rPr>
-          <w:lang w:val="en-US"/>
-        </w:rPr>
-        <w:t xml:space="preserve"> </w:t>
-      </w:r>
-      <w:r>
-        <w:rPr>
-          <w:lang w:val="en-US"/>
-        </w:rPr>
-        <w:t>3</w:t>
-      </w:r>
-      <w:r>
-        <w:rPr>
-          <w:lang w:val="en-US"/>
-        </w:rPr>
-        <w:t>:</w:t>
+        <w:t>Opdracht 3:</w:t>
       </w:r>
     </w:p>
     <w:p>
@@ -808,30 +563,8 @@
         <w:rPr>
           <w:lang w:val="en-US"/>
         </w:rPr>
-        <w:t xml:space="preserve">Add a parameter to the separation code inside Flock(), in order to scale </w:t>
-      </w:r>
-      <w:proofErr w:type="spellStart"/>
-      <w:r>
-        <w:rPr>
-          <w:lang w:val="en-US"/>
-        </w:rPr>
-        <w:t>dX</w:t>
-      </w:r>
-      <w:proofErr w:type="spellEnd"/>
-      <w:r>
-        <w:rPr>
-          <w:lang w:val="en-US"/>
-        </w:rPr>
-        <w:t xml:space="preserve"> and </w:t>
-      </w:r>
-      <w:proofErr w:type="spellStart"/>
-      <w:r>
-        <w:rPr>
-          <w:lang w:val="en-US"/>
-        </w:rPr>
-        <w:t>dY.</w:t>
-      </w:r>
-      <w:proofErr w:type="spellEnd"/>
+        <w:t>Add a parameter to the separation code inside Flock(), in order to scale dX and dY.</w:t>
+      </w:r>
     </w:p>
     <w:p>
       <w:pPr>
@@ -894,64 +627,17 @@
       </w:r>
     </w:p>
     <w:p>
-      <w:pPr>
-        <w:rPr>
-          <w:lang w:val="nl-NL"/>
-        </w:rPr>
-      </w:pPr>
-      <w:r>
-        <w:rPr>
-          <w:lang w:val="nl-NL"/>
-        </w:rPr>
+      <w:r>
         <w:t>Eerst hebben we een s</w:t>
       </w:r>
       <w:r>
-        <w:rPr>
-          <w:lang w:val="nl-NL"/>
-        </w:rPr>
-        <w:t xml:space="preserve">impele </w:t>
-      </w:r>
-      <w:proofErr w:type="spellStart"/>
-      <w:r>
-        <w:rPr>
-          <w:lang w:val="nl-NL"/>
-        </w:rPr>
-        <w:t>scale</w:t>
-      </w:r>
-      <w:proofErr w:type="spellEnd"/>
-      <w:r>
-        <w:rPr>
-          <w:lang w:val="nl-NL"/>
-        </w:rPr>
-        <w:t xml:space="preserve"> toegevoegd. Doormiddel van deze </w:t>
-      </w:r>
-      <w:proofErr w:type="spellStart"/>
-      <w:r>
-        <w:rPr>
-          <w:lang w:val="nl-NL"/>
-        </w:rPr>
-        <w:t>scale</w:t>
-      </w:r>
-      <w:proofErr w:type="spellEnd"/>
-      <w:r>
-        <w:rPr>
-          <w:lang w:val="nl-NL"/>
-        </w:rPr>
-        <w:t xml:space="preserve"> veranderen we de richting waar een entiteit naar toe gaat wanneer hij een of meer</w:t>
-      </w:r>
-      <w:r>
-        <w:rPr>
-          <w:lang w:val="nl-NL"/>
-        </w:rPr>
+        <w:t>impele scale toegevoegd. Doormiddel van deze scale veranderen we de richting waar een entiteit naar toe gaat wanneer hij een of meer</w:t>
+      </w:r>
+      <w:r>
         <w:t xml:space="preserve"> non-zombie entiteiten tegen komt.</w:t>
       </w:r>
     </w:p>
     <w:p>
-      <w:pPr>
-        <w:rPr>
-          <w:lang w:val="nl-NL"/>
-        </w:rPr>
-      </w:pPr>
       <w:r>
         <w:rPr>
           <w:noProof/>
@@ -1007,44 +693,14 @@
       </w:r>
     </w:p>
     <w:p>
-      <w:pPr>
-        <w:rPr>
-          <w:lang w:val="nl-NL"/>
-        </w:rPr>
-      </w:pPr>
-      <w:r>
-        <w:rPr>
-          <w:lang w:val="nl-NL"/>
-        </w:rPr>
+      <w:r>
         <w:t xml:space="preserve">Dit hebben wij toegepast op de separatie code voor de non-zombie entiteiten.  </w:t>
       </w:r>
       <w:r>
-        <w:rPr>
-          <w:lang w:val="nl-NL"/>
-        </w:rPr>
-        <w:t xml:space="preserve">Door de </w:t>
-      </w:r>
-      <w:proofErr w:type="spellStart"/>
-      <w:r>
-        <w:rPr>
-          <w:lang w:val="nl-NL"/>
-        </w:rPr>
-        <w:t>scale</w:t>
-      </w:r>
-      <w:proofErr w:type="spellEnd"/>
-      <w:r>
-        <w:rPr>
-          <w:lang w:val="nl-NL"/>
-        </w:rPr>
-        <w:t xml:space="preserve"> te verhogen of te verlagen kunnen wij de richting van de entiteit makkelijk beïnvloeden. </w:t>
-      </w:r>
-    </w:p>
-    <w:p>
-      <w:pPr>
-        <w:rPr>
-          <w:lang w:val="nl-NL"/>
-        </w:rPr>
-      </w:pPr>
+        <w:t xml:space="preserve">Door de scale te verhogen of te verlagen kunnen wij de richting van de entiteit makkelijk beïnvloeden. </w:t>
+      </w:r>
+    </w:p>
+    <w:p>
       <w:r>
         <w:rPr>
           <w:noProof/>
@@ -1100,205 +756,332 @@
       </w:r>
     </w:p>
     <w:p>
-      <w:pPr>
-        <w:rPr>
-          <w:lang w:val="nl-NL"/>
-        </w:rPr>
-      </w:pPr>
-      <w:r>
-        <w:rPr>
-          <w:lang w:val="nl-NL"/>
-        </w:rPr>
+      <w:r>
         <w:t>Hier is bijvoorbeeld te zien dat de non-zombie entiteit rechts boven weg gedraaid is van de andere twee en gelijk weg loopt.</w:t>
       </w:r>
       <w:r>
-        <w:rPr>
-          <w:lang w:val="nl-NL"/>
-        </w:rPr>
-        <w:t xml:space="preserve"> Dit doet hij omdat hij weg wilt van de andere non-zombie entiteiten. Hierbij word de Vector (</w:t>
-      </w:r>
-      <w:proofErr w:type="spellStart"/>
-      <w:r>
-        <w:rPr>
-          <w:lang w:val="nl-NL"/>
-        </w:rPr>
-        <w:t>position.x</w:t>
-      </w:r>
-      <w:proofErr w:type="spellEnd"/>
-      <w:r>
-        <w:rPr>
-          <w:lang w:val="nl-NL"/>
-        </w:rPr>
-        <w:t xml:space="preserve"> – </w:t>
-      </w:r>
-      <w:proofErr w:type="spellStart"/>
-      <w:r>
-        <w:rPr>
-          <w:lang w:val="nl-NL"/>
-        </w:rPr>
-        <w:t>a.position.x</w:t>
-      </w:r>
-      <w:proofErr w:type="spellEnd"/>
-      <w:r>
-        <w:rPr>
-          <w:lang w:val="nl-NL"/>
-        </w:rPr>
-        <w:t xml:space="preserve">) vermenigvuldigd met de </w:t>
-      </w:r>
-      <w:proofErr w:type="spellStart"/>
-      <w:r>
-        <w:rPr>
-          <w:lang w:val="nl-NL"/>
-        </w:rPr>
-        <w:t>scale</w:t>
-      </w:r>
-      <w:proofErr w:type="spellEnd"/>
-      <w:r>
-        <w:rPr>
-          <w:lang w:val="nl-NL"/>
-        </w:rPr>
-        <w:t xml:space="preserve">. Door deze vermenigvuldiging word de </w:t>
-      </w:r>
-      <w:proofErr w:type="spellStart"/>
-      <w:r>
-        <w:rPr>
-          <w:lang w:val="nl-NL"/>
-        </w:rPr>
-        <w:t>desired</w:t>
-      </w:r>
-      <w:proofErr w:type="spellEnd"/>
-      <w:r>
-        <w:rPr>
-          <w:lang w:val="nl-NL"/>
-        </w:rPr>
-        <w:t xml:space="preserve"> </w:t>
-      </w:r>
-      <w:proofErr w:type="spellStart"/>
-      <w:r>
-        <w:rPr>
-          <w:lang w:val="nl-NL"/>
-        </w:rPr>
-        <w:t>position</w:t>
-      </w:r>
-      <w:proofErr w:type="spellEnd"/>
-      <w:r>
-        <w:rPr>
-          <w:lang w:val="nl-NL"/>
-        </w:rPr>
-        <w:t xml:space="preserve"> verplaatst.</w:t>
-      </w:r>
-    </w:p>
-    <w:p>
-      <w:pPr>
-        <w:rPr>
-          <w:lang w:val="nl-NL"/>
-        </w:rPr>
-      </w:pPr>
+        <w:t xml:space="preserve"> Dit doet hij omdat hij weg wilt van de andere non-zombie entiteiten. Hierbij word de Vector (position.x – a.position.x) vermenigvuldigd met de scale. Door deze vermenigvuldiging word de desired position verplaatst.</w:t>
+      </w:r>
+    </w:p>
+    <w:p/>
+    <w:p>
+      <w:pPr>
+        <w:pStyle w:val="Kop1"/>
+      </w:pPr>
+      <w:r>
+        <w:t>Opdracht 4:</w:t>
+      </w:r>
+    </w:p>
+    <w:p>
+      <w:pPr>
+        <w:pStyle w:val="Kop2"/>
+      </w:pPr>
+      <w:r>
+        <w:t>Explain why separation is important in flocking.</w:t>
+      </w:r>
+    </w:p>
+    <w:p>
+      <w:r>
+        <w:t>Separation is belangrijk in f</w:t>
+      </w:r>
+      <w:r>
+        <w:t>locking om er voor te zorgen dat de entiteiten niet om elkaar gaan staan. Wanneer ze op elkaar staan en een zombie zou in de buurt komen heb je namelijk de kans dat alle non-zombie entiteiten tegelijk veranderd worden in zombies.</w:t>
+      </w:r>
+    </w:p>
+    <w:p/>
+    <w:p/>
+    <w:p>
+      <w:pPr>
+        <w:pStyle w:val="Kop1"/>
+        <w:rPr>
+          <w:lang w:val="en-US"/>
+        </w:rPr>
+      </w:pPr>
+      <w:r>
+        <w:rPr>
+          <w:lang w:val="en-US"/>
+        </w:rPr>
+        <w:lastRenderedPageBreak/>
+        <w:t xml:space="preserve">Opdracht </w:t>
+      </w:r>
+      <w:r>
+        <w:rPr>
+          <w:lang w:val="en-US"/>
+        </w:rPr>
+        <w:t>5</w:t>
+      </w:r>
+      <w:r>
+        <w:rPr>
+          <w:lang w:val="en-US"/>
+        </w:rPr>
+        <w:t>:</w:t>
+      </w:r>
+    </w:p>
+    <w:p>
+      <w:pPr>
+        <w:pStyle w:val="Kop2"/>
+        <w:rPr>
+          <w:lang w:val="en-US"/>
+        </w:rPr>
+      </w:pPr>
+      <w:r>
+        <w:rPr>
+          <w:lang w:val="en-US"/>
+        </w:rPr>
+        <w:t>Implement cohesion</w:t>
+      </w:r>
+      <w:r>
+        <w:rPr>
+          <w:lang w:val="en-US"/>
+        </w:rPr>
+        <w:t>.</w:t>
+      </w:r>
+      <w:r>
+        <w:rPr>
+          <w:lang w:val="en-US"/>
+        </w:rPr>
+        <w:t xml:space="preserve"> Use a parameter to scale dX and dY.</w:t>
+      </w:r>
+    </w:p>
+    <w:p>
+      <w:pPr>
+        <w:rPr>
+          <w:lang w:val="en-US"/>
+        </w:rPr>
+      </w:pPr>
+      <w:r>
+        <w:rPr>
+          <w:noProof/>
+        </w:rPr>
+        <w:drawing>
+          <wp:inline distT="0" distB="0" distL="0" distR="0" wp14:anchorId="6D906AF8" wp14:editId="1096AD67">
+            <wp:extent cx="2714625" cy="161925"/>
+            <wp:effectExtent l="0" t="0" r="9525" b="9525"/>
+            <wp:docPr id="8" name="Afbeelding 8"/>
+            <wp:cNvGraphicFramePr>
+              <a:graphicFrameLocks xmlns:a="http://schemas.openxmlformats.org/drawingml/2006/main" noChangeAspect="1"/>
+            </wp:cNvGraphicFramePr>
+            <a:graphic xmlns:a="http://schemas.openxmlformats.org/drawingml/2006/main">
+              <a:graphicData uri="http://schemas.openxmlformats.org/drawingml/2006/picture">
+                <pic:pic xmlns:pic="http://schemas.openxmlformats.org/drawingml/2006/picture">
+                  <pic:nvPicPr>
+                    <pic:cNvPr id="0" name="Picture 1"/>
+                    <pic:cNvPicPr>
+                      <a:picLocks noChangeAspect="1" noChangeArrowheads="1"/>
+                    </pic:cNvPicPr>
+                  </pic:nvPicPr>
+                  <pic:blipFill>
+                    <a:blip r:embed="rId11">
+                      <a:extLst>
+                        <a:ext uri="{28A0092B-C50C-407E-A947-70E740481C1C}">
+                          <a14:useLocalDpi xmlns:a14="http://schemas.microsoft.com/office/drawing/2010/main" val="0"/>
+                        </a:ext>
+                      </a:extLst>
+                    </a:blip>
+                    <a:srcRect/>
+                    <a:stretch>
+                      <a:fillRect/>
+                    </a:stretch>
+                  </pic:blipFill>
+                  <pic:spPr bwMode="auto">
+                    <a:xfrm>
+                      <a:off x="0" y="0"/>
+                      <a:ext cx="2714625" cy="161925"/>
+                    </a:xfrm>
+                    <a:prstGeom prst="rect">
+                      <a:avLst/>
+                    </a:prstGeom>
+                    <a:noFill/>
+                    <a:ln>
+                      <a:noFill/>
+                    </a:ln>
+                  </pic:spPr>
+                </pic:pic>
+              </a:graphicData>
+            </a:graphic>
+          </wp:inline>
+        </w:drawing>
+      </w:r>
+    </w:p>
+    <w:p>
+      <w:r>
+        <w:t>Voor de cohesion heb i</w:t>
+      </w:r>
+      <w:r>
+        <w:t>k een nieuwe scale aan gemaakt genaamd cohesionScale.</w:t>
+      </w:r>
+    </w:p>
+    <w:p>
+      <w:r>
+        <w:rPr>
+          <w:noProof/>
+        </w:rPr>
+        <w:drawing>
+          <wp:inline distT="0" distB="0" distL="0" distR="0" wp14:anchorId="214B5C2E" wp14:editId="394D1A7C">
+            <wp:extent cx="3990975" cy="2162175"/>
+            <wp:effectExtent l="0" t="0" r="9525" b="9525"/>
+            <wp:docPr id="10" name="Afbeelding 10"/>
+            <wp:cNvGraphicFramePr>
+              <a:graphicFrameLocks xmlns:a="http://schemas.openxmlformats.org/drawingml/2006/main" noChangeAspect="1"/>
+            </wp:cNvGraphicFramePr>
+            <a:graphic xmlns:a="http://schemas.openxmlformats.org/drawingml/2006/main">
+              <a:graphicData uri="http://schemas.openxmlformats.org/drawingml/2006/picture">
+                <pic:pic xmlns:pic="http://schemas.openxmlformats.org/drawingml/2006/picture">
+                  <pic:nvPicPr>
+                    <pic:cNvPr id="0" name="Picture 5"/>
+                    <pic:cNvPicPr>
+                      <a:picLocks noChangeAspect="1" noChangeArrowheads="1"/>
+                    </pic:cNvPicPr>
+                  </pic:nvPicPr>
+                  <pic:blipFill>
+                    <a:blip r:embed="rId12">
+                      <a:extLst>
+                        <a:ext uri="{28A0092B-C50C-407E-A947-70E740481C1C}">
+                          <a14:useLocalDpi xmlns:a14="http://schemas.microsoft.com/office/drawing/2010/main" val="0"/>
+                        </a:ext>
+                      </a:extLst>
+                    </a:blip>
+                    <a:srcRect/>
+                    <a:stretch>
+                      <a:fillRect/>
+                    </a:stretch>
+                  </pic:blipFill>
+                  <pic:spPr bwMode="auto">
+                    <a:xfrm>
+                      <a:off x="0" y="0"/>
+                      <a:ext cx="3990975" cy="2162175"/>
+                    </a:xfrm>
+                    <a:prstGeom prst="rect">
+                      <a:avLst/>
+                    </a:prstGeom>
+                    <a:noFill/>
+                    <a:ln>
+                      <a:noFill/>
+                    </a:ln>
+                  </pic:spPr>
+                </pic:pic>
+              </a:graphicData>
+            </a:graphic>
+          </wp:inline>
+        </w:drawing>
+      </w:r>
+    </w:p>
+    <w:p>
+      <w:r>
+        <w:t>Wanneer de space groter is dan de distance maar distance kleiner is dan sight zullen de non-zombie entiteiten samen gaan lopen. Op deze manier zullen ze groepen gaan vormen en via deze groepen gaan bewegen.</w:t>
+      </w:r>
+    </w:p>
+    <w:p>
+      <w:r>
+        <w:rPr>
+          <w:noProof/>
+        </w:rPr>
+        <w:drawing>
+          <wp:inline distT="0" distB="0" distL="0" distR="0" wp14:anchorId="260F1591" wp14:editId="15A287E9">
+            <wp:extent cx="2085975" cy="1638300"/>
+            <wp:effectExtent l="0" t="0" r="9525" b="0"/>
+            <wp:docPr id="11" name="Afbeelding 11"/>
+            <wp:cNvGraphicFramePr>
+              <a:graphicFrameLocks xmlns:a="http://schemas.openxmlformats.org/drawingml/2006/main" noChangeAspect="1"/>
+            </wp:cNvGraphicFramePr>
+            <a:graphic xmlns:a="http://schemas.openxmlformats.org/drawingml/2006/main">
+              <a:graphicData uri="http://schemas.openxmlformats.org/drawingml/2006/picture">
+                <pic:pic xmlns:pic="http://schemas.openxmlformats.org/drawingml/2006/picture">
+                  <pic:nvPicPr>
+                    <pic:cNvPr id="0" name="Picture 7"/>
+                    <pic:cNvPicPr>
+                      <a:picLocks noChangeAspect="1" noChangeArrowheads="1"/>
+                    </pic:cNvPicPr>
+                  </pic:nvPicPr>
+                  <pic:blipFill>
+                    <a:blip r:embed="rId13">
+                      <a:extLst>
+                        <a:ext uri="{28A0092B-C50C-407E-A947-70E740481C1C}">
+                          <a14:useLocalDpi xmlns:a14="http://schemas.microsoft.com/office/drawing/2010/main" val="0"/>
+                        </a:ext>
+                      </a:extLst>
+                    </a:blip>
+                    <a:srcRect/>
+                    <a:stretch>
+                      <a:fillRect/>
+                    </a:stretch>
+                  </pic:blipFill>
+                  <pic:spPr bwMode="auto">
+                    <a:xfrm>
+                      <a:off x="0" y="0"/>
+                      <a:ext cx="2085975" cy="1638300"/>
+                    </a:xfrm>
+                    <a:prstGeom prst="rect">
+                      <a:avLst/>
+                    </a:prstGeom>
+                    <a:noFill/>
+                    <a:ln>
+                      <a:noFill/>
+                    </a:ln>
+                  </pic:spPr>
+                </pic:pic>
+              </a:graphicData>
+            </a:graphic>
+          </wp:inline>
+        </w:drawing>
+      </w:r>
+    </w:p>
+    <w:p>
+      <w:r>
+        <w:t xml:space="preserve">Hier is bijvoorbeeld te zien dat ze in een groep bewegen. Ze proberen hier met de hele groep van de zombie weg te rennen. </w:t>
+      </w:r>
+    </w:p>
+    <w:p>
+      <w:pPr>
+        <w:pStyle w:val="Kop1"/>
+        <w:rPr>
+          <w:lang w:val="en-US"/>
+        </w:rPr>
+      </w:pPr>
+      <w:r>
+        <w:rPr>
+          <w:lang w:val="en-US"/>
+        </w:rPr>
+        <w:t xml:space="preserve">Opdracht </w:t>
+      </w:r>
+      <w:r>
+        <w:rPr>
+          <w:lang w:val="en-US"/>
+        </w:rPr>
+        <w:t>6</w:t>
+      </w:r>
+      <w:r>
+        <w:rPr>
+          <w:lang w:val="en-US"/>
+        </w:rPr>
+        <w:t>:</w:t>
+      </w:r>
+    </w:p>
+    <w:p>
+      <w:pPr>
+        <w:pStyle w:val="Kop2"/>
+        <w:rPr>
+          <w:lang w:val="en-US"/>
+        </w:rPr>
+      </w:pPr>
+      <w:r>
+        <w:rPr>
+          <w:lang w:val="en-US"/>
+        </w:rPr>
+        <w:t>Explain why cohesion is important.</w:t>
+      </w:r>
+    </w:p>
+    <w:p>
+      <w:r>
+        <w:t>Cohesion is belangrijk in f</w:t>
+      </w:r>
+      <w:r>
+        <w:t>locking zodat de non-zombies gaan bewegen richting de gemiddelde positie van de groep. Op deze manier lopen ze de zelfde richting in.</w:t>
+      </w:r>
       <w:bookmarkStart w:id="0" w:name="_GoBack"/>
       <w:bookmarkEnd w:id="0"/>
     </w:p>
-    <w:p>
-      <w:pPr>
-        <w:pStyle w:val="Kop1"/>
-        <w:rPr>
-          <w:lang w:val="en-US"/>
-        </w:rPr>
-      </w:pPr>
-      <w:proofErr w:type="spellStart"/>
-      <w:r>
-        <w:rPr>
-          <w:lang w:val="en-US"/>
-        </w:rPr>
-        <w:t>Opdracht</w:t>
-      </w:r>
-      <w:proofErr w:type="spellEnd"/>
-      <w:r>
-        <w:rPr>
-          <w:lang w:val="en-US"/>
-        </w:rPr>
-        <w:t xml:space="preserve"> </w:t>
-      </w:r>
-      <w:r>
-        <w:rPr>
-          <w:lang w:val="en-US"/>
-        </w:rPr>
-        <w:t>4</w:t>
-      </w:r>
-      <w:r>
-        <w:rPr>
-          <w:lang w:val="en-US"/>
-        </w:rPr>
-        <w:t>:</w:t>
-      </w:r>
-    </w:p>
-    <w:p>
-      <w:pPr>
-        <w:pStyle w:val="Kop2"/>
-        <w:rPr>
-          <w:lang w:val="en-US"/>
-        </w:rPr>
-      </w:pPr>
-      <w:r>
-        <w:rPr>
-          <w:lang w:val="en-US"/>
-        </w:rPr>
-        <w:t>Explain why separation is important in flocking</w:t>
-      </w:r>
-      <w:r>
-        <w:rPr>
-          <w:lang w:val="en-US"/>
-        </w:rPr>
-        <w:t>.</w:t>
-      </w:r>
-    </w:p>
-    <w:p>
-      <w:pPr>
-        <w:rPr>
-          <w:lang w:val="nl-NL"/>
-        </w:rPr>
-      </w:pPr>
-      <w:proofErr w:type="spellStart"/>
-      <w:r>
-        <w:rPr>
-          <w:lang w:val="nl-NL"/>
-        </w:rPr>
-        <w:t>Separation</w:t>
-      </w:r>
-      <w:proofErr w:type="spellEnd"/>
-      <w:r>
-        <w:rPr>
-          <w:lang w:val="nl-NL"/>
-        </w:rPr>
-        <w:t xml:space="preserve"> is belangrijk in </w:t>
-      </w:r>
-      <w:proofErr w:type="spellStart"/>
-      <w:r>
-        <w:rPr>
-          <w:lang w:val="nl-NL"/>
-        </w:rPr>
-        <w:t>f</w:t>
-      </w:r>
-      <w:r>
-        <w:rPr>
-          <w:lang w:val="nl-NL"/>
-        </w:rPr>
-        <w:t>locking</w:t>
-      </w:r>
-      <w:proofErr w:type="spellEnd"/>
-      <w:r>
-        <w:rPr>
-          <w:lang w:val="nl-NL"/>
-        </w:rPr>
-        <w:t xml:space="preserve"> om er voor te zorgen dat de entiteiten niet om elkaar gaan staan. Wanneer ze op elkaar staan en een zombie zou in de buurt komen heb je namelijk de kans dat alle non-zombie entiteiten tegelijk veranderd worden in zombies.</w:t>
-      </w:r>
-    </w:p>
-    <w:p>
-      <w:pPr>
-        <w:rPr>
-          <w:lang w:val="nl-NL"/>
-        </w:rPr>
-      </w:pPr>
-    </w:p>
+    <w:p/>
     <w:sectPr>
       <w:pgSz w:w="11906" w:h="16838"/>
       <w:pgMar w:top="1440" w:right="1440" w:bottom="1440" w:left="1440" w:header="708" w:footer="708" w:gutter="0"/>
@@ -1317,7 +1100,7 @@
         <w:rFonts w:asciiTheme="minorHAnsi" w:eastAsiaTheme="minorHAnsi" w:hAnsiTheme="minorHAnsi" w:cstheme="minorBidi"/>
         <w:sz w:val="22"/>
         <w:szCs w:val="22"/>
-        <w:lang w:eastAsia="en-US" w:bidi="ar-SA"/>
+        <w:lang w:val="nl-NL" w:eastAsia="en-US" w:bidi="ar-SA"/>
       </w:rPr>
     </w:rPrDefault>
     <w:pPrDefault>

--- a/FlockingDead .docx
+++ b/FlockingDead .docx
@@ -4,7 +4,7 @@
   <w:body>
     <w:p>
       <w:pPr>
-        <w:pStyle w:val="Titel"/>
+        <w:pStyle w:val="Title"/>
         <w:jc w:val="center"/>
         <w:rPr>
           <w:lang w:val="en-US"/>
@@ -19,7 +19,7 @@
     </w:p>
     <w:p>
       <w:pPr>
-        <w:pStyle w:val="Ondertitel"/>
+        <w:pStyle w:val="Subtitle"/>
         <w:rPr>
           <w:lang w:val="en-US"/>
         </w:rPr>
@@ -33,7 +33,7 @@
     </w:p>
     <w:p>
       <w:pPr>
-        <w:pStyle w:val="Ondertitel"/>
+        <w:pStyle w:val="Subtitle"/>
         <w:rPr>
           <w:lang w:val="en-US"/>
         </w:rPr>
@@ -243,22 +243,30 @@
     </w:p>
     <w:p>
       <w:pPr>
-        <w:pStyle w:val="Kop1"/>
-        <w:rPr>
-          <w:lang w:val="en-US"/>
-        </w:rPr>
-      </w:pPr>
+        <w:pStyle w:val="Heading1"/>
+        <w:rPr>
+          <w:lang w:val="en-US"/>
+        </w:rPr>
+      </w:pPr>
+      <w:proofErr w:type="spellStart"/>
       <w:r>
         <w:rPr>
           <w:lang w:val="en-US"/>
         </w:rPr>
         <w:lastRenderedPageBreak/>
-        <w:t>Opdracht 1:</w:t>
-      </w:r>
-    </w:p>
-    <w:p>
-      <w:pPr>
-        <w:pStyle w:val="Kop2"/>
+        <w:t>Opdracht</w:t>
+      </w:r>
+      <w:proofErr w:type="spellEnd"/>
+      <w:r>
+        <w:rPr>
+          <w:lang w:val="en-US"/>
+        </w:rPr>
+        <w:t xml:space="preserve"> 1:</w:t>
+      </w:r>
+    </w:p>
+    <w:p>
+      <w:pPr>
+        <w:pStyle w:val="Heading2"/>
         <w:rPr>
           <w:lang w:val="en-US"/>
         </w:rPr>
@@ -284,10 +292,50 @@
         <w:t xml:space="preserve"> </w:t>
       </w:r>
       <w:r>
-        <w:t xml:space="preserve">de zombie naar de prey te laten bewegen, </w:t>
-      </w:r>
-      <w:r>
-        <w:t>moet er bij de dX en dY een getal worden toegevoegd dat de positie van de prey vergelijkt met de positie van de Agent. Dit doen we letterlijk met een vergelijking. We doen de positie van de Agent – de positie van de prey:</w:t>
+        <w:t xml:space="preserve">de zombie naar de </w:t>
+      </w:r>
+      <w:proofErr w:type="spellStart"/>
+      <w:r>
+        <w:t>prey</w:t>
+      </w:r>
+      <w:proofErr w:type="spellEnd"/>
+      <w:r>
+        <w:t xml:space="preserve"> te laten bewegen, </w:t>
+      </w:r>
+      <w:r>
+        <w:t xml:space="preserve">moet er bij de </w:t>
+      </w:r>
+      <w:proofErr w:type="spellStart"/>
+      <w:r>
+        <w:t>dX</w:t>
+      </w:r>
+      <w:proofErr w:type="spellEnd"/>
+      <w:r>
+        <w:t xml:space="preserve"> en </w:t>
+      </w:r>
+      <w:proofErr w:type="spellStart"/>
+      <w:r>
+        <w:t>dY</w:t>
+      </w:r>
+      <w:proofErr w:type="spellEnd"/>
+      <w:r>
+        <w:t xml:space="preserve"> een getal worden toegevoegd dat de positie van de </w:t>
+      </w:r>
+      <w:proofErr w:type="spellStart"/>
+      <w:r>
+        <w:t>prey</w:t>
+      </w:r>
+      <w:proofErr w:type="spellEnd"/>
+      <w:r>
+        <w:t xml:space="preserve"> vergelijkt met de positie van de Agent. Dit doen we letterlijk met een vergelijking. We doen de positie van de Agent – de positie van de </w:t>
+      </w:r>
+      <w:proofErr w:type="spellStart"/>
+      <w:r>
+        <w:t>prey</w:t>
+      </w:r>
+      <w:proofErr w:type="spellEnd"/>
+      <w:r>
+        <w:t>:</w:t>
       </w:r>
     </w:p>
     <w:p>
@@ -300,66 +348,6 @@
             <wp:extent cx="4296375" cy="1333686"/>
             <wp:effectExtent l="0" t="0" r="9525" b="0"/>
             <wp:docPr id="3" name="Afbeelding 3"/>
-            <wp:cNvGraphicFramePr>
-              <a:graphicFrameLocks xmlns:a="http://schemas.openxmlformats.org/drawingml/2006/main" noChangeAspect="1"/>
-            </wp:cNvGraphicFramePr>
-            <a:graphic xmlns:a="http://schemas.openxmlformats.org/drawingml/2006/main">
-              <a:graphicData uri="http://schemas.openxmlformats.org/drawingml/2006/picture">
-                <pic:pic xmlns:pic="http://schemas.openxmlformats.org/drawingml/2006/picture">
-                  <pic:nvPicPr>
-                    <pic:cNvPr id="1" name=""/>
-                    <pic:cNvPicPr/>
-                  </pic:nvPicPr>
-                  <pic:blipFill>
-                    <a:blip r:embed="rId4"/>
-                    <a:stretch>
-                      <a:fillRect/>
-                    </a:stretch>
-                  </pic:blipFill>
-                  <pic:spPr>
-                    <a:xfrm>
-                      <a:off x="0" y="0"/>
-                      <a:ext cx="4296375" cy="1333686"/>
-                    </a:xfrm>
-                    <a:prstGeom prst="rect">
-                      <a:avLst/>
-                    </a:prstGeom>
-                  </pic:spPr>
-                </pic:pic>
-              </a:graphicData>
-            </a:graphic>
-          </wp:inline>
-        </w:drawing>
-      </w:r>
-    </w:p>
-    <w:p>
-      <w:r>
-        <w:t>Het resultaat word</w:t>
-      </w:r>
-      <w:r>
-        <w:t>t</w:t>
-      </w:r>
-      <w:r>
-        <w:t xml:space="preserve"> dan dus dat de Agent naar zijn prey toegaat.</w:t>
-      </w:r>
-    </w:p>
-    <w:p>
-      <w:pPr>
-        <w:rPr>
-          <w:b/>
-          <w:bCs/>
-        </w:rPr>
-      </w:pPr>
-      <w:r>
-        <w:rPr>
-          <w:noProof/>
-          <w:lang w:val="en-US"/>
-        </w:rPr>
-        <w:drawing>
-          <wp:inline distT="0" distB="0" distL="0" distR="0" wp14:anchorId="204295EC" wp14:editId="2EBB6451">
-            <wp:extent cx="1790950" cy="666843"/>
-            <wp:effectExtent l="0" t="0" r="0" b="0"/>
-            <wp:docPr id="1" name="Afbeelding 1"/>
             <wp:cNvGraphicFramePr>
               <a:graphicFrameLocks xmlns:a="http://schemas.openxmlformats.org/drawingml/2006/main" noChangeAspect="1"/>
             </wp:cNvGraphicFramePr>
@@ -379,7 +367,7 @@
                   <pic:spPr>
                     <a:xfrm>
                       <a:off x="0" y="0"/>
-                      <a:ext cx="1790950" cy="666843"/>
+                      <a:ext cx="4296375" cy="1333686"/>
                     </a:xfrm>
                     <a:prstGeom prst="rect">
                       <a:avLst/>
@@ -393,71 +381,41 @@
       </w:r>
     </w:p>
     <w:p>
-      <w:pPr>
-        <w:rPr>
-          <w:lang w:val="en-US"/>
-        </w:rPr>
-      </w:pPr>
-    </w:p>
-    <w:p>
-      <w:pPr>
-        <w:rPr>
-          <w:lang w:val="en-US"/>
-        </w:rPr>
-      </w:pPr>
-    </w:p>
-    <w:p>
-      <w:pPr>
-        <w:pStyle w:val="Kop1"/>
-        <w:rPr>
-          <w:lang w:val="en-US"/>
-        </w:rPr>
-      </w:pPr>
-      <w:r>
-        <w:rPr>
-          <w:lang w:val="en-US"/>
-        </w:rPr>
-        <w:t>Opdracht 2:</w:t>
-      </w:r>
-    </w:p>
-    <w:p>
-      <w:pPr>
-        <w:pStyle w:val="Kop2"/>
-        <w:rPr>
-          <w:lang w:val="en-US"/>
-        </w:rPr>
-      </w:pPr>
-      <w:r>
-        <w:rPr>
-          <w:lang w:val="en-US"/>
-        </w:rPr>
-        <w:t>Finish the Evade code - inside the Flock( ) function - in such a way that agents will try to evade zombies</w:t>
-      </w:r>
-      <w:r>
-        <w:rPr>
-          <w:lang w:val="en-US"/>
-        </w:rPr>
-        <w:t>.</w:t>
-      </w:r>
-    </w:p>
-    <w:p>
-      <w:r>
-        <w:t>De evade code is eigenlijk h</w:t>
-      </w:r>
-      <w:r>
-        <w:t>eel erg vegelijkbaar met de hunt code. Tenminste dat was onze gedachtegang, dus dat hebben wij ook geprobeerd. Dezelfde code alleen dan omgekeerd.</w:t>
-      </w:r>
-    </w:p>
-    <w:p>
+      <w:r>
+        <w:t>Het resultaat word</w:t>
+      </w:r>
+      <w:r>
+        <w:t>t</w:t>
+      </w:r>
+      <w:r>
+        <w:t xml:space="preserve"> dan dus dat de Agent naar zijn </w:t>
+      </w:r>
+      <w:proofErr w:type="spellStart"/>
+      <w:r>
+        <w:t>prey</w:t>
+      </w:r>
+      <w:proofErr w:type="spellEnd"/>
+      <w:r>
+        <w:t xml:space="preserve"> toegaat.</w:t>
+      </w:r>
+    </w:p>
+    <w:p>
+      <w:pPr>
+        <w:rPr>
+          <w:b/>
+          <w:bCs/>
+        </w:rPr>
+      </w:pPr>
       <w:r>
         <w:rPr>
           <w:noProof/>
+          <w:lang w:val="en-US"/>
         </w:rPr>
         <w:drawing>
-          <wp:inline distT="0" distB="0" distL="0" distR="0" wp14:anchorId="1225D2AE" wp14:editId="501026A4">
-            <wp:extent cx="3639058" cy="1543265"/>
+          <wp:inline distT="0" distB="0" distL="0" distR="0" wp14:anchorId="204295EC" wp14:editId="2EBB6451">
+            <wp:extent cx="1790950" cy="666843"/>
             <wp:effectExtent l="0" t="0" r="0" b="0"/>
-            <wp:docPr id="4" name="Afbeelding 4"/>
+            <wp:docPr id="1" name="Afbeelding 1"/>
             <wp:cNvGraphicFramePr>
               <a:graphicFrameLocks xmlns:a="http://schemas.openxmlformats.org/drawingml/2006/main" noChangeAspect="1"/>
             </wp:cNvGraphicFramePr>
@@ -477,7 +435,7 @@
                   <pic:spPr>
                     <a:xfrm>
                       <a:off x="0" y="0"/>
-                      <a:ext cx="3639058" cy="1543265"/>
+                      <a:ext cx="1790950" cy="666843"/>
                     </a:xfrm>
                     <a:prstGeom prst="rect">
                       <a:avLst/>
@@ -491,8 +449,105 @@
       </w:r>
     </w:p>
     <w:p>
-      <w:r>
-        <w:t>En het resultaat is dan uiteindelijk dat de “Prey” dus de zombies ontwijkt.</w:t>
+      <w:pPr>
+        <w:rPr>
+          <w:lang w:val="en-US"/>
+        </w:rPr>
+      </w:pPr>
+    </w:p>
+    <w:p>
+      <w:pPr>
+        <w:rPr>
+          <w:lang w:val="en-US"/>
+        </w:rPr>
+      </w:pPr>
+    </w:p>
+    <w:p>
+      <w:pPr>
+        <w:pStyle w:val="Heading1"/>
+        <w:rPr>
+          <w:lang w:val="en-US"/>
+        </w:rPr>
+      </w:pPr>
+      <w:proofErr w:type="spellStart"/>
+      <w:r>
+        <w:rPr>
+          <w:lang w:val="en-US"/>
+        </w:rPr>
+        <w:t>Opdracht</w:t>
+      </w:r>
+      <w:proofErr w:type="spellEnd"/>
+      <w:r>
+        <w:rPr>
+          <w:lang w:val="en-US"/>
+        </w:rPr>
+        <w:t xml:space="preserve"> 2:</w:t>
+      </w:r>
+    </w:p>
+    <w:p>
+      <w:pPr>
+        <w:pStyle w:val="Heading2"/>
+        <w:rPr>
+          <w:lang w:val="en-US"/>
+        </w:rPr>
+      </w:pPr>
+      <w:r>
+        <w:rPr>
+          <w:lang w:val="en-US"/>
+        </w:rPr>
+        <w:t xml:space="preserve">Finish the Evade code - inside the </w:t>
+      </w:r>
+      <w:proofErr w:type="gramStart"/>
+      <w:r>
+        <w:rPr>
+          <w:lang w:val="en-US"/>
+        </w:rPr>
+        <w:t>Flock( )</w:t>
+      </w:r>
+      <w:proofErr w:type="gramEnd"/>
+      <w:r>
+        <w:rPr>
+          <w:lang w:val="en-US"/>
+        </w:rPr>
+        <w:t xml:space="preserve"> function - in such a way that agents will try to evade zombies</w:t>
+      </w:r>
+      <w:r>
+        <w:rPr>
+          <w:lang w:val="en-US"/>
+        </w:rPr>
+        <w:t>.</w:t>
+      </w:r>
+    </w:p>
+    <w:p>
+      <w:r>
+        <w:t xml:space="preserve">De </w:t>
+      </w:r>
+      <w:proofErr w:type="spellStart"/>
+      <w:r>
+        <w:t>evade</w:t>
+      </w:r>
+      <w:proofErr w:type="spellEnd"/>
+      <w:r>
+        <w:t xml:space="preserve"> code is eigenlijk h</w:t>
+      </w:r>
+      <w:r>
+        <w:t xml:space="preserve">eel erg </w:t>
+      </w:r>
+      <w:proofErr w:type="spellStart"/>
+      <w:r>
+        <w:t>vegelijkbaar</w:t>
+      </w:r>
+      <w:proofErr w:type="spellEnd"/>
+      <w:r>
+        <w:t xml:space="preserve"> met de </w:t>
+      </w:r>
+      <w:proofErr w:type="spellStart"/>
+      <w:r>
+        <w:t>hunt</w:t>
+      </w:r>
+      <w:proofErr w:type="spellEnd"/>
+      <w:r>
+        <w:t xml:space="preserve"> code. Tenminste dat was onze gedachtegang, dus dat hebben wij ook geprobeerd. Dezelfde code alleen dan omgekeerd.</w:t>
       </w:r>
     </w:p>
     <w:p>
@@ -501,10 +556,10 @@
           <w:noProof/>
         </w:rPr>
         <w:drawing>
-          <wp:inline distT="0" distB="0" distL="0" distR="0" wp14:anchorId="187F15D0" wp14:editId="5E747B9E">
-            <wp:extent cx="1876687" cy="1105054"/>
-            <wp:effectExtent l="0" t="0" r="9525" b="0"/>
-            <wp:docPr id="5" name="Afbeelding 5"/>
+          <wp:inline distT="0" distB="0" distL="0" distR="0" wp14:anchorId="1225D2AE" wp14:editId="501026A4">
+            <wp:extent cx="3639058" cy="1543265"/>
+            <wp:effectExtent l="0" t="0" r="0" b="0"/>
+            <wp:docPr id="4" name="Afbeelding 4"/>
             <wp:cNvGraphicFramePr>
               <a:graphicFrameLocks xmlns:a="http://schemas.openxmlformats.org/drawingml/2006/main" noChangeAspect="1"/>
             </wp:cNvGraphicFramePr>
@@ -524,6 +579,61 @@
                   <pic:spPr>
                     <a:xfrm>
                       <a:off x="0" y="0"/>
+                      <a:ext cx="3639058" cy="1543265"/>
+                    </a:xfrm>
+                    <a:prstGeom prst="rect">
+                      <a:avLst/>
+                    </a:prstGeom>
+                  </pic:spPr>
+                </pic:pic>
+              </a:graphicData>
+            </a:graphic>
+          </wp:inline>
+        </w:drawing>
+      </w:r>
+    </w:p>
+    <w:p>
+      <w:r>
+        <w:t>En het resultaat is dan uiteindelijk dat de “</w:t>
+      </w:r>
+      <w:proofErr w:type="spellStart"/>
+      <w:r>
+        <w:t>Prey</w:t>
+      </w:r>
+      <w:proofErr w:type="spellEnd"/>
+      <w:r>
+        <w:t>” dus de zombies ontwijkt.</w:t>
+      </w:r>
+    </w:p>
+    <w:p>
+      <w:r>
+        <w:rPr>
+          <w:noProof/>
+        </w:rPr>
+        <w:drawing>
+          <wp:inline distT="0" distB="0" distL="0" distR="0" wp14:anchorId="187F15D0" wp14:editId="5E747B9E">
+            <wp:extent cx="1876687" cy="1105054"/>
+            <wp:effectExtent l="0" t="0" r="9525" b="0"/>
+            <wp:docPr id="5" name="Afbeelding 5"/>
+            <wp:cNvGraphicFramePr>
+              <a:graphicFrameLocks xmlns:a="http://schemas.openxmlformats.org/drawingml/2006/main" noChangeAspect="1"/>
+            </wp:cNvGraphicFramePr>
+            <a:graphic xmlns:a="http://schemas.openxmlformats.org/drawingml/2006/main">
+              <a:graphicData uri="http://schemas.openxmlformats.org/drawingml/2006/picture">
+                <pic:pic xmlns:pic="http://schemas.openxmlformats.org/drawingml/2006/picture">
+                  <pic:nvPicPr>
+                    <pic:cNvPr id="1" name=""/>
+                    <pic:cNvPicPr/>
+                  </pic:nvPicPr>
+                  <pic:blipFill>
+                    <a:blip r:embed="rId8"/>
+                    <a:stretch>
+                      <a:fillRect/>
+                    </a:stretch>
+                  </pic:blipFill>
+                  <pic:spPr>
+                    <a:xfrm>
+                      <a:off x="0" y="0"/>
                       <a:ext cx="1876687" cy="1105054"/>
                     </a:xfrm>
                     <a:prstGeom prst="rect">
@@ -539,32 +649,76 @@
     </w:p>
     <w:p>
       <w:pPr>
-        <w:pStyle w:val="Kop1"/>
-        <w:rPr>
-          <w:lang w:val="en-US"/>
-        </w:rPr>
-      </w:pPr>
+        <w:pStyle w:val="Heading1"/>
+        <w:rPr>
+          <w:lang w:val="en-US"/>
+        </w:rPr>
+      </w:pPr>
+      <w:proofErr w:type="spellStart"/>
       <w:r>
         <w:rPr>
           <w:lang w:val="en-US"/>
         </w:rPr>
         <w:lastRenderedPageBreak/>
-        <w:t>Opdracht 3:</w:t>
-      </w:r>
-    </w:p>
-    <w:p>
-      <w:pPr>
-        <w:pStyle w:val="Kop2"/>
-        <w:rPr>
-          <w:lang w:val="en-US"/>
-        </w:rPr>
-      </w:pPr>
-      <w:r>
-        <w:rPr>
-          <w:lang w:val="en-US"/>
-        </w:rPr>
-        <w:t>Add a parameter to the separation code inside Flock(), in order to scale dX and dY.</w:t>
-      </w:r>
+        <w:t>Opdracht</w:t>
+      </w:r>
+      <w:proofErr w:type="spellEnd"/>
+      <w:r>
+        <w:rPr>
+          <w:lang w:val="en-US"/>
+        </w:rPr>
+        <w:t xml:space="preserve"> 3:</w:t>
+      </w:r>
+    </w:p>
+    <w:p>
+      <w:pPr>
+        <w:pStyle w:val="Heading2"/>
+        <w:rPr>
+          <w:lang w:val="en-US"/>
+        </w:rPr>
+      </w:pPr>
+      <w:r>
+        <w:rPr>
+          <w:lang w:val="en-US"/>
+        </w:rPr>
+        <w:t xml:space="preserve">Add a parameter to the separation code inside </w:t>
+      </w:r>
+      <w:proofErr w:type="gramStart"/>
+      <w:r>
+        <w:rPr>
+          <w:lang w:val="en-US"/>
+        </w:rPr>
+        <w:t>Flock(</w:t>
+      </w:r>
+      <w:proofErr w:type="gramEnd"/>
+      <w:r>
+        <w:rPr>
+          <w:lang w:val="en-US"/>
+        </w:rPr>
+        <w:t xml:space="preserve">), in order to scale </w:t>
+      </w:r>
+      <w:proofErr w:type="spellStart"/>
+      <w:r>
+        <w:rPr>
+          <w:lang w:val="en-US"/>
+        </w:rPr>
+        <w:t>dX</w:t>
+      </w:r>
+      <w:proofErr w:type="spellEnd"/>
+      <w:r>
+        <w:rPr>
+          <w:lang w:val="en-US"/>
+        </w:rPr>
+        <w:t xml:space="preserve"> and </w:t>
+      </w:r>
+      <w:proofErr w:type="spellStart"/>
+      <w:r>
+        <w:rPr>
+          <w:lang w:val="en-US"/>
+        </w:rPr>
+        <w:t>dY.</w:t>
+      </w:r>
+      <w:proofErr w:type="spellEnd"/>
     </w:p>
     <w:p>
       <w:pPr>
@@ -594,7 +748,7 @@
                     </pic:cNvPicPr>
                   </pic:nvPicPr>
                   <pic:blipFill>
-                    <a:blip r:embed="rId8">
+                    <a:blip r:embed="rId9">
                       <a:extLst>
                         <a:ext uri="{28A0092B-C50C-407E-A947-70E740481C1C}">
                           <a14:useLocalDpi xmlns:a14="http://schemas.microsoft.com/office/drawing/2010/main" val="0"/>
@@ -631,7 +785,23 @@
         <w:t>Eerst hebben we een s</w:t>
       </w:r>
       <w:r>
-        <w:t>impele scale toegevoegd. Doormiddel van deze scale veranderen we de richting waar een entiteit naar toe gaat wanneer hij een of meer</w:t>
+        <w:t xml:space="preserve">impele </w:t>
+      </w:r>
+      <w:proofErr w:type="spellStart"/>
+      <w:r>
+        <w:t>scale</w:t>
+      </w:r>
+      <w:proofErr w:type="spellEnd"/>
+      <w:r>
+        <w:t xml:space="preserve"> toegevoegd. Doormiddel van deze </w:t>
+      </w:r>
+      <w:proofErr w:type="spellStart"/>
+      <w:r>
+        <w:t>scale</w:t>
+      </w:r>
+      <w:proofErr w:type="spellEnd"/>
+      <w:r>
+        <w:t xml:space="preserve"> veranderen we de richting waar een entiteit naar toe gaat wanneer hij een of meer</w:t>
       </w:r>
       <w:r>
         <w:t xml:space="preserve"> non-zombie entiteiten tegen komt.</w:t>
@@ -660,7 +830,7 @@
                     </pic:cNvPicPr>
                   </pic:nvPicPr>
                   <pic:blipFill>
-                    <a:blip r:embed="rId9">
+                    <a:blip r:embed="rId10">
                       <a:extLst>
                         <a:ext uri="{28A0092B-C50C-407E-A947-70E740481C1C}">
                           <a14:useLocalDpi xmlns:a14="http://schemas.microsoft.com/office/drawing/2010/main" val="0"/>
@@ -697,7 +867,15 @@
         <w:t xml:space="preserve">Dit hebben wij toegepast op de separatie code voor de non-zombie entiteiten.  </w:t>
       </w:r>
       <w:r>
-        <w:t xml:space="preserve">Door de scale te verhogen of te verlagen kunnen wij de richting van de entiteit makkelijk beïnvloeden. </w:t>
+        <w:t xml:space="preserve">Door de </w:t>
+      </w:r>
+      <w:proofErr w:type="spellStart"/>
+      <w:r>
+        <w:t>scale</w:t>
+      </w:r>
+      <w:proofErr w:type="spellEnd"/>
+      <w:r>
+        <w:t xml:space="preserve"> te verhogen of te verlagen kunnen wij de richting van de entiteit makkelijk beïnvloeden. </w:t>
       </w:r>
     </w:p>
     <w:p>
@@ -723,7 +901,7 @@
                     </pic:cNvPicPr>
                   </pic:nvPicPr>
                   <pic:blipFill>
-                    <a:blip r:embed="rId10">
+                    <a:blip r:embed="rId11">
                       <a:extLst>
                         <a:ext uri="{28A0092B-C50C-407E-A947-70E740481C1C}">
                           <a14:useLocalDpi xmlns:a14="http://schemas.microsoft.com/office/drawing/2010/main" val="0"/>
@@ -760,13 +938,74 @@
         <w:t>Hier is bijvoorbeeld te zien dat de non-zombie entiteit rechts boven weg gedraaid is van de andere twee en gelijk weg loopt.</w:t>
       </w:r>
       <w:r>
-        <w:t xml:space="preserve"> Dit doet hij omdat hij weg wilt van de andere non-zombie entiteiten. Hierbij word de Vector (position.x – a.position.x) vermenigvuldigd met de scale. Door deze vermenigvuldiging word de desired position verplaatst.</w:t>
+        <w:t xml:space="preserve"> Dit doet hij omdat hij weg </w:t>
+      </w:r>
+      <w:proofErr w:type="gramStart"/>
+      <w:r>
+        <w:t>wilt</w:t>
+      </w:r>
+      <w:proofErr w:type="gramEnd"/>
+      <w:r>
+        <w:t xml:space="preserve"> van de andere non-zombie entiteiten. Hierbij word de Vector (</w:t>
+      </w:r>
+      <w:proofErr w:type="spellStart"/>
+      <w:r>
+        <w:t>position.x</w:t>
+      </w:r>
+      <w:proofErr w:type="spellEnd"/>
+      <w:r>
+        <w:t xml:space="preserve"> – </w:t>
+      </w:r>
+      <w:proofErr w:type="spellStart"/>
+      <w:proofErr w:type="gramStart"/>
+      <w:r>
+        <w:t>a.position</w:t>
+      </w:r>
+      <w:proofErr w:type="gramEnd"/>
+      <w:r>
+        <w:t>.x</w:t>
+      </w:r>
+      <w:proofErr w:type="spellEnd"/>
+      <w:r>
+        <w:t xml:space="preserve">) vermenigvuldigd met de </w:t>
+      </w:r>
+      <w:proofErr w:type="spellStart"/>
+      <w:r>
+        <w:t>scale</w:t>
+      </w:r>
+      <w:proofErr w:type="spellEnd"/>
+      <w:r>
+        <w:t xml:space="preserve">. Door deze vermenigvuldiging </w:t>
+      </w:r>
+      <w:proofErr w:type="gramStart"/>
+      <w:r>
+        <w:t>word</w:t>
+      </w:r>
+      <w:proofErr w:type="gramEnd"/>
+      <w:r>
+        <w:t xml:space="preserve"> de </w:t>
+      </w:r>
+      <w:proofErr w:type="spellStart"/>
+      <w:r>
+        <w:t>desired</w:t>
+      </w:r>
+      <w:proofErr w:type="spellEnd"/>
+      <w:r>
+        <w:t xml:space="preserve"> </w:t>
+      </w:r>
+      <w:proofErr w:type="spellStart"/>
+      <w:r>
+        <w:t>position</w:t>
+      </w:r>
+      <w:proofErr w:type="spellEnd"/>
+      <w:r>
+        <w:t xml:space="preserve"> verplaatst.</w:t>
       </w:r>
     </w:p>
     <w:p/>
     <w:p>
       <w:pPr>
-        <w:pStyle w:val="Kop1"/>
+        <w:pStyle w:val="Heading1"/>
       </w:pPr>
       <w:r>
         <w:t>Opdracht 4:</w:t>
@@ -774,74 +1013,130 @@
     </w:p>
     <w:p>
       <w:pPr>
-        <w:pStyle w:val="Kop2"/>
-      </w:pPr>
-      <w:r>
-        <w:t>Explain why separation is important in flocking.</w:t>
-      </w:r>
-    </w:p>
-    <w:p>
-      <w:r>
-        <w:t>Separation is belangrijk in f</w:t>
-      </w:r>
-      <w:r>
-        <w:t>locking om er voor te zorgen dat de entiteiten niet om elkaar gaan staan. Wanneer ze op elkaar staan en een zombie zou in de buurt komen heb je namelijk de kans dat alle non-zombie entiteiten tegelijk veranderd worden in zombies.</w:t>
+        <w:pStyle w:val="Heading2"/>
+      </w:pPr>
+      <w:proofErr w:type="spellStart"/>
+      <w:r>
+        <w:t>Explain</w:t>
+      </w:r>
+      <w:proofErr w:type="spellEnd"/>
+      <w:r>
+        <w:t xml:space="preserve"> </w:t>
+      </w:r>
+      <w:proofErr w:type="spellStart"/>
+      <w:r>
+        <w:t>why</w:t>
+      </w:r>
+      <w:proofErr w:type="spellEnd"/>
+      <w:r>
+        <w:t xml:space="preserve"> </w:t>
+      </w:r>
+      <w:proofErr w:type="spellStart"/>
+      <w:r>
+        <w:t>separation</w:t>
+      </w:r>
+      <w:proofErr w:type="spellEnd"/>
+      <w:r>
+        <w:t xml:space="preserve"> is important in </w:t>
+      </w:r>
+      <w:proofErr w:type="spellStart"/>
+      <w:r>
+        <w:t>flocking</w:t>
+      </w:r>
+      <w:proofErr w:type="spellEnd"/>
+      <w:r>
+        <w:t>.</w:t>
+      </w:r>
+    </w:p>
+    <w:p>
+      <w:proofErr w:type="spellStart"/>
+      <w:r>
+        <w:t>Separation</w:t>
+      </w:r>
+      <w:proofErr w:type="spellEnd"/>
+      <w:r>
+        <w:t xml:space="preserve"> is belangrijk in </w:t>
+      </w:r>
+      <w:proofErr w:type="spellStart"/>
+      <w:r>
+        <w:t>f</w:t>
+      </w:r>
+      <w:r>
+        <w:t>locking</w:t>
+      </w:r>
+      <w:proofErr w:type="spellEnd"/>
+      <w:r>
+        <w:t xml:space="preserve"> om </w:t>
+      </w:r>
+      <w:proofErr w:type="gramStart"/>
+      <w:r>
+        <w:t>er voor</w:t>
+      </w:r>
+      <w:proofErr w:type="gramEnd"/>
+      <w:r>
+        <w:t xml:space="preserve"> te zorgen dat de entiteiten niet om elkaar gaan staan. Wanneer ze op elkaar staan en een zombie zou in de buurt komen heb je namelijk de kans dat alle non-zombie entiteiten tegelijk veranderd worden in zombies.</w:t>
       </w:r>
     </w:p>
     <w:p/>
     <w:p/>
     <w:p>
       <w:pPr>
-        <w:pStyle w:val="Kop1"/>
-        <w:rPr>
-          <w:lang w:val="en-US"/>
-        </w:rPr>
-      </w:pPr>
+        <w:pStyle w:val="Heading1"/>
+        <w:rPr>
+          <w:lang w:val="en-US"/>
+        </w:rPr>
+      </w:pPr>
+      <w:proofErr w:type="spellStart"/>
       <w:r>
         <w:rPr>
           <w:lang w:val="en-US"/>
         </w:rPr>
         <w:lastRenderedPageBreak/>
-        <w:t xml:space="preserve">Opdracht </w:t>
-      </w:r>
-      <w:r>
-        <w:rPr>
-          <w:lang w:val="en-US"/>
-        </w:rPr>
-        <w:t>5</w:t>
-      </w:r>
-      <w:r>
-        <w:rPr>
-          <w:lang w:val="en-US"/>
-        </w:rPr>
-        <w:t>:</w:t>
-      </w:r>
-    </w:p>
-    <w:p>
-      <w:pPr>
-        <w:pStyle w:val="Kop2"/>
-        <w:rPr>
-          <w:lang w:val="en-US"/>
-        </w:rPr>
-      </w:pPr>
-      <w:r>
-        <w:rPr>
-          <w:lang w:val="en-US"/>
-        </w:rPr>
-        <w:t>Implement cohesion</w:t>
-      </w:r>
-      <w:r>
-        <w:rPr>
-          <w:lang w:val="en-US"/>
-        </w:rPr>
-        <w:t>.</w:t>
-      </w:r>
-      <w:r>
-        <w:rPr>
-          <w:lang w:val="en-US"/>
-        </w:rPr>
-        <w:t xml:space="preserve"> Use a parameter to scale dX and dY.</w:t>
-      </w:r>
+        <w:t>Opdracht</w:t>
+      </w:r>
+      <w:proofErr w:type="spellEnd"/>
+      <w:r>
+        <w:rPr>
+          <w:lang w:val="en-US"/>
+        </w:rPr>
+        <w:t xml:space="preserve"> 5:</w:t>
+      </w:r>
+    </w:p>
+    <w:p>
+      <w:pPr>
+        <w:pStyle w:val="Heading2"/>
+        <w:rPr>
+          <w:lang w:val="en-US"/>
+        </w:rPr>
+      </w:pPr>
+      <w:r>
+        <w:rPr>
+          <w:lang w:val="en-US"/>
+        </w:rPr>
+        <w:t xml:space="preserve">Implement cohesion. Use a parameter to scale </w:t>
+      </w:r>
+      <w:proofErr w:type="spellStart"/>
+      <w:r>
+        <w:rPr>
+          <w:lang w:val="en-US"/>
+        </w:rPr>
+        <w:t>dX</w:t>
+      </w:r>
+      <w:proofErr w:type="spellEnd"/>
+      <w:r>
+        <w:rPr>
+          <w:lang w:val="en-US"/>
+        </w:rPr>
+        <w:t xml:space="preserve"> and </w:t>
+      </w:r>
+      <w:proofErr w:type="spellStart"/>
+      <w:r>
+        <w:rPr>
+          <w:lang w:val="en-US"/>
+        </w:rPr>
+        <w:t>dY.</w:t>
+      </w:r>
+      <w:proofErr w:type="spellEnd"/>
     </w:p>
     <w:p>
       <w:pPr>
@@ -871,7 +1166,7 @@
                     </pic:cNvPicPr>
                   </pic:nvPicPr>
                   <pic:blipFill>
-                    <a:blip r:embed="rId11">
+                    <a:blip r:embed="rId12">
                       <a:extLst>
                         <a:ext uri="{28A0092B-C50C-407E-A947-70E740481C1C}">
                           <a14:useLocalDpi xmlns:a14="http://schemas.microsoft.com/office/drawing/2010/main" val="0"/>
@@ -905,10 +1200,34 @@
     </w:p>
     <w:p>
       <w:r>
-        <w:t>Voor de cohesion heb i</w:t>
-      </w:r>
-      <w:r>
-        <w:t>k een nieuwe scale aan gemaakt genaamd cohesionScale.</w:t>
+        <w:t xml:space="preserve">Voor de </w:t>
+      </w:r>
+      <w:proofErr w:type="spellStart"/>
+      <w:r>
+        <w:t>cohesion</w:t>
+      </w:r>
+      <w:proofErr w:type="spellEnd"/>
+      <w:r>
+        <w:t xml:space="preserve"> heb i</w:t>
+      </w:r>
+      <w:r>
+        <w:t xml:space="preserve">k een nieuwe </w:t>
+      </w:r>
+      <w:proofErr w:type="spellStart"/>
+      <w:r>
+        <w:t>scale</w:t>
+      </w:r>
+      <w:proofErr w:type="spellEnd"/>
+      <w:r>
+        <w:t xml:space="preserve"> aan gemaakt genaamd </w:t>
+      </w:r>
+      <w:proofErr w:type="spellStart"/>
+      <w:r>
+        <w:t>cohesionScale</w:t>
+      </w:r>
+      <w:proofErr w:type="spellEnd"/>
+      <w:r>
+        <w:t>.</w:t>
       </w:r>
     </w:p>
     <w:p>
@@ -934,7 +1253,7 @@
                     </pic:cNvPicPr>
                   </pic:nvPicPr>
                   <pic:blipFill>
-                    <a:blip r:embed="rId12">
+                    <a:blip r:embed="rId13">
                       <a:extLst>
                         <a:ext uri="{28A0092B-C50C-407E-A947-70E740481C1C}">
                           <a14:useLocalDpi xmlns:a14="http://schemas.microsoft.com/office/drawing/2010/main" val="0"/>
@@ -968,7 +1287,39 @@
     </w:p>
     <w:p>
       <w:r>
-        <w:t>Wanneer de space groter is dan de distance maar distance kleiner is dan sight zullen de non-zombie entiteiten samen gaan lopen. Op deze manier zullen ze groepen gaan vormen en via deze groepen gaan bewegen.</w:t>
+        <w:t xml:space="preserve">Wanneer de </w:t>
+      </w:r>
+      <w:proofErr w:type="spellStart"/>
+      <w:r>
+        <w:t>space</w:t>
+      </w:r>
+      <w:proofErr w:type="spellEnd"/>
+      <w:r>
+        <w:t xml:space="preserve"> groter is dan de </w:t>
+      </w:r>
+      <w:proofErr w:type="spellStart"/>
+      <w:r>
+        <w:t>distance</w:t>
+      </w:r>
+      <w:proofErr w:type="spellEnd"/>
+      <w:r>
+        <w:t xml:space="preserve"> maar </w:t>
+      </w:r>
+      <w:proofErr w:type="spellStart"/>
+      <w:r>
+        <w:t>distance</w:t>
+      </w:r>
+      <w:proofErr w:type="spellEnd"/>
+      <w:r>
+        <w:t xml:space="preserve"> kleiner is dan </w:t>
+      </w:r>
+      <w:proofErr w:type="spellStart"/>
+      <w:r>
+        <w:t>sight</w:t>
+      </w:r>
+      <w:proofErr w:type="spellEnd"/>
+      <w:r>
+        <w:t xml:space="preserve"> zullen de non-zombie entiteiten samen gaan lopen. Op deze manier zullen ze groepen gaan vormen en via deze groepen gaan bewegen.</w:t>
       </w:r>
     </w:p>
     <w:p>
@@ -994,7 +1345,7 @@
                     </pic:cNvPicPr>
                   </pic:nvPicPr>
                   <pic:blipFill>
-                    <a:blip r:embed="rId13">
+                    <a:blip r:embed="rId14">
                       <a:extLst>
                         <a:ext uri="{28A0092B-C50C-407E-A947-70E740481C1C}">
                           <a14:useLocalDpi xmlns:a14="http://schemas.microsoft.com/office/drawing/2010/main" val="0"/>
@@ -1033,33 +1384,29 @@
     </w:p>
     <w:p>
       <w:pPr>
-        <w:pStyle w:val="Kop1"/>
-        <w:rPr>
-          <w:lang w:val="en-US"/>
-        </w:rPr>
-      </w:pPr>
-      <w:r>
-        <w:rPr>
-          <w:lang w:val="en-US"/>
-        </w:rPr>
-        <w:t xml:space="preserve">Opdracht </w:t>
-      </w:r>
-      <w:r>
-        <w:rPr>
-          <w:lang w:val="en-US"/>
-        </w:rPr>
-        <w:t>6</w:t>
-      </w:r>
-      <w:r>
-        <w:rPr>
-          <w:lang w:val="en-US"/>
-        </w:rPr>
-        <w:t>:</w:t>
-      </w:r>
-    </w:p>
-    <w:p>
-      <w:pPr>
-        <w:pStyle w:val="Kop2"/>
+        <w:pStyle w:val="Heading1"/>
+        <w:rPr>
+          <w:lang w:val="en-US"/>
+        </w:rPr>
+      </w:pPr>
+      <w:proofErr w:type="spellStart"/>
+      <w:r>
+        <w:rPr>
+          <w:lang w:val="en-US"/>
+        </w:rPr>
+        <w:t>Opdracht</w:t>
+      </w:r>
+      <w:proofErr w:type="spellEnd"/>
+      <w:r>
+        <w:rPr>
+          <w:lang w:val="en-US"/>
+        </w:rPr>
+        <w:t xml:space="preserve"> 6:</w:t>
+      </w:r>
+    </w:p>
+    <w:p>
+      <w:pPr>
+        <w:pStyle w:val="Heading2"/>
         <w:rPr>
           <w:lang w:val="en-US"/>
         </w:rPr>
@@ -1072,16 +1419,918 @@
       </w:r>
     </w:p>
     <w:p>
-      <w:r>
-        <w:t>Cohesion is belangrijk in f</w:t>
-      </w:r>
-      <w:r>
-        <w:t>locking zodat de non-zombies gaan bewegen richting de gemiddelde positie van de groep. Op deze manier lopen ze de zelfde richting in.</w:t>
+      <w:proofErr w:type="spellStart"/>
+      <w:r>
+        <w:t>Cohesion</w:t>
+      </w:r>
+      <w:proofErr w:type="spellEnd"/>
+      <w:r>
+        <w:t xml:space="preserve"> is belangrijk in </w:t>
+      </w:r>
+      <w:proofErr w:type="spellStart"/>
+      <w:r>
+        <w:t>f</w:t>
+      </w:r>
+      <w:r>
+        <w:t>locking</w:t>
+      </w:r>
+      <w:proofErr w:type="spellEnd"/>
+      <w:r>
+        <w:t xml:space="preserve"> zodat de non-zombies gaan bewegen richting de gemiddelde positie van de groep. Op deze manier lopen ze </w:t>
+      </w:r>
+      <w:proofErr w:type="gramStart"/>
+      <w:r>
+        <w:t>de zelfde</w:t>
+      </w:r>
+      <w:proofErr w:type="gramEnd"/>
+      <w:r>
+        <w:t xml:space="preserve"> richting in.</w:t>
+      </w:r>
+    </w:p>
+    <w:p/>
+    <w:p/>
+    <w:p/>
+    <w:p>
+      <w:pPr>
+        <w:pStyle w:val="Heading1"/>
+      </w:pPr>
+      <w:r>
+        <w:lastRenderedPageBreak/>
+        <w:t>Opdracht 7:</w:t>
+      </w:r>
+    </w:p>
+    <w:p>
+      <w:pPr>
+        <w:pStyle w:val="Heading2"/>
+        <w:rPr>
+          <w:lang w:val="en-US"/>
+        </w:rPr>
+      </w:pPr>
+      <w:r>
+        <w:rPr>
+          <w:lang w:val="en-US"/>
+        </w:rPr>
+        <w:t xml:space="preserve">Implement alignment. Use a parameter to scale </w:t>
+      </w:r>
+      <w:proofErr w:type="spellStart"/>
+      <w:r>
+        <w:rPr>
+          <w:lang w:val="en-US"/>
+        </w:rPr>
+        <w:t>dX</w:t>
+      </w:r>
+      <w:proofErr w:type="spellEnd"/>
+      <w:r>
+        <w:rPr>
+          <w:lang w:val="en-US"/>
+        </w:rPr>
+        <w:t xml:space="preserve"> and </w:t>
+      </w:r>
+      <w:proofErr w:type="spellStart"/>
+      <w:r>
+        <w:rPr>
+          <w:lang w:val="en-US"/>
+        </w:rPr>
+        <w:t>dY.</w:t>
+      </w:r>
+      <w:proofErr w:type="spellEnd"/>
+    </w:p>
+    <w:p>
+      <w:proofErr w:type="spellStart"/>
+      <w:r>
+        <w:t>Alignment</w:t>
+      </w:r>
+      <w:proofErr w:type="spellEnd"/>
+      <w:r>
+        <w:t xml:space="preserve"> is een van d</w:t>
+      </w:r>
+      <w:r>
+        <w:t xml:space="preserve">e meest straight forward, je moet er gewoon voor zorgen dat de </w:t>
+      </w:r>
+      <w:proofErr w:type="spellStart"/>
+      <w:r>
+        <w:t>dX</w:t>
+      </w:r>
+      <w:proofErr w:type="spellEnd"/>
+      <w:r>
+        <w:t xml:space="preserve"> en </w:t>
+      </w:r>
+      <w:proofErr w:type="spellStart"/>
+      <w:r>
+        <w:t>dY</w:t>
+      </w:r>
+      <w:proofErr w:type="spellEnd"/>
+      <w:r>
+        <w:t xml:space="preserve"> zich aanpast aan dat van de andere </w:t>
+      </w:r>
+      <w:proofErr w:type="spellStart"/>
+      <w:r>
+        <w:t>agents</w:t>
+      </w:r>
+      <w:proofErr w:type="spellEnd"/>
+      <w:r>
+        <w:t>. Dus dan krijg je iets als dit:</w:t>
+      </w:r>
+    </w:p>
+    <w:p>
+      <w:r>
+        <w:drawing>
+          <wp:inline distT="0" distB="0" distL="0" distR="0" wp14:anchorId="514795EB" wp14:editId="424F2C4B">
+            <wp:extent cx="2743583" cy="1171739"/>
+            <wp:effectExtent l="0" t="0" r="0" b="9525"/>
+            <wp:docPr id="9" name="Picture 9"/>
+            <wp:cNvGraphicFramePr>
+              <a:graphicFrameLocks xmlns:a="http://schemas.openxmlformats.org/drawingml/2006/main" noChangeAspect="1"/>
+            </wp:cNvGraphicFramePr>
+            <a:graphic xmlns:a="http://schemas.openxmlformats.org/drawingml/2006/main">
+              <a:graphicData uri="http://schemas.openxmlformats.org/drawingml/2006/picture">
+                <pic:pic xmlns:pic="http://schemas.openxmlformats.org/drawingml/2006/picture">
+                  <pic:nvPicPr>
+                    <pic:cNvPr id="1" name=""/>
+                    <pic:cNvPicPr/>
+                  </pic:nvPicPr>
+                  <pic:blipFill>
+                    <a:blip r:embed="rId15"/>
+                    <a:stretch>
+                      <a:fillRect/>
+                    </a:stretch>
+                  </pic:blipFill>
+                  <pic:spPr>
+                    <a:xfrm>
+                      <a:off x="0" y="0"/>
+                      <a:ext cx="2743583" cy="1171739"/>
+                    </a:xfrm>
+                    <a:prstGeom prst="rect">
+                      <a:avLst/>
+                    </a:prstGeom>
+                  </pic:spPr>
+                </pic:pic>
+              </a:graphicData>
+            </a:graphic>
+          </wp:inline>
+        </w:drawing>
+      </w:r>
+    </w:p>
+    <w:p>
+      <w:r>
+        <w:t xml:space="preserve">En dan kijken alle </w:t>
+      </w:r>
+      <w:proofErr w:type="spellStart"/>
+      <w:r>
+        <w:t>agents</w:t>
+      </w:r>
+      <w:proofErr w:type="spellEnd"/>
+      <w:r>
+        <w:t xml:space="preserve"> dus naar dezelfde plek als ze wegrennen van een zombie:”</w:t>
+      </w:r>
+    </w:p>
+    <w:p>
+      <w:r>
+        <w:drawing>
+          <wp:inline distT="0" distB="0" distL="0" distR="0" wp14:anchorId="5CCD6DBB" wp14:editId="4FF792B2">
+            <wp:extent cx="1238423" cy="1371791"/>
+            <wp:effectExtent l="0" t="0" r="0" b="0"/>
+            <wp:docPr id="12" name="Picture 12"/>
+            <wp:cNvGraphicFramePr>
+              <a:graphicFrameLocks xmlns:a="http://schemas.openxmlformats.org/drawingml/2006/main" noChangeAspect="1"/>
+            </wp:cNvGraphicFramePr>
+            <a:graphic xmlns:a="http://schemas.openxmlformats.org/drawingml/2006/main">
+              <a:graphicData uri="http://schemas.openxmlformats.org/drawingml/2006/picture">
+                <pic:pic xmlns:pic="http://schemas.openxmlformats.org/drawingml/2006/picture">
+                  <pic:nvPicPr>
+                    <pic:cNvPr id="1" name=""/>
+                    <pic:cNvPicPr/>
+                  </pic:nvPicPr>
+                  <pic:blipFill>
+                    <a:blip r:embed="rId16"/>
+                    <a:stretch>
+                      <a:fillRect/>
+                    </a:stretch>
+                  </pic:blipFill>
+                  <pic:spPr>
+                    <a:xfrm>
+                      <a:off x="0" y="0"/>
+                      <a:ext cx="1238423" cy="1371791"/>
+                    </a:xfrm>
+                    <a:prstGeom prst="rect">
+                      <a:avLst/>
+                    </a:prstGeom>
+                  </pic:spPr>
+                </pic:pic>
+              </a:graphicData>
+            </a:graphic>
+          </wp:inline>
+        </w:drawing>
+      </w:r>
+    </w:p>
+    <w:p/>
+    <w:p>
+      <w:pPr>
+        <w:pStyle w:val="Heading1"/>
+      </w:pPr>
+      <w:r>
+        <w:t>Opdracht 8:</w:t>
+      </w:r>
+    </w:p>
+    <w:p>
+      <w:pPr>
+        <w:pStyle w:val="Heading2"/>
+        <w:rPr>
+          <w:lang w:val="en-US" w:eastAsia="ko-KR"/>
+        </w:rPr>
+      </w:pPr>
+      <w:r>
+        <w:rPr>
+          <w:lang w:val="en-US" w:eastAsia="ko-KR"/>
+        </w:rPr>
+        <w:t>Explain why alignment is important for flocking</w:t>
+      </w:r>
+      <w:r>
+        <w:rPr>
+          <w:lang w:val="en-US" w:eastAsia="ko-KR"/>
+        </w:rPr>
+        <w:t>.</w:t>
+      </w:r>
+    </w:p>
+    <w:p>
+      <w:pPr>
+        <w:rPr>
+          <w:lang w:eastAsia="ko-KR"/>
+        </w:rPr>
+      </w:pPr>
+      <w:proofErr w:type="spellStart"/>
+      <w:r>
+        <w:rPr>
+          <w:lang w:eastAsia="ko-KR"/>
+        </w:rPr>
+        <w:t>Alignment</w:t>
+      </w:r>
+      <w:proofErr w:type="spellEnd"/>
+      <w:r>
+        <w:rPr>
+          <w:lang w:eastAsia="ko-KR"/>
+        </w:rPr>
+        <w:t xml:space="preserve"> is belangrijk omdat we w</w:t>
+      </w:r>
+      <w:r>
+        <w:rPr>
+          <w:lang w:eastAsia="ko-KR"/>
+        </w:rPr>
+        <w:t xml:space="preserve">illen dat de </w:t>
+      </w:r>
+      <w:proofErr w:type="spellStart"/>
+      <w:r>
+        <w:rPr>
+          <w:lang w:eastAsia="ko-KR"/>
+        </w:rPr>
+        <w:t>agents</w:t>
+      </w:r>
+      <w:proofErr w:type="spellEnd"/>
+      <w:r>
+        <w:rPr>
+          <w:lang w:eastAsia="ko-KR"/>
+        </w:rPr>
+        <w:t xml:space="preserve"> </w:t>
+      </w:r>
+      <w:r>
+        <w:rPr>
+          <w:lang w:eastAsia="ko-KR"/>
+        </w:rPr>
+        <w:t>dezelfde</w:t>
+      </w:r>
+      <w:r>
+        <w:rPr>
+          <w:lang w:eastAsia="ko-KR"/>
+        </w:rPr>
+        <w:t xml:space="preserve"> kant op gaan, als je alleen </w:t>
+      </w:r>
+      <w:proofErr w:type="spellStart"/>
+      <w:r>
+        <w:rPr>
+          <w:lang w:eastAsia="ko-KR"/>
+        </w:rPr>
+        <w:t>cohesion</w:t>
+      </w:r>
+      <w:proofErr w:type="spellEnd"/>
+      <w:r>
+        <w:rPr>
+          <w:lang w:eastAsia="ko-KR"/>
+        </w:rPr>
+        <w:t xml:space="preserve"> en </w:t>
+      </w:r>
+      <w:proofErr w:type="spellStart"/>
+      <w:r>
+        <w:rPr>
+          <w:lang w:eastAsia="ko-KR"/>
+        </w:rPr>
+        <w:t>seperation</w:t>
+      </w:r>
+      <w:proofErr w:type="spellEnd"/>
+      <w:r>
+        <w:rPr>
+          <w:lang w:eastAsia="ko-KR"/>
+        </w:rPr>
+        <w:t xml:space="preserve"> hebt dan gaan ze de hele tijd naar elkaar toe en op elkaar af, en dan zitten ze in een soort loop waar ze niet uit kunnen, door </w:t>
+      </w:r>
+      <w:proofErr w:type="spellStart"/>
+      <w:r>
+        <w:rPr>
+          <w:lang w:eastAsia="ko-KR"/>
+        </w:rPr>
+        <w:t>alignment</w:t>
+      </w:r>
+      <w:proofErr w:type="spellEnd"/>
+      <w:r>
+        <w:rPr>
+          <w:lang w:eastAsia="ko-KR"/>
+        </w:rPr>
+        <w:t xml:space="preserve"> gaan ze een richting op met z’n allen.</w:t>
+      </w:r>
+    </w:p>
+    <w:p>
+      <w:pPr>
+        <w:rPr>
+          <w:lang w:eastAsia="ko-KR"/>
+        </w:rPr>
+      </w:pPr>
+    </w:p>
+    <w:p>
+      <w:pPr>
+        <w:rPr>
+          <w:lang w:eastAsia="ko-KR"/>
+        </w:rPr>
+      </w:pPr>
+    </w:p>
+    <w:p>
+      <w:pPr>
+        <w:rPr>
+          <w:lang w:eastAsia="ko-KR"/>
+        </w:rPr>
+      </w:pPr>
+    </w:p>
+    <w:p>
+      <w:pPr>
+        <w:pStyle w:val="Heading1"/>
+        <w:rPr>
+          <w:lang w:eastAsia="ko-KR"/>
+        </w:rPr>
+      </w:pPr>
+      <w:r>
+        <w:rPr>
+          <w:lang w:eastAsia="ko-KR"/>
+        </w:rPr>
+        <w:lastRenderedPageBreak/>
+        <w:t>Opdracht 9:</w:t>
+      </w:r>
+    </w:p>
+    <w:p>
+      <w:pPr>
+        <w:pStyle w:val="Heading2"/>
+        <w:rPr>
+          <w:lang w:val="en-US" w:eastAsia="ko-KR"/>
+        </w:rPr>
+      </w:pPr>
+      <w:r>
+        <w:rPr>
+          <w:lang w:val="en-US" w:eastAsia="ko-KR"/>
+        </w:rPr>
+        <w:t xml:space="preserve">Using trial and error testing, find out what parameter values for separation, cohesion and alignment work well to create the following scenario’s </w:t>
+      </w:r>
+    </w:p>
+    <w:p>
+      <w:pPr>
+        <w:pStyle w:val="Heading2"/>
+        <w:rPr>
+          <w:lang w:val="en-US" w:eastAsia="ko-KR"/>
+        </w:rPr>
+      </w:pPr>
+      <w:r>
+        <w:rPr>
+          <w:lang w:val="en-US" w:eastAsia="ko-KR"/>
+        </w:rPr>
+        <w:t xml:space="preserve"> </w:t>
+      </w:r>
+    </w:p>
+    <w:p>
+      <w:pPr>
+        <w:pStyle w:val="Heading2"/>
+        <w:rPr>
+          <w:lang w:val="en-US" w:eastAsia="ko-KR"/>
+        </w:rPr>
+      </w:pPr>
+      <w:r>
+        <w:rPr>
+          <w:lang w:val="en-US" w:eastAsia="ko-KR"/>
+        </w:rPr>
+        <w:t xml:space="preserve">a) Agents crowd together in fear of the zombies </w:t>
+      </w:r>
+    </w:p>
+    <w:p>
+      <w:pPr>
+        <w:pStyle w:val="Heading2"/>
+        <w:rPr>
+          <w:lang w:val="en-US" w:eastAsia="ko-KR"/>
+        </w:rPr>
+      </w:pPr>
+      <w:r>
+        <w:rPr>
+          <w:lang w:val="en-US" w:eastAsia="ko-KR"/>
+        </w:rPr>
+        <w:t xml:space="preserve">b) Agents spread out, making it harder for the zombies to catch them </w:t>
+      </w:r>
+    </w:p>
+    <w:p>
+      <w:pPr>
+        <w:pStyle w:val="Heading2"/>
+        <w:rPr>
+          <w:lang w:val="en-US" w:eastAsia="ko-KR"/>
+        </w:rPr>
+      </w:pPr>
+      <w:r>
+        <w:rPr>
+          <w:lang w:val="en-US" w:eastAsia="ko-KR"/>
+        </w:rPr>
+        <w:t xml:space="preserve">c) A single agent is trying to outrun 14 very slow zombies </w:t>
+      </w:r>
+    </w:p>
+    <w:p>
+      <w:pPr>
+        <w:pStyle w:val="Heading2"/>
+        <w:rPr>
+          <w:lang w:val="en-US" w:eastAsia="ko-KR"/>
+        </w:rPr>
+      </w:pPr>
+      <w:r>
+        <w:rPr>
+          <w:lang w:val="en-US" w:eastAsia="ko-KR"/>
+        </w:rPr>
+        <w:t xml:space="preserve"> </w:t>
+      </w:r>
+    </w:p>
+    <w:p>
+      <w:pPr>
+        <w:pStyle w:val="Heading2"/>
+        <w:rPr>
+          <w:lang w:val="en-US" w:eastAsia="ko-KR"/>
+        </w:rPr>
+      </w:pPr>
+      <w:r>
+        <w:rPr>
+          <w:lang w:val="en-US" w:eastAsia="ko-KR"/>
+        </w:rPr>
+        <w:t xml:space="preserve">If necessary, change the speed of your zombies to make them faster or slower. Explain (for each scenario) your choice of parameters using </w:t>
+      </w:r>
+      <w:proofErr w:type="gramStart"/>
+      <w:r>
+        <w:rPr>
+          <w:lang w:val="en-US" w:eastAsia="ko-KR"/>
+        </w:rPr>
+        <w:t>screenshots, and</w:t>
+      </w:r>
+      <w:proofErr w:type="gramEnd"/>
+      <w:r>
+        <w:rPr>
+          <w:lang w:val="en-US" w:eastAsia="ko-KR"/>
+        </w:rPr>
+        <w:t xml:space="preserve"> describe how you achieved the desired effects.</w:t>
+      </w:r>
+    </w:p>
+    <w:p>
+      <w:pPr>
+        <w:rPr>
+          <w:lang w:val="en-US" w:eastAsia="ko-KR"/>
+        </w:rPr>
+      </w:pPr>
+    </w:p>
+    <w:p>
+      <w:pPr>
+        <w:pStyle w:val="ListParagraph"/>
+        <w:numPr>
+          <w:ilvl w:val="0"/>
+          <w:numId w:val="1"/>
+        </w:numPr>
+        <w:rPr>
+          <w:lang w:eastAsia="ko-KR"/>
+        </w:rPr>
+      </w:pPr>
+      <w:r>
+        <w:rPr>
+          <w:lang w:eastAsia="ko-KR"/>
+        </w:rPr>
+        <w:t>Voor dit scenario willen we d</w:t>
+      </w:r>
+      <w:r>
+        <w:rPr>
+          <w:lang w:eastAsia="ko-KR"/>
+        </w:rPr>
+        <w:t xml:space="preserve">at de </w:t>
+      </w:r>
+      <w:proofErr w:type="spellStart"/>
+      <w:r>
+        <w:rPr>
+          <w:lang w:eastAsia="ko-KR"/>
+        </w:rPr>
+        <w:t>agents</w:t>
+      </w:r>
+      <w:proofErr w:type="spellEnd"/>
+      <w:r>
+        <w:rPr>
+          <w:lang w:eastAsia="ko-KR"/>
+        </w:rPr>
+        <w:t xml:space="preserve"> weinig </w:t>
+      </w:r>
+      <w:proofErr w:type="spellStart"/>
+      <w:r>
+        <w:rPr>
+          <w:lang w:eastAsia="ko-KR"/>
+        </w:rPr>
+        <w:t>Seperation</w:t>
+      </w:r>
+      <w:proofErr w:type="spellEnd"/>
+      <w:r>
+        <w:rPr>
+          <w:lang w:eastAsia="ko-KR"/>
+        </w:rPr>
+        <w:t xml:space="preserve"> hebben en veel </w:t>
+      </w:r>
+      <w:proofErr w:type="spellStart"/>
+      <w:r>
+        <w:rPr>
+          <w:lang w:eastAsia="ko-KR"/>
+        </w:rPr>
+        <w:t>cohesion</w:t>
+      </w:r>
+      <w:proofErr w:type="spellEnd"/>
+      <w:r>
+        <w:rPr>
+          <w:lang w:eastAsia="ko-KR"/>
+        </w:rPr>
+        <w:t>, zodat ze naar elkaar toe gaan.</w:t>
+      </w:r>
+    </w:p>
+    <w:p>
+      <w:pPr>
+        <w:pStyle w:val="ListParagraph"/>
+        <w:numPr>
+          <w:ilvl w:val="1"/>
+          <w:numId w:val="1"/>
+        </w:numPr>
+        <w:rPr>
+          <w:lang w:eastAsia="ko-KR"/>
+        </w:rPr>
+      </w:pPr>
+      <w:r>
+        <w:rPr>
+          <w:lang w:eastAsia="ko-KR"/>
+        </w:rPr>
+        <w:t xml:space="preserve">We hebben dus de </w:t>
+      </w:r>
+      <w:proofErr w:type="spellStart"/>
+      <w:r>
+        <w:rPr>
+          <w:lang w:eastAsia="ko-KR"/>
+        </w:rPr>
+        <w:t>CohesionScale</w:t>
+      </w:r>
+      <w:proofErr w:type="spellEnd"/>
+      <w:r>
+        <w:rPr>
+          <w:lang w:eastAsia="ko-KR"/>
+        </w:rPr>
+        <w:t xml:space="preserve"> omhoog gezet en de </w:t>
+      </w:r>
+      <w:proofErr w:type="spellStart"/>
+      <w:r>
+        <w:rPr>
+          <w:lang w:eastAsia="ko-KR"/>
+        </w:rPr>
+        <w:t>SeperationScale</w:t>
+      </w:r>
+      <w:proofErr w:type="spellEnd"/>
+      <w:r>
+        <w:rPr>
+          <w:lang w:eastAsia="ko-KR"/>
+        </w:rPr>
+        <w:t xml:space="preserve"> omlaag gezet. Om precies te zijn heb</w:t>
+      </w:r>
+      <w:r>
+        <w:rPr>
+          <w:lang w:eastAsia="ko-KR"/>
+        </w:rPr>
+        <w:t>ben</w:t>
+      </w:r>
+      <w:r>
+        <w:rPr>
+          <w:lang w:eastAsia="ko-KR"/>
+        </w:rPr>
+        <w:t xml:space="preserve"> </w:t>
+      </w:r>
+      <w:r>
+        <w:rPr>
+          <w:lang w:eastAsia="ko-KR"/>
+        </w:rPr>
+        <w:t>we</w:t>
+      </w:r>
+      <w:r>
+        <w:rPr>
+          <w:lang w:eastAsia="ko-KR"/>
+        </w:rPr>
+        <w:t xml:space="preserve"> de </w:t>
+      </w:r>
+      <w:proofErr w:type="spellStart"/>
+      <w:r>
+        <w:rPr>
+          <w:lang w:eastAsia="ko-KR"/>
+        </w:rPr>
+        <w:t>Seperation</w:t>
+      </w:r>
+      <w:proofErr w:type="spellEnd"/>
+      <w:r>
+        <w:rPr>
+          <w:lang w:eastAsia="ko-KR"/>
+        </w:rPr>
+        <w:t xml:space="preserve"> veranderd van 2.5 naar 0.5 en de </w:t>
+      </w:r>
+      <w:proofErr w:type="spellStart"/>
+      <w:r>
+        <w:rPr>
+          <w:lang w:eastAsia="ko-KR"/>
+        </w:rPr>
+        <w:t>cohesion</w:t>
+      </w:r>
+      <w:proofErr w:type="spellEnd"/>
+      <w:r>
+        <w:rPr>
+          <w:lang w:eastAsia="ko-KR"/>
+        </w:rPr>
+        <w:t xml:space="preserve"> van 0.01 naar 0.1.</w:t>
+      </w:r>
+      <w:r>
+        <w:rPr>
+          <w:lang w:eastAsia="ko-KR"/>
+        </w:rPr>
+        <w:br/>
+      </w:r>
+      <w:r>
+        <w:rPr>
+          <w:lang w:eastAsia="ko-KR"/>
+        </w:rPr>
+        <w:drawing>
+          <wp:inline distT="0" distB="0" distL="0" distR="0" wp14:anchorId="6900D428" wp14:editId="5FD7FB9D">
+            <wp:extent cx="1667108" cy="2067213"/>
+            <wp:effectExtent l="0" t="0" r="9525" b="0"/>
+            <wp:docPr id="13" name="Picture 13"/>
+            <wp:cNvGraphicFramePr>
+              <a:graphicFrameLocks xmlns:a="http://schemas.openxmlformats.org/drawingml/2006/main" noChangeAspect="1"/>
+            </wp:cNvGraphicFramePr>
+            <a:graphic xmlns:a="http://schemas.openxmlformats.org/drawingml/2006/main">
+              <a:graphicData uri="http://schemas.openxmlformats.org/drawingml/2006/picture">
+                <pic:pic xmlns:pic="http://schemas.openxmlformats.org/drawingml/2006/picture">
+                  <pic:nvPicPr>
+                    <pic:cNvPr id="1" name=""/>
+                    <pic:cNvPicPr/>
+                  </pic:nvPicPr>
+                  <pic:blipFill>
+                    <a:blip r:embed="rId17"/>
+                    <a:stretch>
+                      <a:fillRect/>
+                    </a:stretch>
+                  </pic:blipFill>
+                  <pic:spPr>
+                    <a:xfrm>
+                      <a:off x="0" y="0"/>
+                      <a:ext cx="1667108" cy="2067213"/>
+                    </a:xfrm>
+                    <a:prstGeom prst="rect">
+                      <a:avLst/>
+                    </a:prstGeom>
+                  </pic:spPr>
+                </pic:pic>
+              </a:graphicData>
+            </a:graphic>
+          </wp:inline>
+        </w:drawing>
+      </w:r>
+      <w:r>
+        <w:rPr>
+          <w:lang w:eastAsia="ko-KR"/>
+        </w:rPr>
+        <w:br/>
+        <w:t>Dit is dan het resultaat.</w:t>
+      </w:r>
+    </w:p>
+    <w:p>
+      <w:pPr>
+        <w:pStyle w:val="ListParagraph"/>
+        <w:numPr>
+          <w:ilvl w:val="0"/>
+          <w:numId w:val="1"/>
+        </w:numPr>
+        <w:rPr>
+          <w:lang w:eastAsia="ko-KR"/>
+        </w:rPr>
+      </w:pPr>
+      <w:r>
+        <w:rPr>
+          <w:lang w:eastAsia="ko-KR"/>
+        </w:rPr>
+        <w:t xml:space="preserve">Om de </w:t>
+      </w:r>
+      <w:proofErr w:type="spellStart"/>
+      <w:r>
+        <w:rPr>
+          <w:lang w:eastAsia="ko-KR"/>
+        </w:rPr>
+        <w:t>agents</w:t>
+      </w:r>
+      <w:proofErr w:type="spellEnd"/>
+      <w:r>
+        <w:rPr>
+          <w:lang w:eastAsia="ko-KR"/>
+        </w:rPr>
+        <w:t xml:space="preserve"> te verspreiden moet je het omgekeerde doen van a). De </w:t>
+      </w:r>
+      <w:proofErr w:type="spellStart"/>
+      <w:r>
+        <w:rPr>
+          <w:lang w:eastAsia="ko-KR"/>
+        </w:rPr>
+        <w:t>seperation</w:t>
+      </w:r>
+      <w:proofErr w:type="spellEnd"/>
+      <w:r>
+        <w:rPr>
+          <w:lang w:eastAsia="ko-KR"/>
+        </w:rPr>
+        <w:t xml:space="preserve"> moet omhoog en de </w:t>
+      </w:r>
+      <w:proofErr w:type="spellStart"/>
+      <w:r>
+        <w:rPr>
+          <w:lang w:eastAsia="ko-KR"/>
+        </w:rPr>
+        <w:t>cohesion</w:t>
+      </w:r>
+      <w:proofErr w:type="spellEnd"/>
+      <w:r>
+        <w:rPr>
+          <w:lang w:eastAsia="ko-KR"/>
+        </w:rPr>
+        <w:t xml:space="preserve"> moet omlaag. Ook hebben </w:t>
+      </w:r>
+      <w:r>
+        <w:rPr>
+          <w:lang w:eastAsia="ko-KR"/>
+        </w:rPr>
+        <w:t xml:space="preserve">we de </w:t>
+      </w:r>
+      <w:proofErr w:type="spellStart"/>
+      <w:r>
+        <w:rPr>
+          <w:lang w:eastAsia="ko-KR"/>
+        </w:rPr>
+        <w:t>allignment</w:t>
+      </w:r>
+      <w:proofErr w:type="spellEnd"/>
+      <w:r>
+        <w:rPr>
+          <w:lang w:eastAsia="ko-KR"/>
+        </w:rPr>
+        <w:t xml:space="preserve"> omlaag gezet.</w:t>
+      </w:r>
+    </w:p>
+    <w:p>
+      <w:pPr>
+        <w:pStyle w:val="ListParagraph"/>
+        <w:numPr>
+          <w:ilvl w:val="1"/>
+          <w:numId w:val="1"/>
+        </w:numPr>
+        <w:rPr>
+          <w:lang w:eastAsia="ko-KR"/>
+        </w:rPr>
+      </w:pPr>
+      <w:r>
+        <w:rPr>
+          <w:lang w:eastAsia="ko-KR"/>
+        </w:rPr>
+        <w:drawing>
+          <wp:inline distT="0" distB="0" distL="0" distR="0" wp14:anchorId="6E7EAF81" wp14:editId="0D1FD317">
+            <wp:extent cx="3762900" cy="1971950"/>
+            <wp:effectExtent l="0" t="0" r="9525" b="9525"/>
+            <wp:docPr id="14" name="Picture 14"/>
+            <wp:cNvGraphicFramePr>
+              <a:graphicFrameLocks xmlns:a="http://schemas.openxmlformats.org/drawingml/2006/main" noChangeAspect="1"/>
+            </wp:cNvGraphicFramePr>
+            <a:graphic xmlns:a="http://schemas.openxmlformats.org/drawingml/2006/main">
+              <a:graphicData uri="http://schemas.openxmlformats.org/drawingml/2006/picture">
+                <pic:pic xmlns:pic="http://schemas.openxmlformats.org/drawingml/2006/picture">
+                  <pic:nvPicPr>
+                    <pic:cNvPr id="1" name=""/>
+                    <pic:cNvPicPr/>
+                  </pic:nvPicPr>
+                  <pic:blipFill>
+                    <a:blip r:embed="rId18"/>
+                    <a:stretch>
+                      <a:fillRect/>
+                    </a:stretch>
+                  </pic:blipFill>
+                  <pic:spPr>
+                    <a:xfrm>
+                      <a:off x="0" y="0"/>
+                      <a:ext cx="3762900" cy="1971950"/>
+                    </a:xfrm>
+                    <a:prstGeom prst="rect">
+                      <a:avLst/>
+                    </a:prstGeom>
+                  </pic:spPr>
+                </pic:pic>
+              </a:graphicData>
+            </a:graphic>
+          </wp:inline>
+        </w:drawing>
+      </w:r>
+    </w:p>
+    <w:p>
+      <w:pPr>
+        <w:rPr>
+          <w:lang w:eastAsia="ko-KR"/>
+        </w:rPr>
+      </w:pPr>
+    </w:p>
+    <w:p>
+      <w:pPr>
+        <w:pStyle w:val="ListParagraph"/>
+        <w:numPr>
+          <w:ilvl w:val="0"/>
+          <w:numId w:val="1"/>
+        </w:numPr>
+        <w:rPr>
+          <w:lang w:eastAsia="ko-KR"/>
+        </w:rPr>
+      </w:pPr>
+      <w:r>
+        <w:rPr>
+          <w:lang w:eastAsia="ko-KR"/>
+        </w:rPr>
+        <w:lastRenderedPageBreak/>
+        <w:t>Ik heb alle parameters op nul gezet en de horde wat omhoog gezet, nu is er 1 agent die door erg veel zombies achtervolgd</w:t>
+      </w:r>
+    </w:p>
+    <w:p>
+      <w:pPr>
+        <w:pStyle w:val="ListParagraph"/>
+        <w:numPr>
+          <w:ilvl w:val="1"/>
+          <w:numId w:val="1"/>
+        </w:numPr>
+        <w:rPr>
+          <w:lang w:eastAsia="ko-KR"/>
+        </w:rPr>
+      </w:pPr>
+      <w:r>
+        <w:rPr>
+          <w:lang w:eastAsia="ko-KR"/>
+        </w:rPr>
+        <w:drawing>
+          <wp:inline distT="0" distB="0" distL="0" distR="0" wp14:anchorId="7223016C" wp14:editId="43FA7463">
+            <wp:extent cx="1876687" cy="1781424"/>
+            <wp:effectExtent l="0" t="0" r="9525" b="9525"/>
+            <wp:docPr id="15" name="Picture 15"/>
+            <wp:cNvGraphicFramePr>
+              <a:graphicFrameLocks xmlns:a="http://schemas.openxmlformats.org/drawingml/2006/main" noChangeAspect="1"/>
+            </wp:cNvGraphicFramePr>
+            <a:graphic xmlns:a="http://schemas.openxmlformats.org/drawingml/2006/main">
+              <a:graphicData uri="http://schemas.openxmlformats.org/drawingml/2006/picture">
+                <pic:pic xmlns:pic="http://schemas.openxmlformats.org/drawingml/2006/picture">
+                  <pic:nvPicPr>
+                    <pic:cNvPr id="1" name=""/>
+                    <pic:cNvPicPr/>
+                  </pic:nvPicPr>
+                  <pic:blipFill>
+                    <a:blip r:embed="rId19"/>
+                    <a:stretch>
+                      <a:fillRect/>
+                    </a:stretch>
+                  </pic:blipFill>
+                  <pic:spPr>
+                    <a:xfrm>
+                      <a:off x="0" y="0"/>
+                      <a:ext cx="1876687" cy="1781424"/>
+                    </a:xfrm>
+                    <a:prstGeom prst="rect">
+                      <a:avLst/>
+                    </a:prstGeom>
+                  </pic:spPr>
+                </pic:pic>
+              </a:graphicData>
+            </a:graphic>
+          </wp:inline>
+        </w:drawing>
       </w:r>
       <w:bookmarkStart w:id="0" w:name="_GoBack"/>
       <w:bookmarkEnd w:id="0"/>
     </w:p>
-    <w:p/>
     <w:sectPr>
       <w:pgSz w:w="11906" w:h="16838"/>
       <w:pgMar w:top="1440" w:right="1440" w:bottom="1440" w:left="1440" w:header="708" w:footer="708" w:gutter="0"/>
@@ -1090,6 +2339,103 @@
     </w:sectPr>
   </w:body>
 </w:document>
+</file>
+
+<file path=word/numbering.xml><?xml version="1.0" encoding="utf-8"?>
+<w:numbering xmlns:wpc="http://schemas.microsoft.com/office/word/2010/wordprocessingCanvas" xmlns:cx="http://schemas.microsoft.com/office/drawing/2014/chartex" xmlns:cx1="http://schemas.microsoft.com/office/drawing/2015/9/8/chartex" xmlns:cx2="http://schemas.microsoft.com/office/drawing/2015/10/21/chartex" xmlns:cx3="http://schemas.microsoft.com/office/drawing/2016/5/9/chartex" xmlns:cx4="http://schemas.microsoft.com/office/drawing/2016/5/10/chartex" xmlns:cx5="http://schemas.microsoft.com/office/drawing/2016/5/11/chartex" xmlns:cx6="http://schemas.microsoft.com/office/drawing/2016/5/12/chartex" xmlns:cx7="http://schemas.microsoft.com/office/drawing/2016/5/13/chartex" xmlns:cx8="http://schemas.microsoft.com/office/drawing/2016/5/14/chartex" xmlns:mc="http://schemas.openxmlformats.org/markup-compatibility/2006" xmlns:aink="http://schemas.microsoft.com/office/drawing/2016/ink" xmlns:am3d="http://schemas.microsoft.com/office/drawing/2017/model3d" xmlns:o="urn:schemas-microsoft-com:office:office" xmlns:r="http://schemas.openxmlformats.org/officeDocument/2006/relationships" xmlns:m="http://schemas.openxmlformats.org/officeDocument/2006/math" xmlns:v="urn:schemas-microsoft-com:vml" xmlns:wp14="http://schemas.microsoft.com/office/word/2010/wordprocessingDrawing" xmlns:wp="http://schemas.openxmlformats.org/drawingml/2006/wordprocessingDrawing" xmlns:w10="urn:schemas-microsoft-com:office:word" xmlns:w="http://schemas.openxmlformats.org/wordprocessingml/2006/main" xmlns:w14="http://schemas.microsoft.com/office/word/2010/wordml" xmlns:w15="http://schemas.microsoft.com/office/word/2012/wordml" xmlns:w16cid="http://schemas.microsoft.com/office/word/2016/wordml/cid" xmlns:w16se="http://schemas.microsoft.com/office/word/2015/wordml/symex" xmlns:wpg="http://schemas.microsoft.com/office/word/2010/wordprocessingGroup" xmlns:wpi="http://schemas.microsoft.com/office/word/2010/wordprocessingInk" xmlns:wne="http://schemas.microsoft.com/office/word/2006/wordml" xmlns:wps="http://schemas.microsoft.com/office/word/2010/wordprocessingShape" mc:Ignorable="w14 w15 w16se w16cid wp14">
+  <w:abstractNum w:abstractNumId="0" w15:restartNumberingAfterBreak="0">
+    <w:nsid w:val="522C2B43"/>
+    <w:multiLevelType w:val="hybridMultilevel"/>
+    <w:tmpl w:val="62C49004"/>
+    <w:lvl w:ilvl="0" w:tplc="04090017">
+      <w:start w:val="1"/>
+      <w:numFmt w:val="lowerLetter"/>
+      <w:lvlText w:val="%1)"/>
+      <w:lvlJc w:val="left"/>
+      <w:pPr>
+        <w:ind w:left="720" w:hanging="360"/>
+      </w:pPr>
+      <w:rPr>
+        <w:rFonts w:hint="default"/>
+      </w:rPr>
+    </w:lvl>
+    <w:lvl w:ilvl="1" w:tplc="04090019">
+      <w:start w:val="1"/>
+      <w:numFmt w:val="lowerLetter"/>
+      <w:lvlText w:val="%2."/>
+      <w:lvlJc w:val="left"/>
+      <w:pPr>
+        <w:ind w:left="1440" w:hanging="360"/>
+      </w:pPr>
+    </w:lvl>
+    <w:lvl w:ilvl="2" w:tplc="0409001B" w:tentative="1">
+      <w:start w:val="1"/>
+      <w:numFmt w:val="lowerRoman"/>
+      <w:lvlText w:val="%3."/>
+      <w:lvlJc w:val="right"/>
+      <w:pPr>
+        <w:ind w:left="2160" w:hanging="180"/>
+      </w:pPr>
+    </w:lvl>
+    <w:lvl w:ilvl="3" w:tplc="0409000F" w:tentative="1">
+      <w:start w:val="1"/>
+      <w:numFmt w:val="decimal"/>
+      <w:lvlText w:val="%4."/>
+      <w:lvlJc w:val="left"/>
+      <w:pPr>
+        <w:ind w:left="2880" w:hanging="360"/>
+      </w:pPr>
+    </w:lvl>
+    <w:lvl w:ilvl="4" w:tplc="04090019" w:tentative="1">
+      <w:start w:val="1"/>
+      <w:numFmt w:val="lowerLetter"/>
+      <w:lvlText w:val="%5."/>
+      <w:lvlJc w:val="left"/>
+      <w:pPr>
+        <w:ind w:left="3600" w:hanging="360"/>
+      </w:pPr>
+    </w:lvl>
+    <w:lvl w:ilvl="5" w:tplc="0409001B" w:tentative="1">
+      <w:start w:val="1"/>
+      <w:numFmt w:val="lowerRoman"/>
+      <w:lvlText w:val="%6."/>
+      <w:lvlJc w:val="right"/>
+      <w:pPr>
+        <w:ind w:left="4320" w:hanging="180"/>
+      </w:pPr>
+    </w:lvl>
+    <w:lvl w:ilvl="6" w:tplc="0409000F" w:tentative="1">
+      <w:start w:val="1"/>
+      <w:numFmt w:val="decimal"/>
+      <w:lvlText w:val="%7."/>
+      <w:lvlJc w:val="left"/>
+      <w:pPr>
+        <w:ind w:left="5040" w:hanging="360"/>
+      </w:pPr>
+    </w:lvl>
+    <w:lvl w:ilvl="7" w:tplc="04090019" w:tentative="1">
+      <w:start w:val="1"/>
+      <w:numFmt w:val="lowerLetter"/>
+      <w:lvlText w:val="%8."/>
+      <w:lvlJc w:val="left"/>
+      <w:pPr>
+        <w:ind w:left="5760" w:hanging="360"/>
+      </w:pPr>
+    </w:lvl>
+    <w:lvl w:ilvl="8" w:tplc="0409001B" w:tentative="1">
+      <w:start w:val="1"/>
+      <w:numFmt w:val="lowerRoman"/>
+      <w:lvlText w:val="%9."/>
+      <w:lvlJc w:val="right"/>
+      <w:pPr>
+        <w:ind w:left="6480" w:hanging="180"/>
+      </w:pPr>
+    </w:lvl>
+  </w:abstractNum>
+  <w:num w:numId="1">
+    <w:abstractNumId w:val="0"/>
+  </w:num>
+</w:numbering>
 </file>
 
 <file path=word/styles.xml><?xml version="1.0" encoding="utf-8"?>
@@ -1487,15 +2833,15 @@
     <w:lsdException w:name="Unresolved Mention" w:semiHidden="1" w:unhideWhenUsed="1"/>
     <w:lsdException w:name="Smart Link" w:semiHidden="1" w:unhideWhenUsed="1"/>
   </w:latentStyles>
-  <w:style w:type="paragraph" w:default="1" w:styleId="Standaard">
+  <w:style w:type="paragraph" w:default="1" w:styleId="Normal">
     <w:name w:val="Normal"/>
     <w:qFormat/>
   </w:style>
-  <w:style w:type="paragraph" w:styleId="Kop1">
+  <w:style w:type="paragraph" w:styleId="Heading1">
     <w:name w:val="heading 1"/>
-    <w:basedOn w:val="Standaard"/>
-    <w:next w:val="Standaard"/>
-    <w:link w:val="Kop1Char"/>
+    <w:basedOn w:val="Normal"/>
+    <w:next w:val="Normal"/>
+    <w:link w:val="Heading1Char"/>
     <w:uiPriority w:val="9"/>
     <w:qFormat/>
     <w:rsid w:val="00916FDD"/>
@@ -1512,11 +2858,11 @@
       <w:szCs w:val="32"/>
     </w:rPr>
   </w:style>
-  <w:style w:type="paragraph" w:styleId="Kop2">
+  <w:style w:type="paragraph" w:styleId="Heading2">
     <w:name w:val="heading 2"/>
-    <w:basedOn w:val="Standaard"/>
-    <w:next w:val="Standaard"/>
-    <w:link w:val="Kop2Char"/>
+    <w:basedOn w:val="Normal"/>
+    <w:next w:val="Normal"/>
+    <w:link w:val="Heading2Char"/>
     <w:uiPriority w:val="9"/>
     <w:unhideWhenUsed/>
     <w:qFormat/>
@@ -1534,13 +2880,13 @@
       <w:szCs w:val="26"/>
     </w:rPr>
   </w:style>
-  <w:style w:type="character" w:default="1" w:styleId="Standaardalinea-lettertype">
+  <w:style w:type="character" w:default="1" w:styleId="DefaultParagraphFont">
     <w:name w:val="Default Paragraph Font"/>
     <w:uiPriority w:val="1"/>
     <w:semiHidden/>
     <w:unhideWhenUsed/>
   </w:style>
-  <w:style w:type="table" w:default="1" w:styleId="Standaardtabel">
+  <w:style w:type="table" w:default="1" w:styleId="TableNormal">
     <w:name w:val="Normal Table"/>
     <w:uiPriority w:val="99"/>
     <w:semiHidden/>
@@ -1555,17 +2901,17 @@
       </w:tblCellMar>
     </w:tblPr>
   </w:style>
-  <w:style w:type="numbering" w:default="1" w:styleId="Geenlijst">
+  <w:style w:type="numbering" w:default="1" w:styleId="NoList">
     <w:name w:val="No List"/>
     <w:uiPriority w:val="99"/>
     <w:semiHidden/>
     <w:unhideWhenUsed/>
   </w:style>
-  <w:style w:type="paragraph" w:styleId="Titel">
+  <w:style w:type="paragraph" w:styleId="Title">
     <w:name w:val="Title"/>
-    <w:basedOn w:val="Standaard"/>
-    <w:next w:val="Standaard"/>
-    <w:link w:val="TitelChar"/>
+    <w:basedOn w:val="Normal"/>
+    <w:next w:val="Normal"/>
+    <w:link w:val="TitleChar"/>
     <w:uiPriority w:val="10"/>
     <w:qFormat/>
     <w:rsid w:val="00916FDD"/>
@@ -1581,10 +2927,10 @@
       <w:szCs w:val="56"/>
     </w:rPr>
   </w:style>
-  <w:style w:type="character" w:customStyle="1" w:styleId="TitelChar">
-    <w:name w:val="Titel Char"/>
-    <w:basedOn w:val="Standaardalinea-lettertype"/>
-    <w:link w:val="Titel"/>
+  <w:style w:type="character" w:customStyle="1" w:styleId="TitleChar">
+    <w:name w:val="Title Char"/>
+    <w:basedOn w:val="DefaultParagraphFont"/>
+    <w:link w:val="Title"/>
     <w:uiPriority w:val="10"/>
     <w:rsid w:val="00916FDD"/>
     <w:rPr>
@@ -1595,11 +2941,11 @@
       <w:szCs w:val="56"/>
     </w:rPr>
   </w:style>
-  <w:style w:type="paragraph" w:styleId="Ondertitel">
+  <w:style w:type="paragraph" w:styleId="Subtitle">
     <w:name w:val="Subtitle"/>
-    <w:basedOn w:val="Standaard"/>
-    <w:next w:val="Standaard"/>
-    <w:link w:val="OndertitelChar"/>
+    <w:basedOn w:val="Normal"/>
+    <w:next w:val="Normal"/>
+    <w:link w:val="SubtitleChar"/>
     <w:uiPriority w:val="11"/>
     <w:qFormat/>
     <w:rsid w:val="00916FDD"/>
@@ -1614,10 +2960,10 @@
       <w:spacing w:val="15"/>
     </w:rPr>
   </w:style>
-  <w:style w:type="character" w:customStyle="1" w:styleId="OndertitelChar">
-    <w:name w:val="Ondertitel Char"/>
-    <w:basedOn w:val="Standaardalinea-lettertype"/>
-    <w:link w:val="Ondertitel"/>
+  <w:style w:type="character" w:customStyle="1" w:styleId="SubtitleChar">
+    <w:name w:val="Subtitle Char"/>
+    <w:basedOn w:val="DefaultParagraphFont"/>
+    <w:link w:val="Subtitle"/>
     <w:uiPriority w:val="11"/>
     <w:rsid w:val="00916FDD"/>
     <w:rPr>
@@ -1626,10 +2972,10 @@
       <w:spacing w:val="15"/>
     </w:rPr>
   </w:style>
-  <w:style w:type="character" w:customStyle="1" w:styleId="Kop1Char">
-    <w:name w:val="Kop 1 Char"/>
-    <w:basedOn w:val="Standaardalinea-lettertype"/>
-    <w:link w:val="Kop1"/>
+  <w:style w:type="character" w:customStyle="1" w:styleId="Heading1Char">
+    <w:name w:val="Heading 1 Char"/>
+    <w:basedOn w:val="DefaultParagraphFont"/>
+    <w:link w:val="Heading1"/>
     <w:uiPriority w:val="9"/>
     <w:rsid w:val="00916FDD"/>
     <w:rPr>
@@ -1639,10 +2985,10 @@
       <w:szCs w:val="32"/>
     </w:rPr>
   </w:style>
-  <w:style w:type="character" w:customStyle="1" w:styleId="Kop2Char">
-    <w:name w:val="Kop 2 Char"/>
-    <w:basedOn w:val="Standaardalinea-lettertype"/>
-    <w:link w:val="Kop2"/>
+  <w:style w:type="character" w:customStyle="1" w:styleId="Heading2Char">
+    <w:name w:val="Heading 2 Char"/>
+    <w:basedOn w:val="DefaultParagraphFont"/>
+    <w:link w:val="Heading2"/>
     <w:uiPriority w:val="9"/>
     <w:rsid w:val="00916FDD"/>
     <w:rPr>
@@ -1651,6 +2997,17 @@
       <w:sz w:val="26"/>
       <w:szCs w:val="26"/>
     </w:rPr>
+  </w:style>
+  <w:style w:type="paragraph" w:styleId="ListParagraph">
+    <w:name w:val="List Paragraph"/>
+    <w:basedOn w:val="Normal"/>
+    <w:uiPriority w:val="34"/>
+    <w:qFormat/>
+    <w:rsid w:val="00FA5587"/>
+    <w:pPr>
+      <w:ind w:left="720"/>
+      <w:contextualSpacing/>
+    </w:pPr>
   </w:style>
 </w:styles>
 </file>

--- a/FlockingDead .docx
+++ b/FlockingDead .docx
@@ -4,7 +4,7 @@
   <w:body>
     <w:p>
       <w:pPr>
-        <w:pStyle w:val="Title"/>
+        <w:pStyle w:val="Titel"/>
         <w:jc w:val="center"/>
         <w:rPr>
           <w:lang w:val="en-US"/>
@@ -19,7 +19,7 @@
     </w:p>
     <w:p>
       <w:pPr>
-        <w:pStyle w:val="Subtitle"/>
+        <w:pStyle w:val="Ondertitel"/>
         <w:rPr>
           <w:lang w:val="en-US"/>
         </w:rPr>
@@ -33,7 +33,7 @@
     </w:p>
     <w:p>
       <w:pPr>
-        <w:pStyle w:val="Subtitle"/>
+        <w:pStyle w:val="Ondertitel"/>
         <w:rPr>
           <w:lang w:val="en-US"/>
         </w:rPr>
@@ -48,202 +48,201 @@
         <w:rPr>
           <w:lang w:val="en-US"/>
         </w:rPr>
-        <w:tab/>
-        <w:t>…</w:t>
-      </w:r>
-    </w:p>
-    <w:p>
-      <w:pPr>
-        <w:rPr>
-          <w:lang w:val="en-US"/>
-        </w:rPr>
-      </w:pPr>
-    </w:p>
-    <w:p>
-      <w:pPr>
-        <w:rPr>
-          <w:lang w:val="en-US"/>
-        </w:rPr>
-      </w:pPr>
-    </w:p>
-    <w:p>
-      <w:pPr>
-        <w:rPr>
-          <w:lang w:val="en-US"/>
-        </w:rPr>
-      </w:pPr>
-    </w:p>
-    <w:p>
-      <w:pPr>
-        <w:rPr>
-          <w:lang w:val="en-US"/>
-        </w:rPr>
-      </w:pPr>
-    </w:p>
-    <w:p>
-      <w:pPr>
-        <w:rPr>
-          <w:lang w:val="en-US"/>
-        </w:rPr>
-      </w:pPr>
-    </w:p>
-    <w:p>
-      <w:pPr>
-        <w:rPr>
-          <w:lang w:val="en-US"/>
-        </w:rPr>
-      </w:pPr>
-    </w:p>
-    <w:p>
-      <w:pPr>
-        <w:rPr>
-          <w:lang w:val="en-US"/>
-        </w:rPr>
-      </w:pPr>
-    </w:p>
-    <w:p>
-      <w:pPr>
-        <w:rPr>
-          <w:lang w:val="en-US"/>
-        </w:rPr>
-      </w:pPr>
-    </w:p>
-    <w:p>
-      <w:pPr>
-        <w:rPr>
-          <w:lang w:val="en-US"/>
-        </w:rPr>
-      </w:pPr>
-    </w:p>
-    <w:p>
-      <w:pPr>
-        <w:rPr>
-          <w:lang w:val="en-US"/>
-        </w:rPr>
-      </w:pPr>
-    </w:p>
-    <w:p>
-      <w:pPr>
-        <w:rPr>
-          <w:lang w:val="en-US"/>
-        </w:rPr>
-      </w:pPr>
-    </w:p>
-    <w:p>
-      <w:pPr>
-        <w:rPr>
-          <w:lang w:val="en-US"/>
-        </w:rPr>
-      </w:pPr>
-    </w:p>
-    <w:p>
-      <w:pPr>
-        <w:rPr>
-          <w:lang w:val="en-US"/>
-        </w:rPr>
-      </w:pPr>
-    </w:p>
-    <w:p>
-      <w:pPr>
-        <w:rPr>
-          <w:lang w:val="en-US"/>
-        </w:rPr>
-      </w:pPr>
-    </w:p>
-    <w:p>
-      <w:pPr>
-        <w:rPr>
-          <w:lang w:val="en-US"/>
-        </w:rPr>
-      </w:pPr>
-    </w:p>
-    <w:p>
-      <w:pPr>
-        <w:rPr>
-          <w:lang w:val="en-US"/>
-        </w:rPr>
-      </w:pPr>
-    </w:p>
-    <w:p>
-      <w:pPr>
-        <w:rPr>
-          <w:lang w:val="en-US"/>
-        </w:rPr>
-      </w:pPr>
-    </w:p>
-    <w:p>
-      <w:pPr>
-        <w:rPr>
-          <w:lang w:val="en-US"/>
-        </w:rPr>
-      </w:pPr>
-    </w:p>
-    <w:p>
-      <w:pPr>
-        <w:rPr>
-          <w:lang w:val="en-US"/>
-        </w:rPr>
-      </w:pPr>
-    </w:p>
-    <w:p>
-      <w:pPr>
-        <w:rPr>
-          <w:lang w:val="en-US"/>
-        </w:rPr>
-      </w:pPr>
-    </w:p>
-    <w:p>
-      <w:pPr>
-        <w:rPr>
-          <w:lang w:val="en-US"/>
-        </w:rPr>
-      </w:pPr>
-    </w:p>
-    <w:p>
-      <w:pPr>
-        <w:rPr>
-          <w:lang w:val="en-US"/>
-        </w:rPr>
-      </w:pPr>
-    </w:p>
-    <w:p>
-      <w:pPr>
-        <w:rPr>
-          <w:lang w:val="en-US"/>
-        </w:rPr>
-      </w:pPr>
-    </w:p>
-    <w:p>
-      <w:pPr>
-        <w:rPr>
-          <w:lang w:val="en-US"/>
-        </w:rPr>
-      </w:pPr>
-    </w:p>
-    <w:p>
-      <w:pPr>
-        <w:rPr>
-          <w:lang w:val="en-US"/>
-        </w:rPr>
-      </w:pPr>
-    </w:p>
-    <w:p>
-      <w:pPr>
-        <w:rPr>
-          <w:lang w:val="en-US"/>
-        </w:rPr>
-      </w:pPr>
-    </w:p>
-    <w:p>
-      <w:pPr>
-        <w:rPr>
-          <w:lang w:val="en-US"/>
-        </w:rPr>
-      </w:pPr>
-    </w:p>
-    <w:p>
-      <w:pPr>
-        <w:pStyle w:val="Heading1"/>
+        <w:t>500799546</w:t>
+      </w:r>
+    </w:p>
+    <w:p>
+      <w:pPr>
+        <w:rPr>
+          <w:lang w:val="en-US"/>
+        </w:rPr>
+      </w:pPr>
+    </w:p>
+    <w:p>
+      <w:pPr>
+        <w:rPr>
+          <w:lang w:val="en-US"/>
+        </w:rPr>
+      </w:pPr>
+    </w:p>
+    <w:p>
+      <w:pPr>
+        <w:rPr>
+          <w:lang w:val="en-US"/>
+        </w:rPr>
+      </w:pPr>
+    </w:p>
+    <w:p>
+      <w:pPr>
+        <w:rPr>
+          <w:lang w:val="en-US"/>
+        </w:rPr>
+      </w:pPr>
+    </w:p>
+    <w:p>
+      <w:pPr>
+        <w:rPr>
+          <w:lang w:val="en-US"/>
+        </w:rPr>
+      </w:pPr>
+    </w:p>
+    <w:p>
+      <w:pPr>
+        <w:rPr>
+          <w:lang w:val="en-US"/>
+        </w:rPr>
+      </w:pPr>
+    </w:p>
+    <w:p>
+      <w:pPr>
+        <w:rPr>
+          <w:lang w:val="en-US"/>
+        </w:rPr>
+      </w:pPr>
+    </w:p>
+    <w:p>
+      <w:pPr>
+        <w:rPr>
+          <w:lang w:val="en-US"/>
+        </w:rPr>
+      </w:pPr>
+    </w:p>
+    <w:p>
+      <w:pPr>
+        <w:rPr>
+          <w:lang w:val="en-US"/>
+        </w:rPr>
+      </w:pPr>
+    </w:p>
+    <w:p>
+      <w:pPr>
+        <w:rPr>
+          <w:lang w:val="en-US"/>
+        </w:rPr>
+      </w:pPr>
+    </w:p>
+    <w:p>
+      <w:pPr>
+        <w:rPr>
+          <w:lang w:val="en-US"/>
+        </w:rPr>
+      </w:pPr>
+    </w:p>
+    <w:p>
+      <w:pPr>
+        <w:rPr>
+          <w:lang w:val="en-US"/>
+        </w:rPr>
+      </w:pPr>
+    </w:p>
+    <w:p>
+      <w:pPr>
+        <w:rPr>
+          <w:lang w:val="en-US"/>
+        </w:rPr>
+      </w:pPr>
+    </w:p>
+    <w:p>
+      <w:pPr>
+        <w:rPr>
+          <w:lang w:val="en-US"/>
+        </w:rPr>
+      </w:pPr>
+    </w:p>
+    <w:p>
+      <w:pPr>
+        <w:rPr>
+          <w:lang w:val="en-US"/>
+        </w:rPr>
+      </w:pPr>
+    </w:p>
+    <w:p>
+      <w:pPr>
+        <w:rPr>
+          <w:lang w:val="en-US"/>
+        </w:rPr>
+      </w:pPr>
+    </w:p>
+    <w:p>
+      <w:pPr>
+        <w:rPr>
+          <w:lang w:val="en-US"/>
+        </w:rPr>
+      </w:pPr>
+    </w:p>
+    <w:p>
+      <w:pPr>
+        <w:rPr>
+          <w:lang w:val="en-US"/>
+        </w:rPr>
+      </w:pPr>
+    </w:p>
+    <w:p>
+      <w:pPr>
+        <w:rPr>
+          <w:lang w:val="en-US"/>
+        </w:rPr>
+      </w:pPr>
+    </w:p>
+    <w:p>
+      <w:pPr>
+        <w:rPr>
+          <w:lang w:val="en-US"/>
+        </w:rPr>
+      </w:pPr>
+    </w:p>
+    <w:p>
+      <w:pPr>
+        <w:rPr>
+          <w:lang w:val="en-US"/>
+        </w:rPr>
+      </w:pPr>
+    </w:p>
+    <w:p>
+      <w:pPr>
+        <w:rPr>
+          <w:lang w:val="en-US"/>
+        </w:rPr>
+      </w:pPr>
+    </w:p>
+    <w:p>
+      <w:pPr>
+        <w:rPr>
+          <w:lang w:val="en-US"/>
+        </w:rPr>
+      </w:pPr>
+    </w:p>
+    <w:p>
+      <w:pPr>
+        <w:rPr>
+          <w:lang w:val="en-US"/>
+        </w:rPr>
+      </w:pPr>
+    </w:p>
+    <w:p>
+      <w:pPr>
+        <w:rPr>
+          <w:lang w:val="en-US"/>
+        </w:rPr>
+      </w:pPr>
+    </w:p>
+    <w:p>
+      <w:pPr>
+        <w:rPr>
+          <w:lang w:val="en-US"/>
+        </w:rPr>
+      </w:pPr>
+    </w:p>
+    <w:p>
+      <w:pPr>
+        <w:rPr>
+          <w:lang w:val="en-US"/>
+        </w:rPr>
+      </w:pPr>
+    </w:p>
+    <w:p>
+      <w:pPr>
+        <w:pStyle w:val="Kop1"/>
         <w:rPr>
           <w:lang w:val="en-US"/>
         </w:rPr>
@@ -266,7 +265,7 @@
     </w:p>
     <w:p>
       <w:pPr>
-        <w:pStyle w:val="Heading2"/>
+        <w:pStyle w:val="Kop2"/>
         <w:rPr>
           <w:lang w:val="en-US"/>
         </w:rPr>
@@ -464,7 +463,7 @@
     </w:p>
     <w:p>
       <w:pPr>
-        <w:pStyle w:val="Heading1"/>
+        <w:pStyle w:val="Kop1"/>
         <w:rPr>
           <w:lang w:val="en-US"/>
         </w:rPr>
@@ -486,30 +485,16 @@
     </w:p>
     <w:p>
       <w:pPr>
-        <w:pStyle w:val="Heading2"/>
-        <w:rPr>
-          <w:lang w:val="en-US"/>
-        </w:rPr>
-      </w:pPr>
-      <w:r>
-        <w:rPr>
-          <w:lang w:val="en-US"/>
-        </w:rPr>
-        <w:t xml:space="preserve">Finish the Evade code - inside the </w:t>
-      </w:r>
-      <w:proofErr w:type="gramStart"/>
-      <w:r>
-        <w:rPr>
-          <w:lang w:val="en-US"/>
-        </w:rPr>
-        <w:t>Flock( )</w:t>
-      </w:r>
-      <w:proofErr w:type="gramEnd"/>
-      <w:r>
-        <w:rPr>
-          <w:lang w:val="en-US"/>
-        </w:rPr>
-        <w:t xml:space="preserve"> function - in such a way that agents will try to evade zombies</w:t>
+        <w:pStyle w:val="Kop2"/>
+        <w:rPr>
+          <w:lang w:val="en-US"/>
+        </w:rPr>
+      </w:pPr>
+      <w:r>
+        <w:rPr>
+          <w:lang w:val="en-US"/>
+        </w:rPr>
+        <w:t>Finish the Evade code - inside the Flock( ) function - in such a way that agents will try to evade zombies</w:t>
       </w:r>
       <w:r>
         <w:rPr>
@@ -649,7 +634,7 @@
     </w:p>
     <w:p>
       <w:pPr>
-        <w:pStyle w:val="Heading1"/>
+        <w:pStyle w:val="Kop1"/>
         <w:rPr>
           <w:lang w:val="en-US"/>
         </w:rPr>
@@ -672,30 +657,16 @@
     </w:p>
     <w:p>
       <w:pPr>
-        <w:pStyle w:val="Heading2"/>
-        <w:rPr>
-          <w:lang w:val="en-US"/>
-        </w:rPr>
-      </w:pPr>
-      <w:r>
-        <w:rPr>
-          <w:lang w:val="en-US"/>
-        </w:rPr>
-        <w:t xml:space="preserve">Add a parameter to the separation code inside </w:t>
-      </w:r>
-      <w:proofErr w:type="gramStart"/>
-      <w:r>
-        <w:rPr>
-          <w:lang w:val="en-US"/>
-        </w:rPr>
-        <w:t>Flock(</w:t>
-      </w:r>
-      <w:proofErr w:type="gramEnd"/>
-      <w:r>
-        <w:rPr>
-          <w:lang w:val="en-US"/>
-        </w:rPr>
-        <w:t xml:space="preserve">), in order to scale </w:t>
+        <w:pStyle w:val="Kop2"/>
+        <w:rPr>
+          <w:lang w:val="en-US"/>
+        </w:rPr>
+      </w:pPr>
+      <w:r>
+        <w:rPr>
+          <w:lang w:val="en-US"/>
+        </w:rPr>
+        <w:t xml:space="preserve">Add a parameter to the separation code inside Flock(), in order to scale </w:t>
       </w:r>
       <w:proofErr w:type="spellStart"/>
       <w:r>
@@ -938,15 +909,7 @@
         <w:t>Hier is bijvoorbeeld te zien dat de non-zombie entiteit rechts boven weg gedraaid is van de andere twee en gelijk weg loopt.</w:t>
       </w:r>
       <w:r>
-        <w:t xml:space="preserve"> Dit doet hij omdat hij weg </w:t>
-      </w:r>
-      <w:proofErr w:type="gramStart"/>
-      <w:r>
-        <w:t>wilt</w:t>
-      </w:r>
-      <w:proofErr w:type="gramEnd"/>
-      <w:r>
-        <w:t xml:space="preserve"> van de andere non-zombie entiteiten. Hierbij word de Vector (</w:t>
+        <w:t xml:space="preserve"> Dit doet hij omdat hij weg wilt van de andere non-zombie entiteiten. Hierbij word de Vector (</w:t>
       </w:r>
       <w:proofErr w:type="spellStart"/>
       <w:r>
@@ -957,13 +920,8 @@
         <w:t xml:space="preserve"> – </w:t>
       </w:r>
       <w:proofErr w:type="spellStart"/>
-      <w:proofErr w:type="gramStart"/>
-      <w:r>
-        <w:t>a.position</w:t>
-      </w:r>
-      <w:proofErr w:type="gramEnd"/>
-      <w:r>
-        <w:t>.x</w:t>
+      <w:r>
+        <w:t>a.position.x</w:t>
       </w:r>
       <w:proofErr w:type="spellEnd"/>
       <w:r>
@@ -975,15 +933,7 @@
       </w:r>
       <w:proofErr w:type="spellEnd"/>
       <w:r>
-        <w:t xml:space="preserve">. Door deze vermenigvuldiging </w:t>
-      </w:r>
-      <w:proofErr w:type="gramStart"/>
-      <w:r>
-        <w:t>word</w:t>
-      </w:r>
-      <w:proofErr w:type="gramEnd"/>
-      <w:r>
-        <w:t xml:space="preserve"> de </w:t>
+        <w:t xml:space="preserve">. Door deze vermenigvuldiging word de </w:t>
       </w:r>
       <w:proofErr w:type="spellStart"/>
       <w:r>
@@ -1005,7 +955,7 @@
     <w:p/>
     <w:p>
       <w:pPr>
-        <w:pStyle w:val="Heading1"/>
+        <w:pStyle w:val="Kop1"/>
       </w:pPr>
       <w:r>
         <w:t>Opdracht 4:</w:t>
@@ -1013,7 +963,7 @@
     </w:p>
     <w:p>
       <w:pPr>
-        <w:pStyle w:val="Heading2"/>
+        <w:pStyle w:val="Kop2"/>
       </w:pPr>
       <w:proofErr w:type="spellStart"/>
       <w:r>
@@ -1066,22 +1016,14 @@
       </w:r>
       <w:proofErr w:type="spellEnd"/>
       <w:r>
-        <w:t xml:space="preserve"> om </w:t>
-      </w:r>
-      <w:proofErr w:type="gramStart"/>
-      <w:r>
-        <w:t>er voor</w:t>
-      </w:r>
-      <w:proofErr w:type="gramEnd"/>
-      <w:r>
-        <w:t xml:space="preserve"> te zorgen dat de entiteiten niet om elkaar gaan staan. Wanneer ze op elkaar staan en een zombie zou in de buurt komen heb je namelijk de kans dat alle non-zombie entiteiten tegelijk veranderd worden in zombies.</w:t>
+        <w:t xml:space="preserve"> om er voor te zorgen dat de entiteiten niet om elkaar gaan staan. Wanneer ze op elkaar staan en een zombie zou in de buurt komen heb je namelijk de kans dat alle non-zombie entiteiten tegelijk veranderd worden in zombies.</w:t>
       </w:r>
     </w:p>
     <w:p/>
     <w:p/>
     <w:p>
       <w:pPr>
-        <w:pStyle w:val="Heading1"/>
+        <w:pStyle w:val="Kop1"/>
         <w:rPr>
           <w:lang w:val="en-US"/>
         </w:rPr>
@@ -1104,7 +1046,7 @@
     </w:p>
     <w:p>
       <w:pPr>
-        <w:pStyle w:val="Heading2"/>
+        <w:pStyle w:val="Kop2"/>
         <w:rPr>
           <w:lang w:val="en-US"/>
         </w:rPr>
@@ -1384,7 +1326,7 @@
     </w:p>
     <w:p>
       <w:pPr>
-        <w:pStyle w:val="Heading1"/>
+        <w:pStyle w:val="Kop1"/>
         <w:rPr>
           <w:lang w:val="en-US"/>
         </w:rPr>
@@ -1406,7 +1348,7 @@
     </w:p>
     <w:p>
       <w:pPr>
-        <w:pStyle w:val="Heading2"/>
+        <w:pStyle w:val="Kop2"/>
         <w:rPr>
           <w:lang w:val="en-US"/>
         </w:rPr>
@@ -1436,15 +1378,7 @@
       </w:r>
       <w:proofErr w:type="spellEnd"/>
       <w:r>
-        <w:t xml:space="preserve"> zodat de non-zombies gaan bewegen richting de gemiddelde positie van de groep. Op deze manier lopen ze </w:t>
-      </w:r>
-      <w:proofErr w:type="gramStart"/>
-      <w:r>
-        <w:t>de zelfde</w:t>
-      </w:r>
-      <w:proofErr w:type="gramEnd"/>
-      <w:r>
-        <w:t xml:space="preserve"> richting in.</w:t>
+        <w:t xml:space="preserve"> zodat de non-zombies gaan bewegen richting de gemiddelde positie van de groep. Op deze manier lopen ze de zelfde richting in.</w:t>
       </w:r>
     </w:p>
     <w:p/>
@@ -1452,7 +1386,7 @@
     <w:p/>
     <w:p>
       <w:pPr>
-        <w:pStyle w:val="Heading1"/>
+        <w:pStyle w:val="Kop1"/>
       </w:pPr>
       <w:r>
         <w:lastRenderedPageBreak/>
@@ -1461,7 +1395,7 @@
     </w:p>
     <w:p>
       <w:pPr>
-        <w:pStyle w:val="Heading2"/>
+        <w:pStyle w:val="Kop2"/>
         <w:rPr>
           <w:lang w:val="en-US"/>
         </w:rPr>
@@ -1534,6 +1468,9 @@
     </w:p>
     <w:p>
       <w:r>
+        <w:rPr>
+          <w:noProof/>
+        </w:rPr>
         <w:drawing>
           <wp:inline distT="0" distB="0" distL="0" distR="0" wp14:anchorId="514795EB" wp14:editId="424F2C4B">
             <wp:extent cx="2743583" cy="1171739"/>
@@ -1586,6 +1523,9 @@
     </w:p>
     <w:p>
       <w:r>
+        <w:rPr>
+          <w:noProof/>
+        </w:rPr>
         <w:drawing>
           <wp:inline distT="0" distB="0" distL="0" distR="0" wp14:anchorId="5CCD6DBB" wp14:editId="4FF792B2">
             <wp:extent cx="1238423" cy="1371791"/>
@@ -1626,15 +1566,29 @@
     <w:p/>
     <w:p>
       <w:pPr>
-        <w:pStyle w:val="Heading1"/>
-      </w:pPr>
-      <w:r>
-        <w:t>Opdracht 8:</w:t>
-      </w:r>
-    </w:p>
-    <w:p>
-      <w:pPr>
-        <w:pStyle w:val="Heading2"/>
+        <w:pStyle w:val="Kop1"/>
+        <w:rPr>
+          <w:lang w:val="en-GB"/>
+        </w:rPr>
+      </w:pPr>
+      <w:proofErr w:type="spellStart"/>
+      <w:r>
+        <w:rPr>
+          <w:lang w:val="en-GB"/>
+        </w:rPr>
+        <w:t>Opdracht</w:t>
+      </w:r>
+      <w:proofErr w:type="spellEnd"/>
+      <w:r>
+        <w:rPr>
+          <w:lang w:val="en-GB"/>
+        </w:rPr>
+        <w:t xml:space="preserve"> 8:</w:t>
+      </w:r>
+    </w:p>
+    <w:p>
+      <w:pPr>
+        <w:pStyle w:val="Kop2"/>
         <w:rPr>
           <w:lang w:val="en-US" w:eastAsia="ko-KR"/>
         </w:rPr>
@@ -1770,22 +1724,30 @@
     </w:p>
     <w:p>
       <w:pPr>
-        <w:pStyle w:val="Heading1"/>
-        <w:rPr>
-          <w:lang w:eastAsia="ko-KR"/>
-        </w:rPr>
-      </w:pPr>
-      <w:r>
-        <w:rPr>
-          <w:lang w:eastAsia="ko-KR"/>
+        <w:pStyle w:val="Kop1"/>
+        <w:rPr>
+          <w:lang w:val="en-GB" w:eastAsia="ko-KR"/>
+        </w:rPr>
+      </w:pPr>
+      <w:proofErr w:type="spellStart"/>
+      <w:r>
+        <w:rPr>
+          <w:lang w:val="en-GB" w:eastAsia="ko-KR"/>
         </w:rPr>
         <w:lastRenderedPageBreak/>
-        <w:t>Opdracht 9:</w:t>
-      </w:r>
-    </w:p>
-    <w:p>
-      <w:pPr>
-        <w:pStyle w:val="Heading2"/>
+        <w:t>Opdracht</w:t>
+      </w:r>
+      <w:proofErr w:type="spellEnd"/>
+      <w:r>
+        <w:rPr>
+          <w:lang w:val="en-GB" w:eastAsia="ko-KR"/>
+        </w:rPr>
+        <w:t xml:space="preserve"> 9:</w:t>
+      </w:r>
+    </w:p>
+    <w:p>
+      <w:pPr>
+        <w:pStyle w:val="Kop2"/>
         <w:rPr>
           <w:lang w:val="en-US" w:eastAsia="ko-KR"/>
         </w:rPr>
@@ -1799,7 +1761,7 @@
     </w:p>
     <w:p>
       <w:pPr>
-        <w:pStyle w:val="Heading2"/>
+        <w:pStyle w:val="Kop2"/>
         <w:rPr>
           <w:lang w:val="en-US" w:eastAsia="ko-KR"/>
         </w:rPr>
@@ -1813,7 +1775,7 @@
     </w:p>
     <w:p>
       <w:pPr>
-        <w:pStyle w:val="Heading2"/>
+        <w:pStyle w:val="Kop2"/>
         <w:rPr>
           <w:lang w:val="en-US" w:eastAsia="ko-KR"/>
         </w:rPr>
@@ -1827,7 +1789,7 @@
     </w:p>
     <w:p>
       <w:pPr>
-        <w:pStyle w:val="Heading2"/>
+        <w:pStyle w:val="Kop2"/>
         <w:rPr>
           <w:lang w:val="en-US" w:eastAsia="ko-KR"/>
         </w:rPr>
@@ -1841,7 +1803,7 @@
     </w:p>
     <w:p>
       <w:pPr>
-        <w:pStyle w:val="Heading2"/>
+        <w:pStyle w:val="Kop2"/>
         <w:rPr>
           <w:lang w:val="en-US" w:eastAsia="ko-KR"/>
         </w:rPr>
@@ -1855,7 +1817,7 @@
     </w:p>
     <w:p>
       <w:pPr>
-        <w:pStyle w:val="Heading2"/>
+        <w:pStyle w:val="Kop2"/>
         <w:rPr>
           <w:lang w:val="en-US" w:eastAsia="ko-KR"/>
         </w:rPr>
@@ -1869,7 +1831,7 @@
     </w:p>
     <w:p>
       <w:pPr>
-        <w:pStyle w:val="Heading2"/>
+        <w:pStyle w:val="Kop2"/>
         <w:rPr>
           <w:lang w:val="en-US" w:eastAsia="ko-KR"/>
         </w:rPr>
@@ -1878,33 +1840,19 @@
         <w:rPr>
           <w:lang w:val="en-US" w:eastAsia="ko-KR"/>
         </w:rPr>
-        <w:t xml:space="preserve">If necessary, change the speed of your zombies to make them faster or slower. Explain (for each scenario) your choice of parameters using </w:t>
-      </w:r>
-      <w:proofErr w:type="gramStart"/>
-      <w:r>
+        <w:t>If necessary, change the speed of your zombies to make them faster or slower. Explain (for each scenario) your choice of parameters using screenshots, and describe how you achieved the desired effects.</w:t>
+      </w:r>
+    </w:p>
+    <w:p>
+      <w:pPr>
         <w:rPr>
           <w:lang w:val="en-US" w:eastAsia="ko-KR"/>
         </w:rPr>
-        <w:t>screenshots, and</w:t>
-      </w:r>
-      <w:proofErr w:type="gramEnd"/>
-      <w:r>
-        <w:rPr>
-          <w:lang w:val="en-US" w:eastAsia="ko-KR"/>
-        </w:rPr>
-        <w:t xml:space="preserve"> describe how you achieved the desired effects.</w:t>
-      </w:r>
-    </w:p>
-    <w:p>
-      <w:pPr>
-        <w:rPr>
-          <w:lang w:val="en-US" w:eastAsia="ko-KR"/>
-        </w:rPr>
-      </w:pPr>
-    </w:p>
-    <w:p>
-      <w:pPr>
-        <w:pStyle w:val="ListParagraph"/>
+      </w:pPr>
+    </w:p>
+    <w:p>
+      <w:pPr>
+        <w:pStyle w:val="Lijstalinea"/>
         <w:numPr>
           <w:ilvl w:val="0"/>
           <w:numId w:val="1"/>
@@ -1970,7 +1918,7 @@
     </w:p>
     <w:p>
       <w:pPr>
-        <w:pStyle w:val="ListParagraph"/>
+        <w:pStyle w:val="Lijstalinea"/>
         <w:numPr>
           <w:ilvl w:val="1"/>
           <w:numId w:val="1"/>
@@ -2073,6 +2021,7 @@
       </w:r>
       <w:r>
         <w:rPr>
+          <w:noProof/>
           <w:lang w:eastAsia="ko-KR"/>
         </w:rPr>
         <w:drawing>
@@ -2121,7 +2070,7 @@
     </w:p>
     <w:p>
       <w:pPr>
-        <w:pStyle w:val="ListParagraph"/>
+        <w:pStyle w:val="Lijstalinea"/>
         <w:numPr>
           <w:ilvl w:val="0"/>
           <w:numId w:val="1"/>
@@ -2201,7 +2150,7 @@
     </w:p>
     <w:p>
       <w:pPr>
-        <w:pStyle w:val="ListParagraph"/>
+        <w:pStyle w:val="Lijstalinea"/>
         <w:numPr>
           <w:ilvl w:val="1"/>
           <w:numId w:val="1"/>
@@ -2212,6 +2161,7 @@
       </w:pPr>
       <w:r>
         <w:rPr>
+          <w:noProof/>
           <w:lang w:eastAsia="ko-KR"/>
         </w:rPr>
         <w:drawing>
@@ -2260,7 +2210,7 @@
     </w:p>
     <w:p>
       <w:pPr>
-        <w:pStyle w:val="ListParagraph"/>
+        <w:pStyle w:val="Lijstalinea"/>
         <w:numPr>
           <w:ilvl w:val="0"/>
           <w:numId w:val="1"/>
@@ -2274,12 +2224,20 @@
           <w:lang w:eastAsia="ko-KR"/>
         </w:rPr>
         <w:lastRenderedPageBreak/>
-        <w:t>Ik heb alle parameters op nul gezet en de horde wat omhoog gezet, nu is er 1 agent die door erg veel zombies achtervolgd</w:t>
-      </w:r>
-    </w:p>
-    <w:p>
-      <w:pPr>
-        <w:pStyle w:val="ListParagraph"/>
+        <w:t>Ik heb alle parameters op nul gezet en de horde wat omhoog gez</w:t>
+      </w:r>
+      <w:bookmarkStart w:id="0" w:name="_GoBack"/>
+      <w:bookmarkEnd w:id="0"/>
+      <w:r>
+        <w:rPr>
+          <w:lang w:eastAsia="ko-KR"/>
+        </w:rPr>
+        <w:t>et, nu is er 1 agent die door erg veel zombies achtervolgd</w:t>
+      </w:r>
+    </w:p>
+    <w:p>
+      <w:pPr>
+        <w:pStyle w:val="Lijstalinea"/>
         <w:numPr>
           <w:ilvl w:val="1"/>
           <w:numId w:val="1"/>
@@ -2290,6 +2248,7 @@
       </w:pPr>
       <w:r>
         <w:rPr>
+          <w:noProof/>
           <w:lang w:eastAsia="ko-KR"/>
         </w:rPr>
         <w:drawing>
@@ -2328,8 +2287,6 @@
           </wp:inline>
         </w:drawing>
       </w:r>
-      <w:bookmarkStart w:id="0" w:name="_GoBack"/>
-      <w:bookmarkEnd w:id="0"/>
     </w:p>
     <w:sectPr>
       <w:pgSz w:w="11906" w:h="16838"/>
@@ -2833,15 +2790,15 @@
     <w:lsdException w:name="Unresolved Mention" w:semiHidden="1" w:unhideWhenUsed="1"/>
     <w:lsdException w:name="Smart Link" w:semiHidden="1" w:unhideWhenUsed="1"/>
   </w:latentStyles>
-  <w:style w:type="paragraph" w:default="1" w:styleId="Normal">
+  <w:style w:type="paragraph" w:default="1" w:styleId="Standaard">
     <w:name w:val="Normal"/>
     <w:qFormat/>
   </w:style>
-  <w:style w:type="paragraph" w:styleId="Heading1">
+  <w:style w:type="paragraph" w:styleId="Kop1">
     <w:name w:val="heading 1"/>
-    <w:basedOn w:val="Normal"/>
-    <w:next w:val="Normal"/>
-    <w:link w:val="Heading1Char"/>
+    <w:basedOn w:val="Standaard"/>
+    <w:next w:val="Standaard"/>
+    <w:link w:val="Kop1Char"/>
     <w:uiPriority w:val="9"/>
     <w:qFormat/>
     <w:rsid w:val="00916FDD"/>
@@ -2858,11 +2815,11 @@
       <w:szCs w:val="32"/>
     </w:rPr>
   </w:style>
-  <w:style w:type="paragraph" w:styleId="Heading2">
+  <w:style w:type="paragraph" w:styleId="Kop2">
     <w:name w:val="heading 2"/>
-    <w:basedOn w:val="Normal"/>
-    <w:next w:val="Normal"/>
-    <w:link w:val="Heading2Char"/>
+    <w:basedOn w:val="Standaard"/>
+    <w:next w:val="Standaard"/>
+    <w:link w:val="Kop2Char"/>
     <w:uiPriority w:val="9"/>
     <w:unhideWhenUsed/>
     <w:qFormat/>
@@ -2880,13 +2837,13 @@
       <w:szCs w:val="26"/>
     </w:rPr>
   </w:style>
-  <w:style w:type="character" w:default="1" w:styleId="DefaultParagraphFont">
+  <w:style w:type="character" w:default="1" w:styleId="Standaardalinea-lettertype">
     <w:name w:val="Default Paragraph Font"/>
     <w:uiPriority w:val="1"/>
     <w:semiHidden/>
     <w:unhideWhenUsed/>
   </w:style>
-  <w:style w:type="table" w:default="1" w:styleId="TableNormal">
+  <w:style w:type="table" w:default="1" w:styleId="Standaardtabel">
     <w:name w:val="Normal Table"/>
     <w:uiPriority w:val="99"/>
     <w:semiHidden/>
@@ -2901,17 +2858,17 @@
       </w:tblCellMar>
     </w:tblPr>
   </w:style>
-  <w:style w:type="numbering" w:default="1" w:styleId="NoList">
+  <w:style w:type="numbering" w:default="1" w:styleId="Geenlijst">
     <w:name w:val="No List"/>
     <w:uiPriority w:val="99"/>
     <w:semiHidden/>
     <w:unhideWhenUsed/>
   </w:style>
-  <w:style w:type="paragraph" w:styleId="Title">
+  <w:style w:type="paragraph" w:styleId="Titel">
     <w:name w:val="Title"/>
-    <w:basedOn w:val="Normal"/>
-    <w:next w:val="Normal"/>
-    <w:link w:val="TitleChar"/>
+    <w:basedOn w:val="Standaard"/>
+    <w:next w:val="Standaard"/>
+    <w:link w:val="TitelChar"/>
     <w:uiPriority w:val="10"/>
     <w:qFormat/>
     <w:rsid w:val="00916FDD"/>
@@ -2927,10 +2884,10 @@
       <w:szCs w:val="56"/>
     </w:rPr>
   </w:style>
-  <w:style w:type="character" w:customStyle="1" w:styleId="TitleChar">
-    <w:name w:val="Title Char"/>
-    <w:basedOn w:val="DefaultParagraphFont"/>
-    <w:link w:val="Title"/>
+  <w:style w:type="character" w:customStyle="1" w:styleId="TitelChar">
+    <w:name w:val="Titel Char"/>
+    <w:basedOn w:val="Standaardalinea-lettertype"/>
+    <w:link w:val="Titel"/>
     <w:uiPriority w:val="10"/>
     <w:rsid w:val="00916FDD"/>
     <w:rPr>
@@ -2941,11 +2898,11 @@
       <w:szCs w:val="56"/>
     </w:rPr>
   </w:style>
-  <w:style w:type="paragraph" w:styleId="Subtitle">
+  <w:style w:type="paragraph" w:styleId="Ondertitel">
     <w:name w:val="Subtitle"/>
-    <w:basedOn w:val="Normal"/>
-    <w:next w:val="Normal"/>
-    <w:link w:val="SubtitleChar"/>
+    <w:basedOn w:val="Standaard"/>
+    <w:next w:val="Standaard"/>
+    <w:link w:val="OndertitelChar"/>
     <w:uiPriority w:val="11"/>
     <w:qFormat/>
     <w:rsid w:val="00916FDD"/>
@@ -2960,10 +2917,10 @@
       <w:spacing w:val="15"/>
     </w:rPr>
   </w:style>
-  <w:style w:type="character" w:customStyle="1" w:styleId="SubtitleChar">
-    <w:name w:val="Subtitle Char"/>
-    <w:basedOn w:val="DefaultParagraphFont"/>
-    <w:link w:val="Subtitle"/>
+  <w:style w:type="character" w:customStyle="1" w:styleId="OndertitelChar">
+    <w:name w:val="Ondertitel Char"/>
+    <w:basedOn w:val="Standaardalinea-lettertype"/>
+    <w:link w:val="Ondertitel"/>
     <w:uiPriority w:val="11"/>
     <w:rsid w:val="00916FDD"/>
     <w:rPr>
@@ -2972,10 +2929,10 @@
       <w:spacing w:val="15"/>
     </w:rPr>
   </w:style>
-  <w:style w:type="character" w:customStyle="1" w:styleId="Heading1Char">
-    <w:name w:val="Heading 1 Char"/>
-    <w:basedOn w:val="DefaultParagraphFont"/>
-    <w:link w:val="Heading1"/>
+  <w:style w:type="character" w:customStyle="1" w:styleId="Kop1Char">
+    <w:name w:val="Kop 1 Char"/>
+    <w:basedOn w:val="Standaardalinea-lettertype"/>
+    <w:link w:val="Kop1"/>
     <w:uiPriority w:val="9"/>
     <w:rsid w:val="00916FDD"/>
     <w:rPr>
@@ -2985,10 +2942,10 @@
       <w:szCs w:val="32"/>
     </w:rPr>
   </w:style>
-  <w:style w:type="character" w:customStyle="1" w:styleId="Heading2Char">
-    <w:name w:val="Heading 2 Char"/>
-    <w:basedOn w:val="DefaultParagraphFont"/>
-    <w:link w:val="Heading2"/>
+  <w:style w:type="character" w:customStyle="1" w:styleId="Kop2Char">
+    <w:name w:val="Kop 2 Char"/>
+    <w:basedOn w:val="Standaardalinea-lettertype"/>
+    <w:link w:val="Kop2"/>
     <w:uiPriority w:val="9"/>
     <w:rsid w:val="00916FDD"/>
     <w:rPr>
@@ -2998,9 +2955,9 @@
       <w:szCs w:val="26"/>
     </w:rPr>
   </w:style>
-  <w:style w:type="paragraph" w:styleId="ListParagraph">
+  <w:style w:type="paragraph" w:styleId="Lijstalinea">
     <w:name w:val="List Paragraph"/>
-    <w:basedOn w:val="Normal"/>
+    <w:basedOn w:val="Standaard"/>
     <w:uiPriority w:val="34"/>
     <w:qFormat/>
     <w:rsid w:val="00FA5587"/>

--- a/FlockingDead .docx
+++ b/FlockingDead .docx
@@ -19,13 +19,95 @@
     </w:p>
     <w:p>
       <w:pPr>
-        <w:pStyle w:val="Ondertitel"/>
-        <w:rPr>
-          <w:lang w:val="en-US"/>
-        </w:rPr>
-      </w:pPr>
-      <w:r>
-        <w:rPr>
+        <w:rPr>
+          <w:lang w:val="en-US"/>
+        </w:rPr>
+      </w:pPr>
+    </w:p>
+    <w:p>
+      <w:pPr>
+        <w:rPr>
+          <w:lang w:val="en-US"/>
+        </w:rPr>
+      </w:pPr>
+    </w:p>
+    <w:p>
+      <w:pPr>
+        <w:rPr>
+          <w:lang w:val="en-US"/>
+        </w:rPr>
+      </w:pPr>
+    </w:p>
+    <w:p>
+      <w:pPr>
+        <w:rPr>
+          <w:lang w:val="en-US"/>
+        </w:rPr>
+      </w:pPr>
+    </w:p>
+    <w:p>
+      <w:pPr>
+        <w:rPr>
+          <w:lang w:val="en-US"/>
+        </w:rPr>
+      </w:pPr>
+    </w:p>
+    <w:p>
+      <w:pPr>
+        <w:rPr>
+          <w:lang w:val="en-US"/>
+        </w:rPr>
+      </w:pPr>
+    </w:p>
+    <w:p>
+      <w:pPr>
+        <w:rPr>
+          <w:lang w:val="en-US"/>
+        </w:rPr>
+      </w:pPr>
+    </w:p>
+    <w:p>
+      <w:pPr>
+        <w:rPr>
+          <w:lang w:val="en-US"/>
+        </w:rPr>
+      </w:pPr>
+    </w:p>
+    <w:p>
+      <w:pPr>
+        <w:rPr>
+          <w:lang w:val="en-US"/>
+        </w:rPr>
+      </w:pPr>
+    </w:p>
+    <w:p>
+      <w:pPr>
+        <w:rPr>
+          <w:lang w:val="en-US"/>
+        </w:rPr>
+      </w:pPr>
+    </w:p>
+    <w:p>
+      <w:pPr>
+        <w:rPr>
+          <w:lang w:val="en-US"/>
+        </w:rPr>
+      </w:pPr>
+    </w:p>
+    <w:p>
+      <w:pPr>
+        <w:pStyle w:val="Titel"/>
+        <w:jc w:val="center"/>
+        <w:rPr>
+          <w:sz w:val="44"/>
+          <w:szCs w:val="44"/>
+          <w:lang w:val="en-US"/>
+        </w:rPr>
+      </w:pPr>
+      <w:r>
+        <w:rPr>
+          <w:sz w:val="44"/>
+          <w:szCs w:val="44"/>
           <w:lang w:val="en-US"/>
         </w:rPr>
         <w:t>Beau Wijkstra, Quintin Yu.</w:t>
@@ -33,19 +115,26 @@
     </w:p>
     <w:p>
       <w:pPr>
-        <w:pStyle w:val="Ondertitel"/>
-        <w:rPr>
-          <w:lang w:val="en-US"/>
-        </w:rPr>
-      </w:pPr>
-      <w:r>
-        <w:rPr>
+        <w:pStyle w:val="Titel"/>
+        <w:jc w:val="center"/>
+        <w:rPr>
+          <w:sz w:val="44"/>
+          <w:szCs w:val="44"/>
+          <w:lang w:val="en-US"/>
+        </w:rPr>
+      </w:pPr>
+      <w:r>
+        <w:rPr>
+          <w:sz w:val="44"/>
+          <w:szCs w:val="44"/>
           <w:lang w:val="en-US"/>
         </w:rPr>
         <w:t xml:space="preserve">500803785, </w:t>
       </w:r>
       <w:r>
         <w:rPr>
+          <w:sz w:val="44"/>
+          <w:szCs w:val="44"/>
           <w:lang w:val="en-US"/>
         </w:rPr>
         <w:t>500799546</w:t>
@@ -151,87 +240,18 @@
     </w:p>
     <w:p>
       <w:pPr>
-        <w:rPr>
-          <w:lang w:val="en-US"/>
-        </w:rPr>
-      </w:pPr>
-    </w:p>
-    <w:p>
-      <w:pPr>
-        <w:rPr>
-          <w:lang w:val="en-US"/>
-        </w:rPr>
-      </w:pPr>
-    </w:p>
-    <w:p>
-      <w:pPr>
-        <w:rPr>
-          <w:lang w:val="en-US"/>
-        </w:rPr>
-      </w:pPr>
-    </w:p>
-    <w:p>
-      <w:pPr>
-        <w:rPr>
-          <w:lang w:val="en-US"/>
-        </w:rPr>
-      </w:pPr>
-    </w:p>
-    <w:p>
-      <w:pPr>
-        <w:rPr>
-          <w:lang w:val="en-US"/>
-        </w:rPr>
-      </w:pPr>
-    </w:p>
-    <w:p>
-      <w:pPr>
-        <w:rPr>
-          <w:lang w:val="en-US"/>
-        </w:rPr>
-      </w:pPr>
-    </w:p>
-    <w:p>
-      <w:pPr>
-        <w:rPr>
-          <w:lang w:val="en-US"/>
-        </w:rPr>
-      </w:pPr>
-    </w:p>
-    <w:p>
-      <w:pPr>
-        <w:rPr>
-          <w:lang w:val="en-US"/>
-        </w:rPr>
-      </w:pPr>
-    </w:p>
-    <w:p>
-      <w:pPr>
-        <w:rPr>
-          <w:lang w:val="en-US"/>
-        </w:rPr>
-      </w:pPr>
-    </w:p>
-    <w:p>
-      <w:pPr>
-        <w:rPr>
-          <w:lang w:val="en-US"/>
-        </w:rPr>
-      </w:pPr>
-    </w:p>
-    <w:p>
-      <w:pPr>
-        <w:rPr>
-          <w:lang w:val="en-US"/>
-        </w:rPr>
-      </w:pPr>
-    </w:p>
-    <w:p>
-      <w:pPr>
-        <w:rPr>
-          <w:lang w:val="en-US"/>
-        </w:rPr>
-      </w:pPr>
+        <w:pStyle w:val="Titel"/>
+        <w:jc w:val="center"/>
+        <w:rPr>
+          <w:lang w:val="en-US"/>
+        </w:rPr>
+      </w:pPr>
+      <w:r>
+        <w:rPr>
+          <w:lang w:val="en-US"/>
+        </w:rPr>
+        <w:t>Datum: 24-11-2019</w:t>
+      </w:r>
     </w:p>
     <w:p>
       <w:pPr>
@@ -247,6 +267,8 @@
           <w:lang w:val="en-US"/>
         </w:rPr>
       </w:pPr>
+      <w:bookmarkStart w:id="0" w:name="_GoBack"/>
+      <w:bookmarkEnd w:id="0"/>
       <w:proofErr w:type="spellStart"/>
       <w:r>
         <w:rPr>
@@ -2224,15 +2246,7 @@
           <w:lang w:eastAsia="ko-KR"/>
         </w:rPr>
         <w:lastRenderedPageBreak/>
-        <w:t>Ik heb alle parameters op nul gezet en de horde wat omhoog gez</w:t>
-      </w:r>
-      <w:bookmarkStart w:id="0" w:name="_GoBack"/>
-      <w:bookmarkEnd w:id="0"/>
-      <w:r>
-        <w:rPr>
-          <w:lang w:eastAsia="ko-KR"/>
-        </w:rPr>
-        <w:t>et, nu is er 1 agent die door erg veel zombies achtervolgd</w:t>
+        <w:t>Ik heb alle parameters op nul gezet en de horde wat omhoog gezet, nu is er 1 agent die door erg veel zombies achtervolgd</w:t>
       </w:r>
     </w:p>
     <w:p>

--- a/FlockingDead .docx
+++ b/FlockingDead .docx
@@ -1,6 +1,6 @@
 
 <file path=word/document.xml><?xml version="1.0" encoding="utf-8"?>
-<w:document xmlns:wpc="http://schemas.microsoft.com/office/word/2010/wordprocessingCanvas" xmlns:cx="http://schemas.microsoft.com/office/drawing/2014/chartex" xmlns:cx1="http://schemas.microsoft.com/office/drawing/2015/9/8/chartex" xmlns:cx2="http://schemas.microsoft.com/office/drawing/2015/10/21/chartex" xmlns:cx3="http://schemas.microsoft.com/office/drawing/2016/5/9/chartex" xmlns:cx4="http://schemas.microsoft.com/office/drawing/2016/5/10/chartex" xmlns:cx5="http://schemas.microsoft.com/office/drawing/2016/5/11/chartex" xmlns:cx6="http://schemas.microsoft.com/office/drawing/2016/5/12/chartex" xmlns:cx7="http://schemas.microsoft.com/office/drawing/2016/5/13/chartex" xmlns:cx8="http://schemas.microsoft.com/office/drawing/2016/5/14/chartex" xmlns:mc="http://schemas.openxmlformats.org/markup-compatibility/2006" xmlns:aink="http://schemas.microsoft.com/office/drawing/2016/ink" xmlns:am3d="http://schemas.microsoft.com/office/drawing/2017/model3d" xmlns:o="urn:schemas-microsoft-com:office:office" xmlns:r="http://schemas.openxmlformats.org/officeDocument/2006/relationships" xmlns:m="http://schemas.openxmlformats.org/officeDocument/2006/math" xmlns:v="urn:schemas-microsoft-com:vml" xmlns:wp14="http://schemas.microsoft.com/office/word/2010/wordprocessingDrawing" xmlns:wp="http://schemas.openxmlformats.org/drawingml/2006/wordprocessingDrawing" xmlns:w10="urn:schemas-microsoft-com:office:word" xmlns:w="http://schemas.openxmlformats.org/wordprocessingml/2006/main" xmlns:w14="http://schemas.microsoft.com/office/word/2010/wordml" xmlns:w15="http://schemas.microsoft.com/office/word/2012/wordml" xmlns:w16cid="http://schemas.microsoft.com/office/word/2016/wordml/cid" xmlns:w16se="http://schemas.microsoft.com/office/word/2015/wordml/symex" xmlns:wpg="http://schemas.microsoft.com/office/word/2010/wordprocessingGroup" xmlns:wpi="http://schemas.microsoft.com/office/word/2010/wordprocessingInk" xmlns:wne="http://schemas.microsoft.com/office/word/2006/wordml" xmlns:wps="http://schemas.microsoft.com/office/word/2010/wordprocessingShape" mc:Ignorable="w14 w15 w16se w16cid wp14">
+<w:document xmlns:wpc="http://schemas.microsoft.com/office/word/2010/wordprocessingCanvas" xmlns:cx="http://schemas.microsoft.com/office/drawing/2014/chartex" xmlns:cx1="http://schemas.microsoft.com/office/drawing/2015/9/8/chartex" xmlns:cx2="http://schemas.microsoft.com/office/drawing/2015/10/21/chartex" xmlns:cx3="http://schemas.microsoft.com/office/drawing/2016/5/9/chartex" xmlns:cx4="http://schemas.microsoft.com/office/drawing/2016/5/10/chartex" xmlns:cx5="http://schemas.microsoft.com/office/drawing/2016/5/11/chartex" xmlns:cx6="http://schemas.microsoft.com/office/drawing/2016/5/12/chartex" xmlns:cx7="http://schemas.microsoft.com/office/drawing/2016/5/13/chartex" xmlns:cx8="http://schemas.microsoft.com/office/drawing/2016/5/14/chartex" xmlns:mc="http://schemas.openxmlformats.org/markup-compatibility/2006" xmlns:aink="http://schemas.microsoft.com/office/drawing/2016/ink" xmlns:am3d="http://schemas.microsoft.com/office/drawing/2017/model3d" xmlns:o="urn:schemas-microsoft-com:office:office" xmlns:r="http://schemas.openxmlformats.org/officeDocument/2006/relationships" xmlns:m="http://schemas.openxmlformats.org/officeDocument/2006/math" xmlns:v="urn:schemas-microsoft-com:vml" xmlns:wp14="http://schemas.microsoft.com/office/word/2010/wordprocessingDrawing" xmlns:wp="http://schemas.openxmlformats.org/drawingml/2006/wordprocessingDrawing" xmlns:w10="urn:schemas-microsoft-com:office:word" xmlns:w="http://schemas.openxmlformats.org/wordprocessingml/2006/main" xmlns:w14="http://schemas.microsoft.com/office/word/2010/wordml" xmlns:w15="http://schemas.microsoft.com/office/word/2012/wordml" xmlns:w16cex="http://schemas.microsoft.com/office/word/2018/wordml/cex" xmlns:w16cid="http://schemas.microsoft.com/office/word/2016/wordml/cid" xmlns:w16="http://schemas.microsoft.com/office/word/2018/wordml" xmlns:w16se="http://schemas.microsoft.com/office/word/2015/wordml/symex" xmlns:wpg="http://schemas.microsoft.com/office/word/2010/wordprocessingGroup" xmlns:wpi="http://schemas.microsoft.com/office/word/2010/wordprocessingInk" xmlns:wne="http://schemas.microsoft.com/office/word/2006/wordml" xmlns:wps="http://schemas.microsoft.com/office/word/2010/wordprocessingShape" mc:Ignorable="w14 w15 w16se w16cid w16 w16cex wp14">
   <w:body>
     <w:p>
       <w:pPr>
@@ -267,22 +267,12 @@
           <w:lang w:val="en-US"/>
         </w:rPr>
       </w:pPr>
-      <w:bookmarkStart w:id="0" w:name="_GoBack"/>
-      <w:bookmarkEnd w:id="0"/>
-      <w:proofErr w:type="spellStart"/>
       <w:r>
         <w:rPr>
           <w:lang w:val="en-US"/>
         </w:rPr>
         <w:lastRenderedPageBreak/>
-        <w:t>Opdracht</w:t>
-      </w:r>
-      <w:proofErr w:type="spellEnd"/>
-      <w:r>
-        <w:rPr>
-          <w:lang w:val="en-US"/>
-        </w:rPr>
-        <w:t xml:space="preserve"> 1:</w:t>
+        <w:t>Opdracht 1:</w:t>
       </w:r>
     </w:p>
     <w:p>
@@ -313,50 +303,10 @@
         <w:t xml:space="preserve"> </w:t>
       </w:r>
       <w:r>
-        <w:t xml:space="preserve">de zombie naar de </w:t>
-      </w:r>
-      <w:proofErr w:type="spellStart"/>
-      <w:r>
-        <w:t>prey</w:t>
-      </w:r>
-      <w:proofErr w:type="spellEnd"/>
-      <w:r>
-        <w:t xml:space="preserve"> te laten bewegen, </w:t>
-      </w:r>
-      <w:r>
-        <w:t xml:space="preserve">moet er bij de </w:t>
-      </w:r>
-      <w:proofErr w:type="spellStart"/>
-      <w:r>
-        <w:t>dX</w:t>
-      </w:r>
-      <w:proofErr w:type="spellEnd"/>
-      <w:r>
-        <w:t xml:space="preserve"> en </w:t>
-      </w:r>
-      <w:proofErr w:type="spellStart"/>
-      <w:r>
-        <w:t>dY</w:t>
-      </w:r>
-      <w:proofErr w:type="spellEnd"/>
-      <w:r>
-        <w:t xml:space="preserve"> een getal worden toegevoegd dat de positie van de </w:t>
-      </w:r>
-      <w:proofErr w:type="spellStart"/>
-      <w:r>
-        <w:t>prey</w:t>
-      </w:r>
-      <w:proofErr w:type="spellEnd"/>
-      <w:r>
-        <w:t xml:space="preserve"> vergelijkt met de positie van de Agent. Dit doen we letterlijk met een vergelijking. We doen de positie van de Agent – de positie van de </w:t>
-      </w:r>
-      <w:proofErr w:type="spellStart"/>
-      <w:r>
-        <w:t>prey</w:t>
-      </w:r>
-      <w:proofErr w:type="spellEnd"/>
-      <w:r>
-        <w:t>:</w:t>
+        <w:t xml:space="preserve">de zombie naar de prey te laten bewegen, </w:t>
+      </w:r>
+      <w:r>
+        <w:t>moet er bij de dX en dY een getal worden toegevoegd dat de positie van de prey vergelijkt met de positie van de Agent. Dit doen we letterlijk met een vergelijking. We doen de positie van de Agent – de positie van de prey:</w:t>
       </w:r>
     </w:p>
     <w:p>
@@ -409,15 +359,7 @@
         <w:t>t</w:t>
       </w:r>
       <w:r>
-        <w:t xml:space="preserve"> dan dus dat de Agent naar zijn </w:t>
-      </w:r>
-      <w:proofErr w:type="spellStart"/>
-      <w:r>
-        <w:t>prey</w:t>
-      </w:r>
-      <w:proofErr w:type="spellEnd"/>
-      <w:r>
-        <w:t xml:space="preserve"> toegaat.</w:t>
+        <w:t xml:space="preserve"> dan dus dat de Agent naar zijn prey toegaat.</w:t>
       </w:r>
     </w:p>
     <w:p>
@@ -490,19 +432,11 @@
           <w:lang w:val="en-US"/>
         </w:rPr>
       </w:pPr>
-      <w:proofErr w:type="spellStart"/>
-      <w:r>
-        <w:rPr>
-          <w:lang w:val="en-US"/>
-        </w:rPr>
-        <w:t>Opdracht</w:t>
-      </w:r>
-      <w:proofErr w:type="spellEnd"/>
-      <w:r>
-        <w:rPr>
-          <w:lang w:val="en-US"/>
-        </w:rPr>
-        <w:t xml:space="preserve"> 2:</w:t>
+      <w:r>
+        <w:rPr>
+          <w:lang w:val="en-US"/>
+        </w:rPr>
+        <w:t>Opdracht 2:</w:t>
       </w:r>
     </w:p>
     <w:p>
@@ -527,34 +461,10 @@
     </w:p>
     <w:p>
       <w:r>
-        <w:t xml:space="preserve">De </w:t>
-      </w:r>
-      <w:proofErr w:type="spellStart"/>
-      <w:r>
-        <w:t>evade</w:t>
-      </w:r>
-      <w:proofErr w:type="spellEnd"/>
-      <w:r>
-        <w:t xml:space="preserve"> code is eigenlijk h</w:t>
-      </w:r>
-      <w:r>
-        <w:t xml:space="preserve">eel erg </w:t>
-      </w:r>
-      <w:proofErr w:type="spellStart"/>
-      <w:r>
-        <w:t>vegelijkbaar</w:t>
-      </w:r>
-      <w:proofErr w:type="spellEnd"/>
-      <w:r>
-        <w:t xml:space="preserve"> met de </w:t>
-      </w:r>
-      <w:proofErr w:type="spellStart"/>
-      <w:r>
-        <w:t>hunt</w:t>
-      </w:r>
-      <w:proofErr w:type="spellEnd"/>
-      <w:r>
-        <w:t xml:space="preserve"> code. Tenminste dat was onze gedachtegang, dus dat hebben wij ook geprobeerd. Dezelfde code alleen dan omgekeerd.</w:t>
+        <w:t>De evade code is eigenlijk h</w:t>
+      </w:r>
+      <w:r>
+        <w:t>eel erg vegelijkbaar met de hunt code. Tenminste dat was onze gedachtegang, dus dat hebben wij ook geprobeerd. Dezelfde code alleen dan omgekeerd.</w:t>
       </w:r>
     </w:p>
     <w:p>
@@ -601,15 +511,7 @@
     </w:p>
     <w:p>
       <w:r>
-        <w:t>En het resultaat is dan uiteindelijk dat de “</w:t>
-      </w:r>
-      <w:proofErr w:type="spellStart"/>
-      <w:r>
-        <w:t>Prey</w:t>
-      </w:r>
-      <w:proofErr w:type="spellEnd"/>
-      <w:r>
-        <w:t>” dus de zombies ontwijkt.</w:t>
+        <w:t>En het resultaat is dan uiteindelijk dat de “Prey” dus de zombies ontwijkt.</w:t>
       </w:r>
     </w:p>
     <w:p>
@@ -661,20 +563,12 @@
           <w:lang w:val="en-US"/>
         </w:rPr>
       </w:pPr>
-      <w:proofErr w:type="spellStart"/>
       <w:r>
         <w:rPr>
           <w:lang w:val="en-US"/>
         </w:rPr>
         <w:lastRenderedPageBreak/>
-        <w:t>Opdracht</w:t>
-      </w:r>
-      <w:proofErr w:type="spellEnd"/>
-      <w:r>
-        <w:rPr>
-          <w:lang w:val="en-US"/>
-        </w:rPr>
-        <w:t xml:space="preserve"> 3:</w:t>
+        <w:t>Opdracht 3:</w:t>
       </w:r>
     </w:p>
     <w:p>
@@ -688,30 +582,8 @@
         <w:rPr>
           <w:lang w:val="en-US"/>
         </w:rPr>
-        <w:t xml:space="preserve">Add a parameter to the separation code inside Flock(), in order to scale </w:t>
-      </w:r>
-      <w:proofErr w:type="spellStart"/>
-      <w:r>
-        <w:rPr>
-          <w:lang w:val="en-US"/>
-        </w:rPr>
-        <w:t>dX</w:t>
-      </w:r>
-      <w:proofErr w:type="spellEnd"/>
-      <w:r>
-        <w:rPr>
-          <w:lang w:val="en-US"/>
-        </w:rPr>
-        <w:t xml:space="preserve"> and </w:t>
-      </w:r>
-      <w:proofErr w:type="spellStart"/>
-      <w:r>
-        <w:rPr>
-          <w:lang w:val="en-US"/>
-        </w:rPr>
-        <w:t>dY.</w:t>
-      </w:r>
-      <w:proofErr w:type="spellEnd"/>
+        <w:t>Add a parameter to the separation code inside Flock(), in order to scale dX and dY.</w:t>
+      </w:r>
     </w:p>
     <w:p>
       <w:pPr>
@@ -778,23 +650,7 @@
         <w:t>Eerst hebben we een s</w:t>
       </w:r>
       <w:r>
-        <w:t xml:space="preserve">impele </w:t>
-      </w:r>
-      <w:proofErr w:type="spellStart"/>
-      <w:r>
-        <w:t>scale</w:t>
-      </w:r>
-      <w:proofErr w:type="spellEnd"/>
-      <w:r>
-        <w:t xml:space="preserve"> toegevoegd. Doormiddel van deze </w:t>
-      </w:r>
-      <w:proofErr w:type="spellStart"/>
-      <w:r>
-        <w:t>scale</w:t>
-      </w:r>
-      <w:proofErr w:type="spellEnd"/>
-      <w:r>
-        <w:t xml:space="preserve"> veranderen we de richting waar een entiteit naar toe gaat wanneer hij een of meer</w:t>
+        <w:t>impele scale toegevoegd. Doormiddel van deze scale veranderen we de richting waar een entiteit naar toe gaat wanneer hij een of meer</w:t>
       </w:r>
       <w:r>
         <w:t xml:space="preserve"> non-zombie entiteiten tegen komt.</w:t>
@@ -860,15 +716,7 @@
         <w:t xml:space="preserve">Dit hebben wij toegepast op de separatie code voor de non-zombie entiteiten.  </w:t>
       </w:r>
       <w:r>
-        <w:t xml:space="preserve">Door de </w:t>
-      </w:r>
-      <w:proofErr w:type="spellStart"/>
-      <w:r>
-        <w:t>scale</w:t>
-      </w:r>
-      <w:proofErr w:type="spellEnd"/>
-      <w:r>
-        <w:t xml:space="preserve"> te verhogen of te verlagen kunnen wij de richting van de entiteit makkelijk beïnvloeden. </w:t>
+        <w:t xml:space="preserve">Door de scale te verhogen of te verlagen kunnen wij de richting van de entiteit makkelijk beïnvloeden. </w:t>
       </w:r>
     </w:p>
     <w:p>
@@ -931,47 +779,7 @@
         <w:t>Hier is bijvoorbeeld te zien dat de non-zombie entiteit rechts boven weg gedraaid is van de andere twee en gelijk weg loopt.</w:t>
       </w:r>
       <w:r>
-        <w:t xml:space="preserve"> Dit doet hij omdat hij weg wilt van de andere non-zombie entiteiten. Hierbij word de Vector (</w:t>
-      </w:r>
-      <w:proofErr w:type="spellStart"/>
-      <w:r>
-        <w:t>position.x</w:t>
-      </w:r>
-      <w:proofErr w:type="spellEnd"/>
-      <w:r>
-        <w:t xml:space="preserve"> – </w:t>
-      </w:r>
-      <w:proofErr w:type="spellStart"/>
-      <w:r>
-        <w:t>a.position.x</w:t>
-      </w:r>
-      <w:proofErr w:type="spellEnd"/>
-      <w:r>
-        <w:t xml:space="preserve">) vermenigvuldigd met de </w:t>
-      </w:r>
-      <w:proofErr w:type="spellStart"/>
-      <w:r>
-        <w:t>scale</w:t>
-      </w:r>
-      <w:proofErr w:type="spellEnd"/>
-      <w:r>
-        <w:t xml:space="preserve">. Door deze vermenigvuldiging word de </w:t>
-      </w:r>
-      <w:proofErr w:type="spellStart"/>
-      <w:r>
-        <w:t>desired</w:t>
-      </w:r>
-      <w:proofErr w:type="spellEnd"/>
-      <w:r>
-        <w:t xml:space="preserve"> </w:t>
-      </w:r>
-      <w:proofErr w:type="spellStart"/>
-      <w:r>
-        <w:t>position</w:t>
-      </w:r>
-      <w:proofErr w:type="spellEnd"/>
-      <w:r>
-        <w:t xml:space="preserve"> verplaatst.</w:t>
+        <w:t xml:space="preserve"> Dit doet hij omdat hij weg wilt van de andere non-zombie entiteiten. Hierbij word de Vector (position.x – a.position.x) vermenigvuldigd met de scale. Door deze vermenigvuldiging word de desired position verplaatst.</w:t>
       </w:r>
     </w:p>
     <w:p/>
@@ -987,58 +795,16 @@
       <w:pPr>
         <w:pStyle w:val="Kop2"/>
       </w:pPr>
-      <w:proofErr w:type="spellStart"/>
-      <w:r>
-        <w:t>Explain</w:t>
-      </w:r>
-      <w:proofErr w:type="spellEnd"/>
-      <w:r>
-        <w:t xml:space="preserve"> </w:t>
-      </w:r>
-      <w:proofErr w:type="spellStart"/>
-      <w:r>
-        <w:t>why</w:t>
-      </w:r>
-      <w:proofErr w:type="spellEnd"/>
-      <w:r>
-        <w:t xml:space="preserve"> </w:t>
-      </w:r>
-      <w:proofErr w:type="spellStart"/>
-      <w:r>
-        <w:t>separation</w:t>
-      </w:r>
-      <w:proofErr w:type="spellEnd"/>
-      <w:r>
-        <w:t xml:space="preserve"> is important in </w:t>
-      </w:r>
-      <w:proofErr w:type="spellStart"/>
-      <w:r>
-        <w:t>flocking</w:t>
-      </w:r>
-      <w:proofErr w:type="spellEnd"/>
-      <w:r>
-        <w:t>.</w:t>
-      </w:r>
-    </w:p>
-    <w:p>
-      <w:proofErr w:type="spellStart"/>
-      <w:r>
-        <w:t>Separation</w:t>
-      </w:r>
-      <w:proofErr w:type="spellEnd"/>
-      <w:r>
-        <w:t xml:space="preserve"> is belangrijk in </w:t>
-      </w:r>
-      <w:proofErr w:type="spellStart"/>
-      <w:r>
-        <w:t>f</w:t>
-      </w:r>
-      <w:r>
-        <w:t>locking</w:t>
-      </w:r>
-      <w:proofErr w:type="spellEnd"/>
-      <w:r>
-        <w:t xml:space="preserve"> om er voor te zorgen dat de entiteiten niet om elkaar gaan staan. Wanneer ze op elkaar staan en een zombie zou in de buurt komen heb je namelijk de kans dat alle non-zombie entiteiten tegelijk veranderd worden in zombies.</w:t>
+      <w:r>
+        <w:t>Explain why separation is important in flocking.</w:t>
+      </w:r>
+    </w:p>
+    <w:p>
+      <w:r>
+        <w:t>Separation is belangrijk in f</w:t>
+      </w:r>
+      <w:r>
+        <w:t>locking om er voor te zorgen dat de entiteiten niet om elkaar gaan staan. Wanneer ze op elkaar staan en een zombie zou in de buurt komen heb je namelijk de kans dat alle non-zombie entiteiten tegelijk veranderd worden in zombies.</w:t>
       </w:r>
     </w:p>
     <w:p/>
@@ -1050,20 +816,12 @@
           <w:lang w:val="en-US"/>
         </w:rPr>
       </w:pPr>
-      <w:proofErr w:type="spellStart"/>
       <w:r>
         <w:rPr>
           <w:lang w:val="en-US"/>
         </w:rPr>
         <w:lastRenderedPageBreak/>
-        <w:t>Opdracht</w:t>
-      </w:r>
-      <w:proofErr w:type="spellEnd"/>
-      <w:r>
-        <w:rPr>
-          <w:lang w:val="en-US"/>
-        </w:rPr>
-        <w:t xml:space="preserve"> 5:</w:t>
+        <w:t>Opdracht 5:</w:t>
       </w:r>
     </w:p>
     <w:p>
@@ -1077,30 +835,8 @@
         <w:rPr>
           <w:lang w:val="en-US"/>
         </w:rPr>
-        <w:t xml:space="preserve">Implement cohesion. Use a parameter to scale </w:t>
-      </w:r>
-      <w:proofErr w:type="spellStart"/>
-      <w:r>
-        <w:rPr>
-          <w:lang w:val="en-US"/>
-        </w:rPr>
-        <w:t>dX</w:t>
-      </w:r>
-      <w:proofErr w:type="spellEnd"/>
-      <w:r>
-        <w:rPr>
-          <w:lang w:val="en-US"/>
-        </w:rPr>
-        <w:t xml:space="preserve"> and </w:t>
-      </w:r>
-      <w:proofErr w:type="spellStart"/>
-      <w:r>
-        <w:rPr>
-          <w:lang w:val="en-US"/>
-        </w:rPr>
-        <w:t>dY.</w:t>
-      </w:r>
-      <w:proofErr w:type="spellEnd"/>
+        <w:t>Implement cohesion. Use a parameter to scale dX and dY.</w:t>
+      </w:r>
     </w:p>
     <w:p>
       <w:pPr>
@@ -1164,34 +900,10 @@
     </w:p>
     <w:p>
       <w:r>
-        <w:t xml:space="preserve">Voor de </w:t>
-      </w:r>
-      <w:proofErr w:type="spellStart"/>
-      <w:r>
-        <w:t>cohesion</w:t>
-      </w:r>
-      <w:proofErr w:type="spellEnd"/>
-      <w:r>
-        <w:t xml:space="preserve"> heb i</w:t>
-      </w:r>
-      <w:r>
-        <w:t xml:space="preserve">k een nieuwe </w:t>
-      </w:r>
-      <w:proofErr w:type="spellStart"/>
-      <w:r>
-        <w:t>scale</w:t>
-      </w:r>
-      <w:proofErr w:type="spellEnd"/>
-      <w:r>
-        <w:t xml:space="preserve"> aan gemaakt genaamd </w:t>
-      </w:r>
-      <w:proofErr w:type="spellStart"/>
-      <w:r>
-        <w:t>cohesionScale</w:t>
-      </w:r>
-      <w:proofErr w:type="spellEnd"/>
-      <w:r>
-        <w:t>.</w:t>
+        <w:t>Voor de cohesion heb i</w:t>
+      </w:r>
+      <w:r>
+        <w:t>k een nieuwe scale aan gemaakt genaamd cohesionScale.</w:t>
       </w:r>
     </w:p>
     <w:p>
@@ -1251,39 +963,7 @@
     </w:p>
     <w:p>
       <w:r>
-        <w:t xml:space="preserve">Wanneer de </w:t>
-      </w:r>
-      <w:proofErr w:type="spellStart"/>
-      <w:r>
-        <w:t>space</w:t>
-      </w:r>
-      <w:proofErr w:type="spellEnd"/>
-      <w:r>
-        <w:t xml:space="preserve"> groter is dan de </w:t>
-      </w:r>
-      <w:proofErr w:type="spellStart"/>
-      <w:r>
-        <w:t>distance</w:t>
-      </w:r>
-      <w:proofErr w:type="spellEnd"/>
-      <w:r>
-        <w:t xml:space="preserve"> maar </w:t>
-      </w:r>
-      <w:proofErr w:type="spellStart"/>
-      <w:r>
-        <w:t>distance</w:t>
-      </w:r>
-      <w:proofErr w:type="spellEnd"/>
-      <w:r>
-        <w:t xml:space="preserve"> kleiner is dan </w:t>
-      </w:r>
-      <w:proofErr w:type="spellStart"/>
-      <w:r>
-        <w:t>sight</w:t>
-      </w:r>
-      <w:proofErr w:type="spellEnd"/>
-      <w:r>
-        <w:t xml:space="preserve"> zullen de non-zombie entiteiten samen gaan lopen. Op deze manier zullen ze groepen gaan vormen en via deze groepen gaan bewegen.</w:t>
+        <w:t>Wanneer de space groter is dan de distance maar distance kleiner is dan sight zullen de non-zombie entiteiten samen gaan lopen. Op deze manier zullen ze groepen gaan vormen en via deze groepen gaan bewegen.</w:t>
       </w:r>
     </w:p>
     <w:p>
@@ -1353,19 +1033,11 @@
           <w:lang w:val="en-US"/>
         </w:rPr>
       </w:pPr>
-      <w:proofErr w:type="spellStart"/>
-      <w:r>
-        <w:rPr>
-          <w:lang w:val="en-US"/>
-        </w:rPr>
-        <w:t>Opdracht</w:t>
-      </w:r>
-      <w:proofErr w:type="spellEnd"/>
-      <w:r>
-        <w:rPr>
-          <w:lang w:val="en-US"/>
-        </w:rPr>
-        <w:t xml:space="preserve"> 6:</w:t>
+      <w:r>
+        <w:rPr>
+          <w:lang w:val="en-US"/>
+        </w:rPr>
+        <w:t>Opdracht 6:</w:t>
       </w:r>
     </w:p>
     <w:p>
@@ -1383,24 +1055,11 @@
       </w:r>
     </w:p>
     <w:p>
-      <w:proofErr w:type="spellStart"/>
-      <w:r>
-        <w:t>Cohesion</w:t>
-      </w:r>
-      <w:proofErr w:type="spellEnd"/>
-      <w:r>
-        <w:t xml:space="preserve"> is belangrijk in </w:t>
-      </w:r>
-      <w:proofErr w:type="spellStart"/>
-      <w:r>
-        <w:t>f</w:t>
-      </w:r>
-      <w:r>
-        <w:t>locking</w:t>
-      </w:r>
-      <w:proofErr w:type="spellEnd"/>
-      <w:r>
-        <w:t xml:space="preserve"> zodat de non-zombies gaan bewegen richting de gemiddelde positie van de groep. Op deze manier lopen ze de zelfde richting in.</w:t>
+      <w:r>
+        <w:t>Cohesion is belangrijk in f</w:t>
+      </w:r>
+      <w:r>
+        <w:t>locking zodat de non-zombies gaan bewegen richting de gemiddelde positie van de groep. Op deze manier lopen ze de zelfde richting in.</w:t>
       </w:r>
     </w:p>
     <w:p/>
@@ -1426,66 +1085,15 @@
         <w:rPr>
           <w:lang w:val="en-US"/>
         </w:rPr>
-        <w:t xml:space="preserve">Implement alignment. Use a parameter to scale </w:t>
-      </w:r>
-      <w:proofErr w:type="spellStart"/>
-      <w:r>
-        <w:rPr>
-          <w:lang w:val="en-US"/>
-        </w:rPr>
-        <w:t>dX</w:t>
-      </w:r>
-      <w:proofErr w:type="spellEnd"/>
-      <w:r>
-        <w:rPr>
-          <w:lang w:val="en-US"/>
-        </w:rPr>
-        <w:t xml:space="preserve"> and </w:t>
-      </w:r>
-      <w:proofErr w:type="spellStart"/>
-      <w:r>
-        <w:rPr>
-          <w:lang w:val="en-US"/>
-        </w:rPr>
-        <w:t>dY.</w:t>
-      </w:r>
-      <w:proofErr w:type="spellEnd"/>
-    </w:p>
-    <w:p>
-      <w:proofErr w:type="spellStart"/>
-      <w:r>
-        <w:t>Alignment</w:t>
-      </w:r>
-      <w:proofErr w:type="spellEnd"/>
-      <w:r>
-        <w:t xml:space="preserve"> is een van d</w:t>
-      </w:r>
-      <w:r>
-        <w:t xml:space="preserve">e meest straight forward, je moet er gewoon voor zorgen dat de </w:t>
-      </w:r>
-      <w:proofErr w:type="spellStart"/>
-      <w:r>
-        <w:t>dX</w:t>
-      </w:r>
-      <w:proofErr w:type="spellEnd"/>
-      <w:r>
-        <w:t xml:space="preserve"> en </w:t>
-      </w:r>
-      <w:proofErr w:type="spellStart"/>
-      <w:r>
-        <w:t>dY</w:t>
-      </w:r>
-      <w:proofErr w:type="spellEnd"/>
-      <w:r>
-        <w:t xml:space="preserve"> zich aanpast aan dat van de andere </w:t>
-      </w:r>
-      <w:proofErr w:type="spellStart"/>
-      <w:r>
-        <w:t>agents</w:t>
-      </w:r>
-      <w:proofErr w:type="spellEnd"/>
-      <w:r>
-        <w:t>. Dus dan krijg je iets als dit:</w:t>
+        <w:t>Implement alignment. Use a parameter to scale dX and dY.</w:t>
+      </w:r>
+    </w:p>
+    <w:p>
+      <w:r>
+        <w:t>Alignment is een van d</w:t>
+      </w:r>
+      <w:r>
+        <w:t>e meest straight forward, je moet er gewoon voor zorgen dat de dX en dY zich aanpast aan dat van de andere agents. Dus dan krijg je iets als dit:</w:t>
       </w:r>
     </w:p>
     <w:p>
@@ -1532,15 +1140,7 @@
     </w:p>
     <w:p>
       <w:r>
-        <w:t xml:space="preserve">En dan kijken alle </w:t>
-      </w:r>
-      <w:proofErr w:type="spellStart"/>
-      <w:r>
-        <w:t>agents</w:t>
-      </w:r>
-      <w:proofErr w:type="spellEnd"/>
-      <w:r>
-        <w:t xml:space="preserve"> dus naar dezelfde plek als ze wegrennen van een zombie:”</w:t>
+        <w:t>En dan kijken alle agents dus naar dezelfde plek als ze wegrennen van een zombie:”</w:t>
       </w:r>
     </w:p>
     <w:p>
@@ -1593,19 +1193,11 @@
           <w:lang w:val="en-GB"/>
         </w:rPr>
       </w:pPr>
-      <w:proofErr w:type="spellStart"/>
       <w:r>
         <w:rPr>
           <w:lang w:val="en-GB"/>
         </w:rPr>
-        <w:t>Opdracht</w:t>
-      </w:r>
-      <w:proofErr w:type="spellEnd"/>
-      <w:r>
-        <w:rPr>
-          <w:lang w:val="en-GB"/>
-        </w:rPr>
-        <w:t xml:space="preserve"> 8:</w:t>
+        <w:t>Opdracht 8:</w:t>
       </w:r>
     </w:p>
     <w:p>
@@ -1634,39 +1226,17 @@
           <w:lang w:eastAsia="ko-KR"/>
         </w:rPr>
       </w:pPr>
-      <w:proofErr w:type="spellStart"/>
-      <w:r>
-        <w:rPr>
-          <w:lang w:eastAsia="ko-KR"/>
-        </w:rPr>
-        <w:t>Alignment</w:t>
-      </w:r>
-      <w:proofErr w:type="spellEnd"/>
-      <w:r>
-        <w:rPr>
-          <w:lang w:eastAsia="ko-KR"/>
-        </w:rPr>
-        <w:t xml:space="preserve"> is belangrijk omdat we w</w:t>
-      </w:r>
-      <w:r>
-        <w:rPr>
-          <w:lang w:eastAsia="ko-KR"/>
-        </w:rPr>
-        <w:t xml:space="preserve">illen dat de </w:t>
-      </w:r>
-      <w:proofErr w:type="spellStart"/>
-      <w:r>
-        <w:rPr>
-          <w:lang w:eastAsia="ko-KR"/>
-        </w:rPr>
-        <w:t>agents</w:t>
-      </w:r>
-      <w:proofErr w:type="spellEnd"/>
-      <w:r>
-        <w:rPr>
-          <w:lang w:eastAsia="ko-KR"/>
-        </w:rPr>
-        <w:t xml:space="preserve"> </w:t>
+      <w:r>
+        <w:rPr>
+          <w:lang w:eastAsia="ko-KR"/>
+        </w:rPr>
+        <w:t>Alignment is belangrijk omdat we w</w:t>
+      </w:r>
+      <w:r>
+        <w:rPr>
+          <w:lang w:eastAsia="ko-KR"/>
+        </w:rPr>
+        <w:t xml:space="preserve">illen dat de agents </w:t>
       </w:r>
       <w:r>
         <w:rPr>
@@ -1678,49 +1248,7 @@
         <w:rPr>
           <w:lang w:eastAsia="ko-KR"/>
         </w:rPr>
-        <w:t xml:space="preserve"> kant op gaan, als je alleen </w:t>
-      </w:r>
-      <w:proofErr w:type="spellStart"/>
-      <w:r>
-        <w:rPr>
-          <w:lang w:eastAsia="ko-KR"/>
-        </w:rPr>
-        <w:t>cohesion</w:t>
-      </w:r>
-      <w:proofErr w:type="spellEnd"/>
-      <w:r>
-        <w:rPr>
-          <w:lang w:eastAsia="ko-KR"/>
-        </w:rPr>
-        <w:t xml:space="preserve"> en </w:t>
-      </w:r>
-      <w:proofErr w:type="spellStart"/>
-      <w:r>
-        <w:rPr>
-          <w:lang w:eastAsia="ko-KR"/>
-        </w:rPr>
-        <w:t>seperation</w:t>
-      </w:r>
-      <w:proofErr w:type="spellEnd"/>
-      <w:r>
-        <w:rPr>
-          <w:lang w:eastAsia="ko-KR"/>
-        </w:rPr>
-        <w:t xml:space="preserve"> hebt dan gaan ze de hele tijd naar elkaar toe en op elkaar af, en dan zitten ze in een soort loop waar ze niet uit kunnen, door </w:t>
-      </w:r>
-      <w:proofErr w:type="spellStart"/>
-      <w:r>
-        <w:rPr>
-          <w:lang w:eastAsia="ko-KR"/>
-        </w:rPr>
-        <w:t>alignment</w:t>
-      </w:r>
-      <w:proofErr w:type="spellEnd"/>
-      <w:r>
-        <w:rPr>
-          <w:lang w:eastAsia="ko-KR"/>
-        </w:rPr>
-        <w:t xml:space="preserve"> gaan ze een richting op met z’n allen.</w:t>
+        <w:t xml:space="preserve"> kant op gaan, als je alleen cohesion en seperation hebt dan gaan ze de hele tijd naar elkaar toe en op elkaar af, en dan zitten ze in een soort loop waar ze niet uit kunnen, door alignment gaan ze een richting op met z’n allen.</w:t>
       </w:r>
     </w:p>
     <w:p>
@@ -1751,20 +1279,12 @@
           <w:lang w:val="en-GB" w:eastAsia="ko-KR"/>
         </w:rPr>
       </w:pPr>
-      <w:proofErr w:type="spellStart"/>
       <w:r>
         <w:rPr>
           <w:lang w:val="en-GB" w:eastAsia="ko-KR"/>
         </w:rPr>
         <w:lastRenderedPageBreak/>
-        <w:t>Opdracht</w:t>
-      </w:r>
-      <w:proofErr w:type="spellEnd"/>
-      <w:r>
-        <w:rPr>
-          <w:lang w:val="en-GB" w:eastAsia="ko-KR"/>
-        </w:rPr>
-        <w:t xml:space="preserve"> 9:</w:t>
+        <w:t>Opdracht 9:</w:t>
       </w:r>
     </w:p>
     <w:p>
@@ -1893,49 +1413,7 @@
         <w:rPr>
           <w:lang w:eastAsia="ko-KR"/>
         </w:rPr>
-        <w:t xml:space="preserve">at de </w:t>
-      </w:r>
-      <w:proofErr w:type="spellStart"/>
-      <w:r>
-        <w:rPr>
-          <w:lang w:eastAsia="ko-KR"/>
-        </w:rPr>
-        <w:t>agents</w:t>
-      </w:r>
-      <w:proofErr w:type="spellEnd"/>
-      <w:r>
-        <w:rPr>
-          <w:lang w:eastAsia="ko-KR"/>
-        </w:rPr>
-        <w:t xml:space="preserve"> weinig </w:t>
-      </w:r>
-      <w:proofErr w:type="spellStart"/>
-      <w:r>
-        <w:rPr>
-          <w:lang w:eastAsia="ko-KR"/>
-        </w:rPr>
-        <w:t>Seperation</w:t>
-      </w:r>
-      <w:proofErr w:type="spellEnd"/>
-      <w:r>
-        <w:rPr>
-          <w:lang w:eastAsia="ko-KR"/>
-        </w:rPr>
-        <w:t xml:space="preserve"> hebben en veel </w:t>
-      </w:r>
-      <w:proofErr w:type="spellStart"/>
-      <w:r>
-        <w:rPr>
-          <w:lang w:eastAsia="ko-KR"/>
-        </w:rPr>
-        <w:t>cohesion</w:t>
-      </w:r>
-      <w:proofErr w:type="spellEnd"/>
-      <w:r>
-        <w:rPr>
-          <w:lang w:eastAsia="ko-KR"/>
-        </w:rPr>
-        <w:t>, zodat ze naar elkaar toe gaan.</w:t>
+        <w:t>at de agents weinig Seperation hebben en veel cohesion, zodat ze naar elkaar toe gaan.</w:t>
       </w:r>
     </w:p>
     <w:p>
@@ -1953,35 +1431,7 @@
         <w:rPr>
           <w:lang w:eastAsia="ko-KR"/>
         </w:rPr>
-        <w:t xml:space="preserve">We hebben dus de </w:t>
-      </w:r>
-      <w:proofErr w:type="spellStart"/>
-      <w:r>
-        <w:rPr>
-          <w:lang w:eastAsia="ko-KR"/>
-        </w:rPr>
-        <w:t>CohesionScale</w:t>
-      </w:r>
-      <w:proofErr w:type="spellEnd"/>
-      <w:r>
-        <w:rPr>
-          <w:lang w:eastAsia="ko-KR"/>
-        </w:rPr>
-        <w:t xml:space="preserve"> omhoog gezet en de </w:t>
-      </w:r>
-      <w:proofErr w:type="spellStart"/>
-      <w:r>
-        <w:rPr>
-          <w:lang w:eastAsia="ko-KR"/>
-        </w:rPr>
-        <w:t>SeperationScale</w:t>
-      </w:r>
-      <w:proofErr w:type="spellEnd"/>
-      <w:r>
-        <w:rPr>
-          <w:lang w:eastAsia="ko-KR"/>
-        </w:rPr>
-        <w:t xml:space="preserve"> omlaag gezet. Om precies te zijn heb</w:t>
+        <w:t>We hebben dus de CohesionScale omhoog gezet en de SeperationScale omlaag gezet. Om precies te zijn heb</w:t>
       </w:r>
       <w:r>
         <w:rPr>
@@ -2005,35 +1455,7 @@
         <w:rPr>
           <w:lang w:eastAsia="ko-KR"/>
         </w:rPr>
-        <w:t xml:space="preserve"> de </w:t>
-      </w:r>
-      <w:proofErr w:type="spellStart"/>
-      <w:r>
-        <w:rPr>
-          <w:lang w:eastAsia="ko-KR"/>
-        </w:rPr>
-        <w:t>Seperation</w:t>
-      </w:r>
-      <w:proofErr w:type="spellEnd"/>
-      <w:r>
-        <w:rPr>
-          <w:lang w:eastAsia="ko-KR"/>
-        </w:rPr>
-        <w:t xml:space="preserve"> veranderd van 2.5 naar 0.5 en de </w:t>
-      </w:r>
-      <w:proofErr w:type="spellStart"/>
-      <w:r>
-        <w:rPr>
-          <w:lang w:eastAsia="ko-KR"/>
-        </w:rPr>
-        <w:t>cohesion</w:t>
-      </w:r>
-      <w:proofErr w:type="spellEnd"/>
-      <w:r>
-        <w:rPr>
-          <w:lang w:eastAsia="ko-KR"/>
-        </w:rPr>
-        <w:t xml:space="preserve"> van 0.01 naar 0.1.</w:t>
+        <w:t xml:space="preserve"> de Seperation veranderd van 2.5 naar 0.5 en de cohesion van 0.01 naar 0.1.</w:t>
       </w:r>
       <w:r>
         <w:rPr>
@@ -2105,69 +1527,13 @@
         <w:rPr>
           <w:lang w:eastAsia="ko-KR"/>
         </w:rPr>
-        <w:t xml:space="preserve">Om de </w:t>
-      </w:r>
-      <w:proofErr w:type="spellStart"/>
-      <w:r>
-        <w:rPr>
-          <w:lang w:eastAsia="ko-KR"/>
-        </w:rPr>
-        <w:t>agents</w:t>
-      </w:r>
-      <w:proofErr w:type="spellEnd"/>
-      <w:r>
-        <w:rPr>
-          <w:lang w:eastAsia="ko-KR"/>
-        </w:rPr>
-        <w:t xml:space="preserve"> te verspreiden moet je het omgekeerde doen van a). De </w:t>
-      </w:r>
-      <w:proofErr w:type="spellStart"/>
-      <w:r>
-        <w:rPr>
-          <w:lang w:eastAsia="ko-KR"/>
-        </w:rPr>
-        <w:t>seperation</w:t>
-      </w:r>
-      <w:proofErr w:type="spellEnd"/>
-      <w:r>
-        <w:rPr>
-          <w:lang w:eastAsia="ko-KR"/>
-        </w:rPr>
-        <w:t xml:space="preserve"> moet omhoog en de </w:t>
-      </w:r>
-      <w:proofErr w:type="spellStart"/>
-      <w:r>
-        <w:rPr>
-          <w:lang w:eastAsia="ko-KR"/>
-        </w:rPr>
-        <w:t>cohesion</w:t>
-      </w:r>
-      <w:proofErr w:type="spellEnd"/>
-      <w:r>
-        <w:rPr>
-          <w:lang w:eastAsia="ko-KR"/>
-        </w:rPr>
-        <w:t xml:space="preserve"> moet omlaag. Ook hebben </w:t>
-      </w:r>
-      <w:r>
-        <w:rPr>
-          <w:lang w:eastAsia="ko-KR"/>
-        </w:rPr>
-        <w:t xml:space="preserve">we de </w:t>
-      </w:r>
-      <w:proofErr w:type="spellStart"/>
-      <w:r>
-        <w:rPr>
-          <w:lang w:eastAsia="ko-KR"/>
-        </w:rPr>
-        <w:t>allignment</w:t>
-      </w:r>
-      <w:proofErr w:type="spellEnd"/>
-      <w:r>
-        <w:rPr>
-          <w:lang w:eastAsia="ko-KR"/>
-        </w:rPr>
-        <w:t xml:space="preserve"> omlaag gezet.</w:t>
+        <w:t xml:space="preserve">Om de agents te verspreiden moet je het omgekeerde doen van a). De seperation moet omhoog en de cohesion moet omlaag. Ook hebben </w:t>
+      </w:r>
+      <w:r>
+        <w:rPr>
+          <w:lang w:eastAsia="ko-KR"/>
+        </w:rPr>
+        <w:t>we de allignment omlaag gezet.</w:t>
       </w:r>
     </w:p>
     <w:p>
@@ -2302,6 +1668,33 @@
         </w:drawing>
       </w:r>
     </w:p>
+    <w:p>
+      <w:pPr>
+        <w:rPr>
+          <w:lang w:eastAsia="ko-KR"/>
+        </w:rPr>
+      </w:pPr>
+    </w:p>
+    <w:p>
+      <w:pPr>
+        <w:rPr>
+          <w:lang w:eastAsia="ko-KR"/>
+        </w:rPr>
+      </w:pPr>
+    </w:p>
+    <w:p>
+      <w:pPr>
+        <w:rPr>
+          <w:lang w:val="en-NL" w:eastAsia="ko-KR"/>
+        </w:rPr>
+      </w:pPr>
+      <w:r>
+        <w:rPr>
+          <w:lang w:val="en-NL" w:eastAsia="ko-KR"/>
+        </w:rPr>
+        <w:t>I’m gonna steal this code later for the project maybe</w:t>
+      </w:r>
+    </w:p>
     <w:sectPr>
       <w:pgSz w:w="11906" w:h="16838"/>
       <w:pgMar w:top="1440" w:right="1440" w:bottom="1440" w:left="1440" w:header="708" w:footer="708" w:gutter="0"/>
@@ -2313,7 +1706,7 @@
 </file>
 
 <file path=word/numbering.xml><?xml version="1.0" encoding="utf-8"?>
-<w:numbering xmlns:wpc="http://schemas.microsoft.com/office/word/2010/wordprocessingCanvas" xmlns:cx="http://schemas.microsoft.com/office/drawing/2014/chartex" xmlns:cx1="http://schemas.microsoft.com/office/drawing/2015/9/8/chartex" xmlns:cx2="http://schemas.microsoft.com/office/drawing/2015/10/21/chartex" xmlns:cx3="http://schemas.microsoft.com/office/drawing/2016/5/9/chartex" xmlns:cx4="http://schemas.microsoft.com/office/drawing/2016/5/10/chartex" xmlns:cx5="http://schemas.microsoft.com/office/drawing/2016/5/11/chartex" xmlns:cx6="http://schemas.microsoft.com/office/drawing/2016/5/12/chartex" xmlns:cx7="http://schemas.microsoft.com/office/drawing/2016/5/13/chartex" xmlns:cx8="http://schemas.microsoft.com/office/drawing/2016/5/14/chartex" xmlns:mc="http://schemas.openxmlformats.org/markup-compatibility/2006" xmlns:aink="http://schemas.microsoft.com/office/drawing/2016/ink" xmlns:am3d="http://schemas.microsoft.com/office/drawing/2017/model3d" xmlns:o="urn:schemas-microsoft-com:office:office" xmlns:r="http://schemas.openxmlformats.org/officeDocument/2006/relationships" xmlns:m="http://schemas.openxmlformats.org/officeDocument/2006/math" xmlns:v="urn:schemas-microsoft-com:vml" xmlns:wp14="http://schemas.microsoft.com/office/word/2010/wordprocessingDrawing" xmlns:wp="http://schemas.openxmlformats.org/drawingml/2006/wordprocessingDrawing" xmlns:w10="urn:schemas-microsoft-com:office:word" xmlns:w="http://schemas.openxmlformats.org/wordprocessingml/2006/main" xmlns:w14="http://schemas.microsoft.com/office/word/2010/wordml" xmlns:w15="http://schemas.microsoft.com/office/word/2012/wordml" xmlns:w16cid="http://schemas.microsoft.com/office/word/2016/wordml/cid" xmlns:w16se="http://schemas.microsoft.com/office/word/2015/wordml/symex" xmlns:wpg="http://schemas.microsoft.com/office/word/2010/wordprocessingGroup" xmlns:wpi="http://schemas.microsoft.com/office/word/2010/wordprocessingInk" xmlns:wne="http://schemas.microsoft.com/office/word/2006/wordml" xmlns:wps="http://schemas.microsoft.com/office/word/2010/wordprocessingShape" mc:Ignorable="w14 w15 w16se w16cid wp14">
+<w:numbering xmlns:wpc="http://schemas.microsoft.com/office/word/2010/wordprocessingCanvas" xmlns:cx="http://schemas.microsoft.com/office/drawing/2014/chartex" xmlns:cx1="http://schemas.microsoft.com/office/drawing/2015/9/8/chartex" xmlns:cx2="http://schemas.microsoft.com/office/drawing/2015/10/21/chartex" xmlns:cx3="http://schemas.microsoft.com/office/drawing/2016/5/9/chartex" xmlns:cx4="http://schemas.microsoft.com/office/drawing/2016/5/10/chartex" xmlns:cx5="http://schemas.microsoft.com/office/drawing/2016/5/11/chartex" xmlns:cx6="http://schemas.microsoft.com/office/drawing/2016/5/12/chartex" xmlns:cx7="http://schemas.microsoft.com/office/drawing/2016/5/13/chartex" xmlns:cx8="http://schemas.microsoft.com/office/drawing/2016/5/14/chartex" xmlns:mc="http://schemas.openxmlformats.org/markup-compatibility/2006" xmlns:aink="http://schemas.microsoft.com/office/drawing/2016/ink" xmlns:am3d="http://schemas.microsoft.com/office/drawing/2017/model3d" xmlns:o="urn:schemas-microsoft-com:office:office" xmlns:r="http://schemas.openxmlformats.org/officeDocument/2006/relationships" xmlns:m="http://schemas.openxmlformats.org/officeDocument/2006/math" xmlns:v="urn:schemas-microsoft-com:vml" xmlns:wp14="http://schemas.microsoft.com/office/word/2010/wordprocessingDrawing" xmlns:wp="http://schemas.openxmlformats.org/drawingml/2006/wordprocessingDrawing" xmlns:w10="urn:schemas-microsoft-com:office:word" xmlns:w="http://schemas.openxmlformats.org/wordprocessingml/2006/main" xmlns:w14="http://schemas.microsoft.com/office/word/2010/wordml" xmlns:w15="http://schemas.microsoft.com/office/word/2012/wordml" xmlns:w16cex="http://schemas.microsoft.com/office/word/2018/wordml/cex" xmlns:w16cid="http://schemas.microsoft.com/office/word/2016/wordml/cid" xmlns:w16="http://schemas.microsoft.com/office/word/2018/wordml" xmlns:w16se="http://schemas.microsoft.com/office/word/2015/wordml/symex" xmlns:wpg="http://schemas.microsoft.com/office/word/2010/wordprocessingGroup" xmlns:wpi="http://schemas.microsoft.com/office/word/2010/wordprocessingInk" xmlns:wne="http://schemas.microsoft.com/office/word/2006/wordml" xmlns:wps="http://schemas.microsoft.com/office/word/2010/wordprocessingShape" mc:Ignorable="w14 w15 w16se w16cid w16 w16cex wp14">
   <w:abstractNum w:abstractNumId="0" w15:restartNumberingAfterBreak="0">
     <w:nsid w:val="522C2B43"/>
     <w:multiLevelType w:val="hybridMultilevel"/>
@@ -2410,7 +1803,7 @@
 </file>
 
 <file path=word/styles.xml><?xml version="1.0" encoding="utf-8"?>
-<w:styles xmlns:mc="http://schemas.openxmlformats.org/markup-compatibility/2006" xmlns:r="http://schemas.openxmlformats.org/officeDocument/2006/relationships" xmlns:w="http://schemas.openxmlformats.org/wordprocessingml/2006/main" xmlns:w14="http://schemas.microsoft.com/office/word/2010/wordml" xmlns:w15="http://schemas.microsoft.com/office/word/2012/wordml" xmlns:w16cid="http://schemas.microsoft.com/office/word/2016/wordml/cid" xmlns:w16se="http://schemas.microsoft.com/office/word/2015/wordml/symex" mc:Ignorable="w14 w15 w16se w16cid">
+<w:styles xmlns:mc="http://schemas.openxmlformats.org/markup-compatibility/2006" xmlns:r="http://schemas.openxmlformats.org/officeDocument/2006/relationships" xmlns:w="http://schemas.openxmlformats.org/wordprocessingml/2006/main" xmlns:w14="http://schemas.microsoft.com/office/word/2010/wordml" xmlns:w15="http://schemas.microsoft.com/office/word/2012/wordml" xmlns:w16cex="http://schemas.microsoft.com/office/word/2018/wordml/cex" xmlns:w16cid="http://schemas.microsoft.com/office/word/2016/wordml/cid" xmlns:w16="http://schemas.microsoft.com/office/word/2018/wordml" xmlns:w16se="http://schemas.microsoft.com/office/word/2015/wordml/symex" mc:Ignorable="w14 w15 w16se w16cid w16 w16cex">
   <w:docDefaults>
     <w:rPrDefault>
       <w:rPr>
